--- a/mine/周报02/STN阅读总结.docx
+++ b/mine/周报02/STN阅读总结.docx
@@ -121,361 +121,6 @@
             <wp:extent cx="5274310" cy="2124075"/>
             <wp:effectExtent l="0" t="0" r="2540" b="9525"/>
             <wp:docPr id="1" name="图片 1"/>
-            <wp:cNvGraphicFramePr>
-              <a:graphicFrameLocks xmlns:a="http://schemas.openxmlformats.org/drawingml/2006/main" noChangeAspect="1"/>
-            </wp:cNvGraphicFramePr>
-            <a:graphic xmlns:a="http://schemas.openxmlformats.org/drawingml/2006/main">
-              <a:graphicData uri="http://schemas.openxmlformats.org/drawingml/2006/picture">
-                <pic:pic xmlns:pic="http://schemas.openxmlformats.org/drawingml/2006/picture">
-                  <pic:nvPicPr>
-                    <pic:cNvPr id="1" name=""/>
-                    <pic:cNvPicPr/>
-                  </pic:nvPicPr>
-                  <pic:blipFill>
-                    <a:blip r:embed="rId4"/>
-                    <a:stretch>
-                      <a:fillRect/>
-                    </a:stretch>
-                  </pic:blipFill>
-                  <pic:spPr>
-                    <a:xfrm>
-                      <a:off x="0" y="0"/>
-                      <a:ext cx="5274310" cy="2124075"/>
-                    </a:xfrm>
-                    <a:prstGeom prst="rect">
-                      <a:avLst/>
-                    </a:prstGeom>
-                  </pic:spPr>
-                </pic:pic>
-              </a:graphicData>
-            </a:graphic>
-          </wp:inline>
-        </w:drawing>
-      </w:r>
-    </w:p>
-    <w:p>
-      <w:pPr>
-        <w:rPr>
-          <w:rFonts w:ascii="Times New Roman" w:eastAsia="宋体" w:hAnsi="Times New Roman" w:cs="Times New Roman"/>
-          <w:sz w:val="24"/>
-          <w:szCs w:val="24"/>
-        </w:rPr>
-      </w:pPr>
-      <w:r>
-        <w:rPr>
-          <w:rFonts w:ascii="Times New Roman" w:eastAsia="宋体" w:hAnsi="Times New Roman" w:cs="Times New Roman" w:hint="eastAsia"/>
-          <w:sz w:val="24"/>
-          <w:szCs w:val="24"/>
-        </w:rPr>
-        <w:t>卷积神经网络定义了一个强大的分类模型，但是缺乏应对输入数据空间变换的能力。</w:t>
-      </w:r>
-      <w:r>
-        <w:rPr>
-          <w:rFonts w:ascii="Times New Roman" w:eastAsia="宋体" w:hAnsi="Times New Roman" w:cs="Times New Roman" w:hint="eastAsia"/>
-          <w:sz w:val="24"/>
-          <w:szCs w:val="24"/>
-        </w:rPr>
-        <w:t>我们介绍了一种新的可习得的模型——空间变换，它明确允许了网络中数据的空间操作。</w:t>
-      </w:r>
-      <w:r>
-        <w:rPr>
-          <w:rFonts w:ascii="Times New Roman" w:eastAsia="宋体" w:hAnsi="Times New Roman" w:cs="Times New Roman" w:hint="eastAsia"/>
-          <w:sz w:val="24"/>
-          <w:szCs w:val="24"/>
-        </w:rPr>
-        <w:t>这一可微的模型可以</w:t>
-      </w:r>
-      <w:r>
-        <w:rPr>
-          <w:rFonts w:ascii="Times New Roman" w:eastAsia="宋体" w:hAnsi="Times New Roman" w:cs="Times New Roman" w:hint="eastAsia"/>
-          <w:sz w:val="24"/>
-          <w:szCs w:val="24"/>
-        </w:rPr>
-        <w:t>被插入目前的卷积结构，使神经网络能够对</w:t>
-      </w:r>
-      <w:r>
-        <w:rPr>
-          <w:rFonts w:ascii="Times New Roman" w:eastAsia="宋体" w:hAnsi="Times New Roman" w:cs="Times New Roman" w:hint="eastAsia"/>
-          <w:sz w:val="24"/>
-          <w:szCs w:val="24"/>
-        </w:rPr>
-        <w:t>f</w:t>
-      </w:r>
-      <w:r>
-        <w:rPr>
-          <w:rFonts w:ascii="Times New Roman" w:eastAsia="宋体" w:hAnsi="Times New Roman" w:cs="Times New Roman"/>
-          <w:sz w:val="24"/>
-          <w:szCs w:val="24"/>
-        </w:rPr>
-        <w:t>eature map</w:t>
-      </w:r>
-      <w:r>
-        <w:rPr>
-          <w:rFonts w:ascii="Times New Roman" w:eastAsia="宋体" w:hAnsi="Times New Roman" w:cs="Times New Roman" w:hint="eastAsia"/>
-          <w:sz w:val="24"/>
-          <w:szCs w:val="24"/>
-        </w:rPr>
-        <w:t>进行基于其自身的空间变换而不需要对</w:t>
-      </w:r>
-      <w:proofErr w:type="spellStart"/>
-      <w:r>
-        <w:rPr>
-          <w:rFonts w:ascii="Times New Roman" w:eastAsia="宋体" w:hAnsi="Times New Roman" w:cs="Times New Roman" w:hint="eastAsia"/>
-          <w:sz w:val="24"/>
-          <w:szCs w:val="24"/>
-        </w:rPr>
-        <w:t>o</w:t>
-      </w:r>
-      <w:r>
-        <w:rPr>
-          <w:rFonts w:ascii="Times New Roman" w:eastAsia="宋体" w:hAnsi="Times New Roman" w:cs="Times New Roman"/>
-          <w:sz w:val="24"/>
-          <w:szCs w:val="24"/>
-        </w:rPr>
-        <w:t>ptimisation</w:t>
-      </w:r>
-      <w:proofErr w:type="spellEnd"/>
-      <w:r>
-        <w:rPr>
-          <w:rFonts w:ascii="Times New Roman" w:eastAsia="宋体" w:hAnsi="Times New Roman" w:cs="Times New Roman"/>
-          <w:sz w:val="24"/>
-          <w:szCs w:val="24"/>
-        </w:rPr>
-        <w:t xml:space="preserve"> process</w:t>
-      </w:r>
-      <w:r>
-        <w:rPr>
-          <w:rFonts w:ascii="Times New Roman" w:eastAsia="宋体" w:hAnsi="Times New Roman" w:cs="Times New Roman" w:hint="eastAsia"/>
-          <w:sz w:val="24"/>
-          <w:szCs w:val="24"/>
-        </w:rPr>
-        <w:t>进行任何额外的监督或修改</w:t>
-      </w:r>
-      <w:r>
-        <w:rPr>
-          <w:rFonts w:ascii="Times New Roman" w:eastAsia="宋体" w:hAnsi="Times New Roman" w:cs="Times New Roman" w:hint="eastAsia"/>
-          <w:sz w:val="24"/>
-          <w:szCs w:val="24"/>
-        </w:rPr>
-        <w:t>。</w:t>
-      </w:r>
-      <w:r>
-        <w:rPr>
-          <w:rFonts w:ascii="Times New Roman" w:eastAsia="宋体" w:hAnsi="Times New Roman" w:cs="Times New Roman" w:hint="eastAsia"/>
-          <w:sz w:val="24"/>
-          <w:szCs w:val="24"/>
-        </w:rPr>
-        <w:t>空间变换模型能够学习到平移，放缩，旋转和更多通用变换的不变性，提高网络的性能。</w:t>
-      </w:r>
-    </w:p>
-    <w:p>
-      <w:pPr>
-        <w:rPr>
-          <w:rFonts w:ascii="Times New Roman" w:eastAsia="宋体" w:hAnsi="Times New Roman" w:cs="Times New Roman" w:hint="eastAsia"/>
-          <w:color w:val="ED7D31" w:themeColor="accent2"/>
-          <w:sz w:val="24"/>
-          <w:szCs w:val="24"/>
-        </w:rPr>
-      </w:pPr>
-      <w:r>
-        <w:rPr>
-          <w:rFonts w:ascii="Times New Roman" w:eastAsia="宋体" w:hAnsi="Times New Roman" w:cs="Times New Roman" w:hint="eastAsia"/>
-          <w:color w:val="ED7D31" w:themeColor="accent2"/>
-          <w:sz w:val="24"/>
-          <w:szCs w:val="24"/>
-        </w:rPr>
-        <w:t>Q</w:t>
-      </w:r>
-      <w:r>
-        <w:rPr>
-          <w:rFonts w:ascii="Times New Roman" w:eastAsia="宋体" w:hAnsi="Times New Roman" w:cs="Times New Roman"/>
-          <w:color w:val="ED7D31" w:themeColor="accent2"/>
-          <w:sz w:val="24"/>
-          <w:szCs w:val="24"/>
-        </w:rPr>
-        <w:t xml:space="preserve">: </w:t>
-      </w:r>
-      <w:r>
-        <w:rPr>
-          <w:rFonts w:ascii="Times New Roman" w:eastAsia="宋体" w:hAnsi="Times New Roman" w:cs="Times New Roman" w:hint="eastAsia"/>
-          <w:color w:val="ED7D31" w:themeColor="accent2"/>
-          <w:sz w:val="24"/>
-          <w:szCs w:val="24"/>
-        </w:rPr>
-        <w:t>s</w:t>
-      </w:r>
-      <w:r>
-        <w:rPr>
-          <w:rFonts w:ascii="Times New Roman" w:eastAsia="宋体" w:hAnsi="Times New Roman" w:cs="Times New Roman"/>
-          <w:color w:val="ED7D31" w:themeColor="accent2"/>
-          <w:sz w:val="24"/>
-          <w:szCs w:val="24"/>
-        </w:rPr>
-        <w:t>patial invariance</w:t>
-      </w:r>
-      <w:r>
-        <w:rPr>
-          <w:rFonts w:ascii="Times New Roman" w:eastAsia="宋体" w:hAnsi="Times New Roman" w:cs="Times New Roman" w:hint="eastAsia"/>
-          <w:color w:val="ED7D31" w:themeColor="accent2"/>
-          <w:sz w:val="24"/>
-          <w:szCs w:val="24"/>
-        </w:rPr>
-        <w:t>具体含义</w:t>
-      </w:r>
-      <w:r>
-        <w:rPr>
-          <w:rFonts w:ascii="Times New Roman" w:eastAsia="宋体" w:hAnsi="Times New Roman" w:cs="Times New Roman" w:hint="eastAsia"/>
-          <w:color w:val="ED7D31" w:themeColor="accent2"/>
-          <w:sz w:val="24"/>
-          <w:szCs w:val="24"/>
-        </w:rPr>
-        <w:t>是否指即使一个物体在空间上发生了变换，但是物体的属性仍然不变？</w:t>
-      </w:r>
-      <w:r>
-        <w:rPr>
-          <w:rFonts w:ascii="Times New Roman" w:eastAsia="宋体" w:hAnsi="Times New Roman" w:cs="Times New Roman" w:hint="eastAsia"/>
-          <w:color w:val="ED7D31" w:themeColor="accent2"/>
-          <w:sz w:val="24"/>
-          <w:szCs w:val="24"/>
-        </w:rPr>
-        <w:t>比如原来的图像是</w:t>
-      </w:r>
-      <w:r>
-        <w:rPr>
-          <w:rFonts w:ascii="Times New Roman" w:eastAsia="宋体" w:hAnsi="Times New Roman" w:cs="Times New Roman" w:hint="eastAsia"/>
-          <w:color w:val="ED7D31" w:themeColor="accent2"/>
-          <w:sz w:val="24"/>
-          <w:szCs w:val="24"/>
-        </w:rPr>
-        <w:t>数字</w:t>
-      </w:r>
-      <w:r>
-        <w:rPr>
-          <w:rFonts w:ascii="Times New Roman" w:eastAsia="宋体" w:hAnsi="Times New Roman" w:cs="Times New Roman" w:hint="eastAsia"/>
-          <w:color w:val="ED7D31" w:themeColor="accent2"/>
-          <w:sz w:val="24"/>
-          <w:szCs w:val="24"/>
-        </w:rPr>
-        <w:t>1</w:t>
-      </w:r>
-      <w:r>
-        <w:rPr>
-          <w:rFonts w:ascii="Times New Roman" w:eastAsia="宋体" w:hAnsi="Times New Roman" w:cs="Times New Roman" w:hint="eastAsia"/>
-          <w:color w:val="ED7D31" w:themeColor="accent2"/>
-          <w:sz w:val="24"/>
-          <w:szCs w:val="24"/>
-        </w:rPr>
-        <w:t>，即使经过平移旋转缩放等一系列</w:t>
-      </w:r>
-      <w:r>
-        <w:rPr>
-          <w:rFonts w:ascii="Times New Roman" w:eastAsia="宋体" w:hAnsi="Times New Roman" w:cs="Times New Roman" w:hint="eastAsia"/>
-          <w:color w:val="ED7D31" w:themeColor="accent2"/>
-          <w:sz w:val="24"/>
-          <w:szCs w:val="24"/>
-        </w:rPr>
-        <w:t>空间变换</w:t>
-      </w:r>
-      <w:r>
-        <w:rPr>
-          <w:rFonts w:ascii="Times New Roman" w:eastAsia="宋体" w:hAnsi="Times New Roman" w:cs="Times New Roman" w:hint="eastAsia"/>
-          <w:color w:val="ED7D31" w:themeColor="accent2"/>
-          <w:sz w:val="24"/>
-          <w:szCs w:val="24"/>
-        </w:rPr>
-        <w:t>，</w:t>
-      </w:r>
-      <w:r>
-        <w:rPr>
-          <w:rFonts w:ascii="Times New Roman" w:eastAsia="宋体" w:hAnsi="Times New Roman" w:cs="Times New Roman" w:hint="eastAsia"/>
-          <w:color w:val="ED7D31" w:themeColor="accent2"/>
-          <w:sz w:val="24"/>
-          <w:szCs w:val="24"/>
-        </w:rPr>
-        <w:t>仍然保持</w:t>
-      </w:r>
-      <w:r>
-        <w:rPr>
-          <w:rFonts w:ascii="Times New Roman" w:eastAsia="宋体" w:hAnsi="Times New Roman" w:cs="Times New Roman" w:hint="eastAsia"/>
-          <w:color w:val="ED7D31" w:themeColor="accent2"/>
-          <w:sz w:val="24"/>
-          <w:szCs w:val="24"/>
-        </w:rPr>
-        <w:t>为数字</w:t>
-      </w:r>
-      <w:r>
-        <w:rPr>
-          <w:rFonts w:ascii="Times New Roman" w:eastAsia="宋体" w:hAnsi="Times New Roman" w:cs="Times New Roman" w:hint="eastAsia"/>
-          <w:color w:val="ED7D31" w:themeColor="accent2"/>
-          <w:sz w:val="24"/>
-          <w:szCs w:val="24"/>
-        </w:rPr>
-        <w:t>1</w:t>
-      </w:r>
-      <w:r>
-        <w:rPr>
-          <w:rFonts w:ascii="Times New Roman" w:eastAsia="宋体" w:hAnsi="Times New Roman" w:cs="Times New Roman" w:hint="eastAsia"/>
-          <w:color w:val="ED7D31" w:themeColor="accent2"/>
-          <w:sz w:val="24"/>
-          <w:szCs w:val="24"/>
-        </w:rPr>
-        <w:t>并应该被网络识别</w:t>
-      </w:r>
-      <w:r>
-        <w:rPr>
-          <w:rFonts w:ascii="Times New Roman" w:eastAsia="宋体" w:hAnsi="Times New Roman" w:cs="Times New Roman" w:hint="eastAsia"/>
-          <w:color w:val="ED7D31" w:themeColor="accent2"/>
-          <w:sz w:val="24"/>
-          <w:szCs w:val="24"/>
-        </w:rPr>
-        <w:t>。</w:t>
-      </w:r>
-    </w:p>
-    <w:p>
-      <w:pPr>
-        <w:rPr>
-          <w:rFonts w:ascii="Times New Roman" w:eastAsia="宋体" w:hAnsi="Times New Roman" w:cs="Times New Roman"/>
-          <w:b/>
-          <w:sz w:val="24"/>
-          <w:szCs w:val="24"/>
-        </w:rPr>
-      </w:pPr>
-      <w:r>
-        <w:rPr>
-          <w:rFonts w:ascii="Times New Roman" w:eastAsia="宋体" w:hAnsi="Times New Roman" w:cs="Times New Roman" w:hint="eastAsia"/>
-          <w:b/>
-          <w:sz w:val="24"/>
-          <w:szCs w:val="24"/>
-        </w:rPr>
-        <w:t>1</w:t>
-      </w:r>
-      <w:r>
-        <w:rPr>
-          <w:rFonts w:ascii="Times New Roman" w:eastAsia="宋体" w:hAnsi="Times New Roman" w:cs="Times New Roman"/>
-          <w:b/>
-          <w:sz w:val="24"/>
-          <w:szCs w:val="24"/>
-        </w:rPr>
-        <w:t>. Introduction</w:t>
-      </w:r>
-    </w:p>
-    <w:p>
-      <w:pPr>
-        <w:rPr>
-          <w:rFonts w:ascii="Times New Roman" w:eastAsia="宋体" w:hAnsi="Times New Roman" w:cs="Times New Roman"/>
-          <w:sz w:val="24"/>
-          <w:szCs w:val="24"/>
-        </w:rPr>
-      </w:pPr>
-      <w:r>
-        <w:rPr>
-          <w:noProof/>
-        </w:rPr>
-        <w:drawing>
-          <wp:inline distT="0" distB="0" distL="0" distR="0" wp14:anchorId="67CF5FA5" wp14:editId="50112990">
-            <wp:extent cx="5274310" cy="1795145"/>
-            <wp:effectExtent l="0" t="0" r="2540" b="0"/>
-            <wp:docPr id="2" name="图片 2"/>
             <wp:cNvGraphicFramePr>
               <a:graphicFrameLocks xmlns:a="http://schemas.openxmlformats.org/drawingml/2006/main" noChangeAspect="1"/>
             </wp:cNvGraphicFramePr>
@@ -495,7 +140,7 @@
                   <pic:spPr>
                     <a:xfrm>
                       <a:off x="0" y="0"/>
-                      <a:ext cx="5274310" cy="1795145"/>
+                      <a:ext cx="5274310" cy="2124075"/>
                     </a:xfrm>
                     <a:prstGeom prst="rect">
                       <a:avLst/>
@@ -522,56 +167,31 @@
           <w:sz w:val="24"/>
           <w:szCs w:val="24"/>
         </w:rPr>
-        <w:t>空间变换模块可以被包含在</w:t>
-      </w:r>
-      <w:r>
-        <w:rPr>
-          <w:rFonts w:ascii="Times New Roman" w:eastAsia="宋体" w:hAnsi="Times New Roman" w:cs="Times New Roman" w:hint="eastAsia"/>
-          <w:sz w:val="24"/>
-          <w:szCs w:val="24"/>
-        </w:rPr>
-        <w:t>标准</w:t>
-      </w:r>
-      <w:r>
-        <w:rPr>
-          <w:rFonts w:ascii="Times New Roman" w:eastAsia="宋体" w:hAnsi="Times New Roman" w:cs="Times New Roman" w:hint="eastAsia"/>
-          <w:sz w:val="24"/>
-          <w:szCs w:val="24"/>
-        </w:rPr>
-        <w:t>神经网络结构中以提供空间变换能力。</w:t>
-      </w:r>
-    </w:p>
-    <w:p>
-      <w:pPr>
-        <w:rPr>
-          <w:rFonts w:ascii="Times New Roman" w:eastAsia="宋体" w:hAnsi="Times New Roman" w:cs="Times New Roman"/>
-          <w:sz w:val="24"/>
-          <w:szCs w:val="24"/>
-        </w:rPr>
-      </w:pPr>
-      <w:r>
-        <w:rPr>
-          <w:rFonts w:ascii="Times New Roman" w:eastAsia="宋体" w:hAnsi="Times New Roman" w:cs="Times New Roman" w:hint="eastAsia"/>
-          <w:sz w:val="24"/>
-          <w:szCs w:val="24"/>
-        </w:rPr>
-        <w:t>空间变换模块一种动态机制，可以</w:t>
-      </w:r>
-      <w:r>
-        <w:rPr>
-          <w:rFonts w:ascii="Times New Roman" w:eastAsia="宋体" w:hAnsi="Times New Roman" w:cs="Times New Roman" w:hint="eastAsia"/>
-          <w:sz w:val="24"/>
-          <w:szCs w:val="24"/>
-        </w:rPr>
-        <w:t>通过对每个输入样本产生合适的变换</w:t>
-      </w:r>
-      <w:r>
-        <w:rPr>
-          <w:rFonts w:ascii="Times New Roman" w:eastAsia="宋体" w:hAnsi="Times New Roman" w:cs="Times New Roman" w:hint="eastAsia"/>
-          <w:sz w:val="24"/>
-          <w:szCs w:val="24"/>
-        </w:rPr>
-        <w:t>对一个图像（或者一个</w:t>
+        <w:t>卷积神经网络定义了一个强大的分类模型，但是缺乏应对输入数据空间变换的能力。</w:t>
+      </w:r>
+      <w:r>
+        <w:rPr>
+          <w:rFonts w:ascii="Times New Roman" w:eastAsia="宋体" w:hAnsi="Times New Roman" w:cs="Times New Roman" w:hint="eastAsia"/>
+          <w:sz w:val="24"/>
+          <w:szCs w:val="24"/>
+        </w:rPr>
+        <w:t>我们介绍了一种新的可习得的模型——空间变换，它明确允许了网络中数据的空间操作。</w:t>
+      </w:r>
+      <w:r>
+        <w:rPr>
+          <w:rFonts w:ascii="Times New Roman" w:eastAsia="宋体" w:hAnsi="Times New Roman" w:cs="Times New Roman" w:hint="eastAsia"/>
+          <w:sz w:val="24"/>
+          <w:szCs w:val="24"/>
+        </w:rPr>
+        <w:t>这一可微的模型可以</w:t>
+      </w:r>
+      <w:r>
+        <w:rPr>
+          <w:rFonts w:ascii="Times New Roman" w:eastAsia="宋体" w:hAnsi="Times New Roman" w:cs="Times New Roman" w:hint="eastAsia"/>
+          <w:sz w:val="24"/>
+          <w:szCs w:val="24"/>
+        </w:rPr>
+        <w:t>被插入目前的卷积结构，使神经网络能够对</w:t>
       </w:r>
       <w:r>
         <w:rPr>
@@ -595,7 +215,41 @@
           <w:sz w:val="24"/>
           <w:szCs w:val="24"/>
         </w:rPr>
-        <w:t>）进行积极的空间变换</w:t>
+        <w:t>进行基于其自身的空间变换而不需要对</w:t>
+      </w:r>
+      <w:proofErr w:type="spellStart"/>
+      <w:r>
+        <w:rPr>
+          <w:rFonts w:ascii="Times New Roman" w:eastAsia="宋体" w:hAnsi="Times New Roman" w:cs="Times New Roman" w:hint="eastAsia"/>
+          <w:sz w:val="24"/>
+          <w:szCs w:val="24"/>
+        </w:rPr>
+        <w:t>o</w:t>
+      </w:r>
+      <w:r>
+        <w:rPr>
+          <w:rFonts w:ascii="Times New Roman" w:eastAsia="宋体" w:hAnsi="Times New Roman" w:cs="Times New Roman"/>
+          <w:sz w:val="24"/>
+          <w:szCs w:val="24"/>
+        </w:rPr>
+        <w:t>ptimisation</w:t>
+      </w:r>
+      <w:proofErr w:type="spellEnd"/>
+      <w:r>
+        <w:rPr>
+          <w:rFonts w:ascii="Times New Roman" w:eastAsia="宋体" w:hAnsi="Times New Roman" w:cs="Times New Roman"/>
+          <w:sz w:val="24"/>
+          <w:szCs w:val="24"/>
+        </w:rPr>
+        <w:t xml:space="preserve"> process</w:t>
+      </w:r>
+      <w:r>
+        <w:rPr>
+          <w:rFonts w:ascii="Times New Roman" w:eastAsia="宋体" w:hAnsi="Times New Roman" w:cs="Times New Roman" w:hint="eastAsia"/>
+          <w:sz w:val="24"/>
+          <w:szCs w:val="24"/>
+        </w:rPr>
+        <w:t>进行任何额外的监督或修改</w:t>
       </w:r>
       <w:r>
         <w:rPr>
@@ -605,57 +259,1805 @@
         </w:rPr>
         <w:t>。</w:t>
       </w:r>
-    </w:p>
-    <w:p>
-      <w:pPr>
-        <w:rPr>
-          <w:rFonts w:ascii="Times New Roman" w:eastAsia="宋体" w:hAnsi="Times New Roman" w:cs="Times New Roman"/>
-          <w:sz w:val="24"/>
-          <w:szCs w:val="24"/>
-        </w:rPr>
-      </w:pPr>
-      <w:r>
-        <w:rPr>
-          <w:rFonts w:ascii="Times New Roman" w:eastAsia="宋体" w:hAnsi="Times New Roman" w:cs="Times New Roman" w:hint="eastAsia"/>
-          <w:sz w:val="24"/>
-          <w:szCs w:val="24"/>
-        </w:rPr>
-        <w:t>包含空间变换的网络不仅可以选择一个图片中最相关的区域，还可以把这些区域变换到一个权威的我们所期待的样子以简化后续层的推断。</w:t>
-      </w:r>
-    </w:p>
-    <w:p>
-      <w:pPr>
-        <w:rPr>
-          <w:rFonts w:ascii="Times New Roman" w:eastAsia="宋体" w:hAnsi="Times New Roman" w:cs="Times New Roman"/>
-          <w:sz w:val="24"/>
-          <w:szCs w:val="24"/>
-        </w:rPr>
-      </w:pPr>
-      <w:r>
-        <w:rPr>
-          <w:rFonts w:ascii="Times New Roman" w:eastAsia="宋体" w:hAnsi="Times New Roman" w:cs="Times New Roman" w:hint="eastAsia"/>
-          <w:sz w:val="24"/>
-          <w:szCs w:val="24"/>
-        </w:rPr>
-        <w:t>空间变换可以被</w:t>
-      </w:r>
-      <w:proofErr w:type="gramStart"/>
-      <w:r>
-        <w:rPr>
-          <w:rFonts w:ascii="Times New Roman" w:eastAsia="宋体" w:hAnsi="Times New Roman" w:cs="Times New Roman" w:hint="eastAsia"/>
-          <w:sz w:val="24"/>
-          <w:szCs w:val="24"/>
-        </w:rPr>
-        <w:t>被</w:t>
-      </w:r>
-      <w:proofErr w:type="gramEnd"/>
-      <w:r>
-        <w:rPr>
-          <w:rFonts w:ascii="Times New Roman" w:eastAsia="宋体" w:hAnsi="Times New Roman" w:cs="Times New Roman" w:hint="eastAsia"/>
-          <w:sz w:val="24"/>
-          <w:szCs w:val="24"/>
-        </w:rPr>
-        <w:t>标准反向传播训练，允许被它注入的整个模型进行端到端的训练。</w:t>
+      <w:r>
+        <w:rPr>
+          <w:rFonts w:ascii="Times New Roman" w:eastAsia="宋体" w:hAnsi="Times New Roman" w:cs="Times New Roman" w:hint="eastAsia"/>
+          <w:sz w:val="24"/>
+          <w:szCs w:val="24"/>
+        </w:rPr>
+        <w:t>空间变换模型能够学习到平移，放缩，旋转和更多通用变换的不变性，提高网络的性能。</w:t>
+      </w:r>
+    </w:p>
+    <w:p>
+      <w:pPr>
+        <w:pBdr>
+          <w:top w:val="single" w:sz="4" w:space="1" w:color="auto"/>
+          <w:left w:val="single" w:sz="4" w:space="4" w:color="auto"/>
+          <w:bottom w:val="single" w:sz="4" w:space="1" w:color="auto"/>
+          <w:right w:val="single" w:sz="4" w:space="4" w:color="auto"/>
+        </w:pBdr>
+        <w:rPr>
+          <w:rFonts w:ascii="Times New Roman" w:eastAsia="宋体" w:hAnsi="Times New Roman" w:cs="Times New Roman"/>
+          <w:color w:val="ED7D31" w:themeColor="accent2"/>
+          <w:sz w:val="24"/>
+          <w:szCs w:val="24"/>
+        </w:rPr>
+      </w:pPr>
+      <w:r>
+        <w:rPr>
+          <w:rFonts w:ascii="Times New Roman" w:eastAsia="宋体" w:hAnsi="Times New Roman" w:cs="Times New Roman" w:hint="eastAsia"/>
+          <w:color w:val="ED7D31" w:themeColor="accent2"/>
+          <w:sz w:val="24"/>
+          <w:szCs w:val="24"/>
+        </w:rPr>
+        <w:t>Q</w:t>
+      </w:r>
+      <w:r>
+        <w:rPr>
+          <w:rFonts w:ascii="Times New Roman" w:eastAsia="宋体" w:hAnsi="Times New Roman" w:cs="Times New Roman"/>
+          <w:color w:val="ED7D31" w:themeColor="accent2"/>
+          <w:sz w:val="24"/>
+          <w:szCs w:val="24"/>
+        </w:rPr>
+        <w:t xml:space="preserve">: </w:t>
+      </w:r>
+      <w:r>
+        <w:rPr>
+          <w:rFonts w:ascii="Times New Roman" w:eastAsia="宋体" w:hAnsi="Times New Roman" w:cs="Times New Roman" w:hint="eastAsia"/>
+          <w:color w:val="ED7D31" w:themeColor="accent2"/>
+          <w:sz w:val="24"/>
+          <w:szCs w:val="24"/>
+        </w:rPr>
+        <w:t>s</w:t>
+      </w:r>
+      <w:r>
+        <w:rPr>
+          <w:rFonts w:ascii="Times New Roman" w:eastAsia="宋体" w:hAnsi="Times New Roman" w:cs="Times New Roman"/>
+          <w:color w:val="ED7D31" w:themeColor="accent2"/>
+          <w:sz w:val="24"/>
+          <w:szCs w:val="24"/>
+        </w:rPr>
+        <w:t>patial invariance</w:t>
+      </w:r>
+      <w:r>
+        <w:rPr>
+          <w:rFonts w:ascii="Times New Roman" w:eastAsia="宋体" w:hAnsi="Times New Roman" w:cs="Times New Roman" w:hint="eastAsia"/>
+          <w:color w:val="ED7D31" w:themeColor="accent2"/>
+          <w:sz w:val="24"/>
+          <w:szCs w:val="24"/>
+        </w:rPr>
+        <w:t>具体含义</w:t>
+      </w:r>
+      <w:r>
+        <w:rPr>
+          <w:rFonts w:ascii="Times New Roman" w:eastAsia="宋体" w:hAnsi="Times New Roman" w:cs="Times New Roman" w:hint="eastAsia"/>
+          <w:color w:val="ED7D31" w:themeColor="accent2"/>
+          <w:sz w:val="24"/>
+          <w:szCs w:val="24"/>
+        </w:rPr>
+        <w:t>是否指即使一个物体在空间上发生了变换，但是物体的属性仍然不变？</w:t>
+      </w:r>
+      <w:r>
+        <w:rPr>
+          <w:rFonts w:ascii="Times New Roman" w:eastAsia="宋体" w:hAnsi="Times New Roman" w:cs="Times New Roman" w:hint="eastAsia"/>
+          <w:color w:val="ED7D31" w:themeColor="accent2"/>
+          <w:sz w:val="24"/>
+          <w:szCs w:val="24"/>
+        </w:rPr>
+        <w:t>比如原来的图像是</w:t>
+      </w:r>
+      <w:r>
+        <w:rPr>
+          <w:rFonts w:ascii="Times New Roman" w:eastAsia="宋体" w:hAnsi="Times New Roman" w:cs="Times New Roman" w:hint="eastAsia"/>
+          <w:color w:val="ED7D31" w:themeColor="accent2"/>
+          <w:sz w:val="24"/>
+          <w:szCs w:val="24"/>
+        </w:rPr>
+        <w:t>数字</w:t>
+      </w:r>
+      <w:r>
+        <w:rPr>
+          <w:rFonts w:ascii="Times New Roman" w:eastAsia="宋体" w:hAnsi="Times New Roman" w:cs="Times New Roman" w:hint="eastAsia"/>
+          <w:color w:val="ED7D31" w:themeColor="accent2"/>
+          <w:sz w:val="24"/>
+          <w:szCs w:val="24"/>
+        </w:rPr>
+        <w:t>1</w:t>
+      </w:r>
+      <w:r>
+        <w:rPr>
+          <w:rFonts w:ascii="Times New Roman" w:eastAsia="宋体" w:hAnsi="Times New Roman" w:cs="Times New Roman" w:hint="eastAsia"/>
+          <w:color w:val="ED7D31" w:themeColor="accent2"/>
+          <w:sz w:val="24"/>
+          <w:szCs w:val="24"/>
+        </w:rPr>
+        <w:t>，即使经过平移旋转缩放等一系列</w:t>
+      </w:r>
+      <w:r>
+        <w:rPr>
+          <w:rFonts w:ascii="Times New Roman" w:eastAsia="宋体" w:hAnsi="Times New Roman" w:cs="Times New Roman" w:hint="eastAsia"/>
+          <w:color w:val="ED7D31" w:themeColor="accent2"/>
+          <w:sz w:val="24"/>
+          <w:szCs w:val="24"/>
+        </w:rPr>
+        <w:t>空间变换</w:t>
+      </w:r>
+      <w:r>
+        <w:rPr>
+          <w:rFonts w:ascii="Times New Roman" w:eastAsia="宋体" w:hAnsi="Times New Roman" w:cs="Times New Roman" w:hint="eastAsia"/>
+          <w:color w:val="ED7D31" w:themeColor="accent2"/>
+          <w:sz w:val="24"/>
+          <w:szCs w:val="24"/>
+        </w:rPr>
+        <w:t>，</w:t>
+      </w:r>
+      <w:r>
+        <w:rPr>
+          <w:rFonts w:ascii="Times New Roman" w:eastAsia="宋体" w:hAnsi="Times New Roman" w:cs="Times New Roman" w:hint="eastAsia"/>
+          <w:color w:val="ED7D31" w:themeColor="accent2"/>
+          <w:sz w:val="24"/>
+          <w:szCs w:val="24"/>
+        </w:rPr>
+        <w:t>仍然保持</w:t>
+      </w:r>
+      <w:r>
+        <w:rPr>
+          <w:rFonts w:ascii="Times New Roman" w:eastAsia="宋体" w:hAnsi="Times New Roman" w:cs="Times New Roman" w:hint="eastAsia"/>
+          <w:color w:val="ED7D31" w:themeColor="accent2"/>
+          <w:sz w:val="24"/>
+          <w:szCs w:val="24"/>
+        </w:rPr>
+        <w:t>为数字</w:t>
+      </w:r>
+      <w:r>
+        <w:rPr>
+          <w:rFonts w:ascii="Times New Roman" w:eastAsia="宋体" w:hAnsi="Times New Roman" w:cs="Times New Roman" w:hint="eastAsia"/>
+          <w:color w:val="ED7D31" w:themeColor="accent2"/>
+          <w:sz w:val="24"/>
+          <w:szCs w:val="24"/>
+        </w:rPr>
+        <w:t>1</w:t>
+      </w:r>
+      <w:r>
+        <w:rPr>
+          <w:rFonts w:ascii="Times New Roman" w:eastAsia="宋体" w:hAnsi="Times New Roman" w:cs="Times New Roman" w:hint="eastAsia"/>
+          <w:color w:val="ED7D31" w:themeColor="accent2"/>
+          <w:sz w:val="24"/>
+          <w:szCs w:val="24"/>
+        </w:rPr>
+        <w:t>并应该被网络识别</w:t>
+      </w:r>
+      <w:r>
+        <w:rPr>
+          <w:rFonts w:ascii="Times New Roman" w:eastAsia="宋体" w:hAnsi="Times New Roman" w:cs="Times New Roman" w:hint="eastAsia"/>
+          <w:color w:val="ED7D31" w:themeColor="accent2"/>
+          <w:sz w:val="24"/>
+          <w:szCs w:val="24"/>
+        </w:rPr>
+        <w:t>。</w:t>
+      </w:r>
+    </w:p>
+    <w:p>
+      <w:pPr>
+        <w:pBdr>
+          <w:top w:val="single" w:sz="4" w:space="1" w:color="auto"/>
+          <w:left w:val="single" w:sz="4" w:space="4" w:color="auto"/>
+          <w:bottom w:val="single" w:sz="4" w:space="1" w:color="auto"/>
+          <w:right w:val="single" w:sz="4" w:space="4" w:color="auto"/>
+        </w:pBdr>
+        <w:rPr>
+          <w:rFonts w:ascii="Times New Roman" w:eastAsia="宋体" w:hAnsi="Times New Roman" w:cs="Times New Roman"/>
+          <w:sz w:val="24"/>
+          <w:szCs w:val="24"/>
+        </w:rPr>
+      </w:pPr>
+      <w:r>
+        <w:rPr>
+          <w:rFonts w:ascii="Times New Roman" w:eastAsia="宋体" w:hAnsi="Times New Roman" w:cs="Times New Roman" w:hint="eastAsia"/>
+          <w:sz w:val="24"/>
+          <w:szCs w:val="24"/>
+        </w:rPr>
+        <w:t>试解：空间不变性对应着图像处理的经典手段：平移、缩放和旋转，他们同属于空间变换，并可以通过坐标矩阵的仿射变换来实现。</w:t>
+      </w:r>
+    </w:p>
+    <w:p>
+      <w:pPr>
+        <w:pBdr>
+          <w:top w:val="single" w:sz="4" w:space="1" w:color="auto"/>
+          <w:left w:val="single" w:sz="4" w:space="4" w:color="auto"/>
+          <w:bottom w:val="single" w:sz="4" w:space="1" w:color="auto"/>
+          <w:right w:val="single" w:sz="4" w:space="4" w:color="auto"/>
+        </w:pBdr>
+        <w:rPr>
+          <w:rFonts w:ascii="Times New Roman" w:eastAsia="宋体" w:hAnsi="Times New Roman" w:cs="Times New Roman"/>
+          <w:sz w:val="24"/>
+          <w:szCs w:val="24"/>
+        </w:rPr>
+      </w:pPr>
+      <w:r>
+        <w:rPr>
+          <w:rFonts w:ascii="Times New Roman" w:eastAsia="宋体" w:hAnsi="Times New Roman" w:cs="Times New Roman" w:hint="eastAsia"/>
+          <w:sz w:val="24"/>
+          <w:szCs w:val="24"/>
+        </w:rPr>
+        <w:t>仿射变换矩阵：</w:t>
+      </w:r>
+    </w:p>
+    <w:p>
+      <w:pPr>
+        <w:pBdr>
+          <w:top w:val="single" w:sz="4" w:space="1" w:color="auto"/>
+          <w:left w:val="single" w:sz="4" w:space="4" w:color="auto"/>
+          <w:bottom w:val="single" w:sz="4" w:space="1" w:color="auto"/>
+          <w:right w:val="single" w:sz="4" w:space="4" w:color="auto"/>
+        </w:pBdr>
+        <w:rPr>
+          <w:rFonts w:ascii="Times New Roman" w:eastAsia="宋体" w:hAnsi="Times New Roman" w:cs="Times New Roman" w:hint="eastAsia"/>
+          <w:sz w:val="24"/>
+          <w:szCs w:val="24"/>
+        </w:rPr>
+      </w:pPr>
+      <w:r>
+        <w:rPr>
+          <w:rFonts w:ascii="Times New Roman" w:eastAsia="宋体" w:hAnsi="Times New Roman" w:cs="Times New Roman" w:hint="eastAsia"/>
+          <w:sz w:val="24"/>
+          <w:szCs w:val="24"/>
+        </w:rPr>
+        <w:t>1.</w:t>
+      </w:r>
+      <w:r>
+        <w:rPr>
+          <w:rFonts w:ascii="Times New Roman" w:eastAsia="宋体" w:hAnsi="Times New Roman" w:cs="Times New Roman"/>
+          <w:sz w:val="24"/>
+          <w:szCs w:val="24"/>
+        </w:rPr>
+        <w:t xml:space="preserve"> </w:t>
+      </w:r>
+      <w:r>
+        <w:rPr>
+          <w:rFonts w:ascii="Times New Roman" w:eastAsia="宋体" w:hAnsi="Times New Roman" w:cs="Times New Roman" w:hint="eastAsia"/>
+          <w:sz w:val="24"/>
+          <w:szCs w:val="24"/>
+        </w:rPr>
+        <w:t>平移</w:t>
+      </w:r>
+    </w:p>
+    <w:p>
+      <w:pPr>
+        <w:pBdr>
+          <w:top w:val="single" w:sz="4" w:space="1" w:color="auto"/>
+          <w:left w:val="single" w:sz="4" w:space="4" w:color="auto"/>
+          <w:bottom w:val="single" w:sz="4" w:space="1" w:color="auto"/>
+          <w:right w:val="single" w:sz="4" w:space="4" w:color="auto"/>
+        </w:pBdr>
+        <w:rPr>
+          <w:rFonts w:ascii="Times New Roman" w:eastAsia="宋体" w:hAnsi="Times New Roman" w:cs="Times New Roman" w:hint="eastAsia"/>
+          <w:sz w:val="24"/>
+          <w:szCs w:val="24"/>
+        </w:rPr>
+      </w:pPr>
+      <m:oMathPara>
+        <m:oMathParaPr>
+          <m:jc m:val="left"/>
+        </m:oMathParaPr>
+        <m:oMath>
+          <m:d>
+            <m:dPr>
+              <m:begChr m:val="["/>
+              <m:endChr m:val="]"/>
+              <m:ctrlPr>
+                <w:rPr>
+                  <w:rFonts w:ascii="Cambria Math" w:eastAsia="宋体" w:hAnsi="Cambria Math" w:cs="Times New Roman"/>
+                  <w:sz w:val="24"/>
+                  <w:szCs w:val="24"/>
+                </w:rPr>
+              </m:ctrlPr>
+            </m:dPr>
+            <m:e>
+              <m:m>
+                <m:mPr>
+                  <m:mcs>
+                    <m:mc>
+                      <m:mcPr>
+                        <m:count m:val="3"/>
+                        <m:mcJc m:val="center"/>
+                      </m:mcPr>
+                    </m:mc>
+                  </m:mcs>
+                  <m:ctrlPr>
+                    <w:rPr>
+                      <w:rFonts w:ascii="Cambria Math" w:eastAsia="宋体" w:hAnsi="Cambria Math" w:cs="Times New Roman"/>
+                      <w:sz w:val="24"/>
+                      <w:szCs w:val="24"/>
+                    </w:rPr>
+                  </m:ctrlPr>
+                </m:mPr>
+                <m:mr>
+                  <m:e>
+                    <m:r>
+                      <w:rPr>
+                        <w:rFonts w:ascii="Cambria Math" w:eastAsia="宋体" w:hAnsi="Cambria Math" w:cs="Times New Roman"/>
+                        <w:sz w:val="24"/>
+                        <w:szCs w:val="24"/>
+                      </w:rPr>
+                      <m:t>1</m:t>
+                    </m:r>
+                  </m:e>
+                  <m:e>
+                    <m:r>
+                      <w:rPr>
+                        <w:rFonts w:ascii="Cambria Math" w:eastAsia="宋体" w:hAnsi="Cambria Math" w:cs="Times New Roman"/>
+                        <w:sz w:val="24"/>
+                        <w:szCs w:val="24"/>
+                      </w:rPr>
+                      <m:t>0</m:t>
+                    </m:r>
+                  </m:e>
+                  <m:e>
+                    <m:sSub>
+                      <m:sSubPr>
+                        <m:ctrlPr>
+                          <w:rPr>
+                            <w:rFonts w:ascii="Cambria Math" w:eastAsia="宋体" w:hAnsi="Cambria Math" w:cs="Times New Roman"/>
+                            <w:i/>
+                            <w:sz w:val="24"/>
+                            <w:szCs w:val="24"/>
+                          </w:rPr>
+                        </m:ctrlPr>
+                      </m:sSubPr>
+                      <m:e>
+                        <m:r>
+                          <w:rPr>
+                            <w:rFonts w:ascii="Cambria Math" w:eastAsia="宋体" w:hAnsi="Cambria Math" w:cs="Times New Roman"/>
+                            <w:sz w:val="24"/>
+                            <w:szCs w:val="24"/>
+                          </w:rPr>
+                          <m:t>θ</m:t>
+                        </m:r>
+                      </m:e>
+                      <m:sub>
+                        <m:r>
+                          <w:rPr>
+                            <w:rFonts w:ascii="Cambria Math" w:eastAsia="宋体" w:hAnsi="Cambria Math" w:cs="Times New Roman"/>
+                            <w:sz w:val="24"/>
+                            <w:szCs w:val="24"/>
+                          </w:rPr>
+                          <m:t>13</m:t>
+                        </m:r>
+                      </m:sub>
+                    </m:sSub>
+                  </m:e>
+                </m:mr>
+                <m:mr>
+                  <m:e>
+                    <m:r>
+                      <w:rPr>
+                        <w:rFonts w:ascii="Cambria Math" w:eastAsia="宋体" w:hAnsi="Cambria Math" w:cs="Times New Roman"/>
+                        <w:sz w:val="24"/>
+                        <w:szCs w:val="24"/>
+                      </w:rPr>
+                      <m:t>0</m:t>
+                    </m:r>
+                  </m:e>
+                  <m:e>
+                    <m:r>
+                      <w:rPr>
+                        <w:rFonts w:ascii="Cambria Math" w:eastAsia="宋体" w:hAnsi="Cambria Math" w:cs="Times New Roman"/>
+                        <w:sz w:val="24"/>
+                        <w:szCs w:val="24"/>
+                      </w:rPr>
+                      <m:t>1</m:t>
+                    </m:r>
+                  </m:e>
+                  <m:e>
+                    <m:sSub>
+                      <m:sSubPr>
+                        <m:ctrlPr>
+                          <w:rPr>
+                            <w:rFonts w:ascii="Cambria Math" w:eastAsia="宋体" w:hAnsi="Cambria Math" w:cs="Times New Roman"/>
+                            <w:i/>
+                            <w:sz w:val="24"/>
+                            <w:szCs w:val="24"/>
+                          </w:rPr>
+                        </m:ctrlPr>
+                      </m:sSubPr>
+                      <m:e>
+                        <m:r>
+                          <w:rPr>
+                            <w:rFonts w:ascii="Cambria Math" w:eastAsia="宋体" w:hAnsi="Cambria Math" w:cs="Times New Roman"/>
+                            <w:sz w:val="24"/>
+                            <w:szCs w:val="24"/>
+                          </w:rPr>
+                          <m:t>θ</m:t>
+                        </m:r>
+                      </m:e>
+                      <m:sub>
+                        <m:r>
+                          <w:rPr>
+                            <w:rFonts w:ascii="Cambria Math" w:eastAsia="宋体" w:hAnsi="Cambria Math" w:cs="Times New Roman"/>
+                            <w:sz w:val="24"/>
+                            <w:szCs w:val="24"/>
+                          </w:rPr>
+                          <m:t>23</m:t>
+                        </m:r>
+                      </m:sub>
+                    </m:sSub>
+                  </m:e>
+                </m:mr>
+              </m:m>
+            </m:e>
+          </m:d>
+          <m:d>
+            <m:dPr>
+              <m:begChr m:val="["/>
+              <m:endChr m:val="]"/>
+              <m:ctrlPr>
+                <w:rPr>
+                  <w:rFonts w:ascii="Cambria Math" w:eastAsia="宋体" w:hAnsi="Cambria Math" w:cs="Times New Roman"/>
+                  <w:sz w:val="24"/>
+                  <w:szCs w:val="24"/>
+                </w:rPr>
+              </m:ctrlPr>
+            </m:dPr>
+            <m:e>
+              <m:m>
+                <m:mPr>
+                  <m:mcs>
+                    <m:mc>
+                      <m:mcPr>
+                        <m:count m:val="1"/>
+                        <m:mcJc m:val="center"/>
+                      </m:mcPr>
+                    </m:mc>
+                  </m:mcs>
+                  <m:ctrlPr>
+                    <w:rPr>
+                      <w:rFonts w:ascii="Cambria Math" w:eastAsia="宋体" w:hAnsi="Cambria Math" w:cs="Times New Roman"/>
+                      <w:sz w:val="24"/>
+                      <w:szCs w:val="24"/>
+                    </w:rPr>
+                  </m:ctrlPr>
+                </m:mPr>
+                <m:mr>
+                  <m:e>
+                    <m:r>
+                      <w:rPr>
+                        <w:rFonts w:ascii="Cambria Math" w:eastAsia="宋体" w:hAnsi="Cambria Math" w:cs="Times New Roman"/>
+                        <w:sz w:val="24"/>
+                        <w:szCs w:val="24"/>
+                      </w:rPr>
+                      <m:t>x</m:t>
+                    </m:r>
+                  </m:e>
+                </m:mr>
+                <m:mr>
+                  <m:e>
+                    <m:r>
+                      <w:rPr>
+                        <w:rFonts w:ascii="Cambria Math" w:eastAsia="宋体" w:hAnsi="Cambria Math" w:cs="Times New Roman"/>
+                        <w:sz w:val="24"/>
+                        <w:szCs w:val="24"/>
+                      </w:rPr>
+                      <m:t>y</m:t>
+                    </m:r>
+                  </m:e>
+                </m:mr>
+                <m:mr>
+                  <m:e>
+                    <m:r>
+                      <w:rPr>
+                        <w:rFonts w:ascii="Cambria Math" w:eastAsia="宋体" w:hAnsi="Cambria Math" w:cs="Times New Roman"/>
+                        <w:sz w:val="24"/>
+                        <w:szCs w:val="24"/>
+                      </w:rPr>
+                      <m:t>1</m:t>
+                    </m:r>
+                  </m:e>
+                </m:mr>
+              </m:m>
+            </m:e>
+          </m:d>
+          <m:r>
+            <w:rPr>
+              <w:rFonts w:ascii="Cambria Math" w:eastAsia="宋体" w:hAnsi="Cambria Math" w:cs="Times New Roman"/>
+              <w:sz w:val="24"/>
+              <w:szCs w:val="24"/>
+            </w:rPr>
+            <m:t>=</m:t>
+          </m:r>
+          <m:d>
+            <m:dPr>
+              <m:begChr m:val="["/>
+              <m:endChr m:val="]"/>
+              <m:ctrlPr>
+                <w:rPr>
+                  <w:rFonts w:ascii="Cambria Math" w:eastAsia="宋体" w:hAnsi="Cambria Math" w:cs="Times New Roman"/>
+                  <w:i/>
+                  <w:sz w:val="24"/>
+                  <w:szCs w:val="24"/>
+                </w:rPr>
+              </m:ctrlPr>
+            </m:dPr>
+            <m:e>
+              <m:m>
+                <m:mPr>
+                  <m:mcs>
+                    <m:mc>
+                      <m:mcPr>
+                        <m:count m:val="1"/>
+                        <m:mcJc m:val="center"/>
+                      </m:mcPr>
+                    </m:mc>
+                  </m:mcs>
+                  <m:ctrlPr>
+                    <w:rPr>
+                      <w:rFonts w:ascii="Cambria Math" w:eastAsia="宋体" w:hAnsi="Cambria Math" w:cs="Times New Roman"/>
+                      <w:i/>
+                      <w:sz w:val="24"/>
+                      <w:szCs w:val="24"/>
+                    </w:rPr>
+                  </m:ctrlPr>
+                </m:mPr>
+                <m:mr>
+                  <m:e>
+                    <m:r>
+                      <w:rPr>
+                        <w:rFonts w:ascii="Cambria Math" w:eastAsia="宋体" w:hAnsi="Cambria Math" w:cs="Times New Roman"/>
+                        <w:sz w:val="24"/>
+                        <w:szCs w:val="24"/>
+                      </w:rPr>
+                      <m:t>x+</m:t>
+                    </m:r>
+                    <m:sSub>
+                      <m:sSubPr>
+                        <m:ctrlPr>
+                          <w:rPr>
+                            <w:rFonts w:ascii="Cambria Math" w:eastAsia="宋体" w:hAnsi="Cambria Math" w:cs="Times New Roman"/>
+                            <w:i/>
+                            <w:sz w:val="24"/>
+                            <w:szCs w:val="24"/>
+                          </w:rPr>
+                        </m:ctrlPr>
+                      </m:sSubPr>
+                      <m:e>
+                        <m:r>
+                          <w:rPr>
+                            <w:rFonts w:ascii="Cambria Math" w:eastAsia="宋体" w:hAnsi="Cambria Math" w:cs="Times New Roman"/>
+                            <w:sz w:val="24"/>
+                            <w:szCs w:val="24"/>
+                          </w:rPr>
+                          <m:t>θ</m:t>
+                        </m:r>
+                      </m:e>
+                      <m:sub>
+                        <m:r>
+                          <w:rPr>
+                            <w:rFonts w:ascii="Cambria Math" w:eastAsia="宋体" w:hAnsi="Cambria Math" w:cs="Times New Roman"/>
+                            <w:sz w:val="24"/>
+                            <w:szCs w:val="24"/>
+                          </w:rPr>
+                          <m:t>13</m:t>
+                        </m:r>
+                      </m:sub>
+                    </m:sSub>
+                  </m:e>
+                </m:mr>
+                <m:mr>
+                  <m:e>
+                    <m:r>
+                      <w:rPr>
+                        <w:rFonts w:ascii="Cambria Math" w:eastAsia="宋体" w:hAnsi="Cambria Math" w:cs="Times New Roman"/>
+                        <w:sz w:val="24"/>
+                        <w:szCs w:val="24"/>
+                      </w:rPr>
+                      <m:t>y+</m:t>
+                    </m:r>
+                    <m:sSub>
+                      <m:sSubPr>
+                        <m:ctrlPr>
+                          <w:rPr>
+                            <w:rFonts w:ascii="Cambria Math" w:eastAsia="宋体" w:hAnsi="Cambria Math" w:cs="Times New Roman"/>
+                            <w:i/>
+                            <w:sz w:val="24"/>
+                            <w:szCs w:val="24"/>
+                          </w:rPr>
+                        </m:ctrlPr>
+                      </m:sSubPr>
+                      <m:e>
+                        <m:r>
+                          <w:rPr>
+                            <w:rFonts w:ascii="Cambria Math" w:eastAsia="宋体" w:hAnsi="Cambria Math" w:cs="Times New Roman"/>
+                            <w:sz w:val="24"/>
+                            <w:szCs w:val="24"/>
+                          </w:rPr>
+                          <m:t>θ</m:t>
+                        </m:r>
+                      </m:e>
+                      <m:sub>
+                        <m:r>
+                          <w:rPr>
+                            <w:rFonts w:ascii="Cambria Math" w:eastAsia="宋体" w:hAnsi="Cambria Math" w:cs="Times New Roman"/>
+                            <w:sz w:val="24"/>
+                            <w:szCs w:val="24"/>
+                          </w:rPr>
+                          <m:t>23</m:t>
+                        </m:r>
+                      </m:sub>
+                    </m:sSub>
+                  </m:e>
+                </m:mr>
+              </m:m>
+            </m:e>
+          </m:d>
+        </m:oMath>
+      </m:oMathPara>
+    </w:p>
+    <w:p>
+      <w:pPr>
+        <w:pBdr>
+          <w:top w:val="single" w:sz="4" w:space="1" w:color="auto"/>
+          <w:left w:val="single" w:sz="4" w:space="4" w:color="auto"/>
+          <w:bottom w:val="single" w:sz="4" w:space="1" w:color="auto"/>
+          <w:right w:val="single" w:sz="4" w:space="4" w:color="auto"/>
+        </w:pBdr>
+        <w:rPr>
+          <w:rFonts w:ascii="Times New Roman" w:eastAsia="宋体" w:hAnsi="Times New Roman" w:cs="Times New Roman"/>
+          <w:sz w:val="24"/>
+          <w:szCs w:val="24"/>
+        </w:rPr>
+      </w:pPr>
+      <w:r>
+        <w:rPr>
+          <w:rFonts w:ascii="Times New Roman" w:eastAsia="宋体" w:hAnsi="Times New Roman" w:cs="Times New Roman" w:hint="eastAsia"/>
+          <w:sz w:val="24"/>
+          <w:szCs w:val="24"/>
+        </w:rPr>
+        <w:t>2.</w:t>
+      </w:r>
+      <w:r>
+        <w:rPr>
+          <w:rFonts w:ascii="Times New Roman" w:eastAsia="宋体" w:hAnsi="Times New Roman" w:cs="Times New Roman"/>
+          <w:sz w:val="24"/>
+          <w:szCs w:val="24"/>
+        </w:rPr>
+        <w:t xml:space="preserve"> </w:t>
+      </w:r>
+      <w:r>
+        <w:rPr>
+          <w:rFonts w:ascii="Times New Roman" w:eastAsia="宋体" w:hAnsi="Times New Roman" w:cs="Times New Roman" w:hint="eastAsia"/>
+          <w:sz w:val="24"/>
+          <w:szCs w:val="24"/>
+        </w:rPr>
+        <w:t>缩放</w:t>
+      </w:r>
+    </w:p>
+    <w:p>
+      <w:pPr>
+        <w:pBdr>
+          <w:top w:val="single" w:sz="4" w:space="1" w:color="auto"/>
+          <w:left w:val="single" w:sz="4" w:space="4" w:color="auto"/>
+          <w:bottom w:val="single" w:sz="4" w:space="1" w:color="auto"/>
+          <w:right w:val="single" w:sz="4" w:space="4" w:color="auto"/>
+        </w:pBdr>
+        <w:rPr>
+          <w:rFonts w:ascii="Times New Roman" w:eastAsia="宋体" w:hAnsi="Times New Roman" w:cs="Times New Roman" w:hint="eastAsia"/>
+          <w:sz w:val="24"/>
+          <w:szCs w:val="24"/>
+        </w:rPr>
+      </w:pPr>
+      <m:oMathPara>
+        <m:oMathParaPr>
+          <m:jc m:val="left"/>
+        </m:oMathParaPr>
+        <m:oMath>
+          <m:d>
+            <m:dPr>
+              <m:begChr m:val="["/>
+              <m:endChr m:val="]"/>
+              <m:ctrlPr>
+                <w:rPr>
+                  <w:rFonts w:ascii="Cambria Math" w:eastAsia="宋体" w:hAnsi="Cambria Math" w:cs="Times New Roman"/>
+                  <w:sz w:val="24"/>
+                  <w:szCs w:val="24"/>
+                </w:rPr>
+              </m:ctrlPr>
+            </m:dPr>
+            <m:e>
+              <m:m>
+                <m:mPr>
+                  <m:mcs>
+                    <m:mc>
+                      <m:mcPr>
+                        <m:count m:val="3"/>
+                        <m:mcJc m:val="center"/>
+                      </m:mcPr>
+                    </m:mc>
+                  </m:mcs>
+                  <m:ctrlPr>
+                    <w:rPr>
+                      <w:rFonts w:ascii="Cambria Math" w:eastAsia="宋体" w:hAnsi="Cambria Math" w:cs="Times New Roman"/>
+                      <w:sz w:val="24"/>
+                      <w:szCs w:val="24"/>
+                    </w:rPr>
+                  </m:ctrlPr>
+                </m:mPr>
+                <m:mr>
+                  <m:e>
+                    <m:sSub>
+                      <m:sSubPr>
+                        <m:ctrlPr>
+                          <w:rPr>
+                            <w:rFonts w:ascii="Cambria Math" w:eastAsia="宋体" w:hAnsi="Cambria Math" w:cs="Times New Roman"/>
+                            <w:i/>
+                            <w:sz w:val="24"/>
+                            <w:szCs w:val="24"/>
+                          </w:rPr>
+                        </m:ctrlPr>
+                      </m:sSubPr>
+                      <m:e>
+                        <m:r>
+                          <w:rPr>
+                            <w:rFonts w:ascii="Cambria Math" w:eastAsia="宋体" w:hAnsi="Cambria Math" w:cs="Times New Roman"/>
+                            <w:sz w:val="24"/>
+                            <w:szCs w:val="24"/>
+                          </w:rPr>
+                          <m:t>θ</m:t>
+                        </m:r>
+                      </m:e>
+                      <m:sub>
+                        <m:r>
+                          <w:rPr>
+                            <w:rFonts w:ascii="Cambria Math" w:eastAsia="宋体" w:hAnsi="Cambria Math" w:cs="Times New Roman"/>
+                            <w:sz w:val="24"/>
+                            <w:szCs w:val="24"/>
+                          </w:rPr>
+                          <m:t>11</m:t>
+                        </m:r>
+                      </m:sub>
+                    </m:sSub>
+                  </m:e>
+                  <m:e>
+                    <m:r>
+                      <w:rPr>
+                        <w:rFonts w:ascii="Cambria Math" w:eastAsia="宋体" w:hAnsi="Cambria Math" w:cs="Times New Roman"/>
+                        <w:sz w:val="24"/>
+                        <w:szCs w:val="24"/>
+                      </w:rPr>
+                      <m:t>0</m:t>
+                    </m:r>
+                  </m:e>
+                  <m:e>
+                    <m:r>
+                      <w:rPr>
+                        <w:rFonts w:ascii="Cambria Math" w:eastAsia="宋体" w:hAnsi="Cambria Math" w:cs="Times New Roman"/>
+                        <w:sz w:val="24"/>
+                        <w:szCs w:val="24"/>
+                      </w:rPr>
+                      <m:t>0</m:t>
+                    </m:r>
+                  </m:e>
+                </m:mr>
+                <m:mr>
+                  <m:e>
+                    <m:r>
+                      <w:rPr>
+                        <w:rFonts w:ascii="Cambria Math" w:eastAsia="宋体" w:hAnsi="Cambria Math" w:cs="Times New Roman"/>
+                        <w:sz w:val="24"/>
+                        <w:szCs w:val="24"/>
+                      </w:rPr>
+                      <m:t>0</m:t>
+                    </m:r>
+                  </m:e>
+                  <m:e>
+                    <m:sSub>
+                      <m:sSubPr>
+                        <m:ctrlPr>
+                          <w:rPr>
+                            <w:rFonts w:ascii="Cambria Math" w:eastAsia="宋体" w:hAnsi="Cambria Math" w:cs="Times New Roman"/>
+                            <w:i/>
+                            <w:sz w:val="24"/>
+                            <w:szCs w:val="24"/>
+                          </w:rPr>
+                        </m:ctrlPr>
+                      </m:sSubPr>
+                      <m:e>
+                        <m:r>
+                          <w:rPr>
+                            <w:rFonts w:ascii="Cambria Math" w:eastAsia="宋体" w:hAnsi="Cambria Math" w:cs="Times New Roman"/>
+                            <w:sz w:val="24"/>
+                            <w:szCs w:val="24"/>
+                          </w:rPr>
+                          <m:t>θ</m:t>
+                        </m:r>
+                      </m:e>
+                      <m:sub>
+                        <m:r>
+                          <w:rPr>
+                            <w:rFonts w:ascii="Cambria Math" w:eastAsia="宋体" w:hAnsi="Cambria Math" w:cs="Times New Roman"/>
+                            <w:sz w:val="24"/>
+                            <w:szCs w:val="24"/>
+                          </w:rPr>
+                          <m:t>23</m:t>
+                        </m:r>
+                      </m:sub>
+                    </m:sSub>
+                  </m:e>
+                  <m:e>
+                    <m:r>
+                      <w:rPr>
+                        <w:rFonts w:ascii="Cambria Math" w:eastAsia="宋体" w:hAnsi="Cambria Math" w:cs="Times New Roman"/>
+                        <w:sz w:val="24"/>
+                        <w:szCs w:val="24"/>
+                      </w:rPr>
+                      <m:t>0</m:t>
+                    </m:r>
+                  </m:e>
+                </m:mr>
+              </m:m>
+            </m:e>
+          </m:d>
+          <m:d>
+            <m:dPr>
+              <m:begChr m:val="["/>
+              <m:endChr m:val="]"/>
+              <m:ctrlPr>
+                <w:rPr>
+                  <w:rFonts w:ascii="Cambria Math" w:eastAsia="宋体" w:hAnsi="Cambria Math" w:cs="Times New Roman"/>
+                  <w:sz w:val="24"/>
+                  <w:szCs w:val="24"/>
+                </w:rPr>
+              </m:ctrlPr>
+            </m:dPr>
+            <m:e>
+              <m:m>
+                <m:mPr>
+                  <m:mcs>
+                    <m:mc>
+                      <m:mcPr>
+                        <m:count m:val="1"/>
+                        <m:mcJc m:val="center"/>
+                      </m:mcPr>
+                    </m:mc>
+                  </m:mcs>
+                  <m:ctrlPr>
+                    <w:rPr>
+                      <w:rFonts w:ascii="Cambria Math" w:eastAsia="宋体" w:hAnsi="Cambria Math" w:cs="Times New Roman"/>
+                      <w:sz w:val="24"/>
+                      <w:szCs w:val="24"/>
+                    </w:rPr>
+                  </m:ctrlPr>
+                </m:mPr>
+                <m:mr>
+                  <m:e>
+                    <m:r>
+                      <w:rPr>
+                        <w:rFonts w:ascii="Cambria Math" w:eastAsia="宋体" w:hAnsi="Cambria Math" w:cs="Times New Roman"/>
+                        <w:sz w:val="24"/>
+                        <w:szCs w:val="24"/>
+                      </w:rPr>
+                      <m:t>x</m:t>
+                    </m:r>
+                  </m:e>
+                </m:mr>
+                <m:mr>
+                  <m:e>
+                    <m:r>
+                      <w:rPr>
+                        <w:rFonts w:ascii="Cambria Math" w:eastAsia="宋体" w:hAnsi="Cambria Math" w:cs="Times New Roman"/>
+                        <w:sz w:val="24"/>
+                        <w:szCs w:val="24"/>
+                      </w:rPr>
+                      <m:t>y</m:t>
+                    </m:r>
+                  </m:e>
+                </m:mr>
+                <m:mr>
+                  <m:e>
+                    <m:r>
+                      <w:rPr>
+                        <w:rFonts w:ascii="Cambria Math" w:eastAsia="宋体" w:hAnsi="Cambria Math" w:cs="Times New Roman"/>
+                        <w:sz w:val="24"/>
+                        <w:szCs w:val="24"/>
+                      </w:rPr>
+                      <m:t>1</m:t>
+                    </m:r>
+                  </m:e>
+                </m:mr>
+              </m:m>
+            </m:e>
+          </m:d>
+          <m:r>
+            <w:rPr>
+              <w:rFonts w:ascii="Cambria Math" w:eastAsia="宋体" w:hAnsi="Cambria Math" w:cs="Times New Roman"/>
+              <w:sz w:val="24"/>
+              <w:szCs w:val="24"/>
+            </w:rPr>
+            <m:t>=</m:t>
+          </m:r>
+          <m:d>
+            <m:dPr>
+              <m:begChr m:val="["/>
+              <m:endChr m:val="]"/>
+              <m:ctrlPr>
+                <w:rPr>
+                  <w:rFonts w:ascii="Cambria Math" w:eastAsia="宋体" w:hAnsi="Cambria Math" w:cs="Times New Roman"/>
+                  <w:i/>
+                  <w:sz w:val="24"/>
+                  <w:szCs w:val="24"/>
+                </w:rPr>
+              </m:ctrlPr>
+            </m:dPr>
+            <m:e>
+              <m:m>
+                <m:mPr>
+                  <m:mcs>
+                    <m:mc>
+                      <m:mcPr>
+                        <m:count m:val="1"/>
+                        <m:mcJc m:val="center"/>
+                      </m:mcPr>
+                    </m:mc>
+                  </m:mcs>
+                  <m:ctrlPr>
+                    <w:rPr>
+                      <w:rFonts w:ascii="Cambria Math" w:eastAsia="宋体" w:hAnsi="Cambria Math" w:cs="Times New Roman"/>
+                      <w:i/>
+                      <w:sz w:val="24"/>
+                      <w:szCs w:val="24"/>
+                    </w:rPr>
+                  </m:ctrlPr>
+                </m:mPr>
+                <m:mr>
+                  <m:e>
+                    <m:sSub>
+                      <m:sSubPr>
+                        <m:ctrlPr>
+                          <w:rPr>
+                            <w:rFonts w:ascii="Cambria Math" w:eastAsia="宋体" w:hAnsi="Cambria Math" w:cs="Times New Roman"/>
+                            <w:i/>
+                            <w:sz w:val="24"/>
+                            <w:szCs w:val="24"/>
+                          </w:rPr>
+                        </m:ctrlPr>
+                      </m:sSubPr>
+                      <m:e>
+                        <m:r>
+                          <w:rPr>
+                            <w:rFonts w:ascii="Cambria Math" w:eastAsia="宋体" w:hAnsi="Cambria Math" w:cs="Times New Roman"/>
+                            <w:sz w:val="24"/>
+                            <w:szCs w:val="24"/>
+                          </w:rPr>
+                          <m:t>θ</m:t>
+                        </m:r>
+                      </m:e>
+                      <m:sub>
+                        <m:r>
+                          <w:rPr>
+                            <w:rFonts w:ascii="Cambria Math" w:eastAsia="宋体" w:hAnsi="Cambria Math" w:cs="Times New Roman"/>
+                            <w:sz w:val="24"/>
+                            <w:szCs w:val="24"/>
+                          </w:rPr>
+                          <m:t>1</m:t>
+                        </m:r>
+                        <m:r>
+                          <w:rPr>
+                            <w:rFonts w:ascii="Cambria Math" w:eastAsia="宋体" w:hAnsi="Cambria Math" w:cs="Times New Roman"/>
+                            <w:sz w:val="24"/>
+                            <w:szCs w:val="24"/>
+                          </w:rPr>
+                          <m:t>1</m:t>
+                        </m:r>
+                      </m:sub>
+                    </m:sSub>
+                    <m:r>
+                      <w:rPr>
+                        <w:rFonts w:ascii="Cambria Math" w:eastAsia="宋体" w:hAnsi="Cambria Math" w:cs="Times New Roman"/>
+                        <w:sz w:val="24"/>
+                        <w:szCs w:val="24"/>
+                      </w:rPr>
+                      <m:t>x</m:t>
+                    </m:r>
+                  </m:e>
+                </m:mr>
+                <m:mr>
+                  <m:e>
+                    <m:sSub>
+                      <m:sSubPr>
+                        <m:ctrlPr>
+                          <w:rPr>
+                            <w:rFonts w:ascii="Cambria Math" w:eastAsia="宋体" w:hAnsi="Cambria Math" w:cs="Times New Roman"/>
+                            <w:i/>
+                            <w:sz w:val="24"/>
+                            <w:szCs w:val="24"/>
+                          </w:rPr>
+                        </m:ctrlPr>
+                      </m:sSubPr>
+                      <m:e>
+                        <m:r>
+                          <w:rPr>
+                            <w:rFonts w:ascii="Cambria Math" w:eastAsia="宋体" w:hAnsi="Cambria Math" w:cs="Times New Roman"/>
+                            <w:sz w:val="24"/>
+                            <w:szCs w:val="24"/>
+                          </w:rPr>
+                          <m:t>θ</m:t>
+                        </m:r>
+                      </m:e>
+                      <m:sub>
+                        <m:r>
+                          <w:rPr>
+                            <w:rFonts w:ascii="Cambria Math" w:eastAsia="宋体" w:hAnsi="Cambria Math" w:cs="Times New Roman"/>
+                            <w:sz w:val="24"/>
+                            <w:szCs w:val="24"/>
+                          </w:rPr>
+                          <m:t>2</m:t>
+                        </m:r>
+                        <m:r>
+                          <w:rPr>
+                            <w:rFonts w:ascii="Cambria Math" w:eastAsia="宋体" w:hAnsi="Cambria Math" w:cs="Times New Roman"/>
+                            <w:sz w:val="24"/>
+                            <w:szCs w:val="24"/>
+                          </w:rPr>
+                          <m:t>2</m:t>
+                        </m:r>
+                      </m:sub>
+                    </m:sSub>
+                    <m:r>
+                      <w:rPr>
+                        <w:rFonts w:ascii="Cambria Math" w:eastAsia="宋体" w:hAnsi="Cambria Math" w:cs="Times New Roman"/>
+                        <w:sz w:val="24"/>
+                        <w:szCs w:val="24"/>
+                      </w:rPr>
+                      <m:t>y</m:t>
+                    </m:r>
+                  </m:e>
+                </m:mr>
+              </m:m>
+            </m:e>
+          </m:d>
+        </m:oMath>
+      </m:oMathPara>
+    </w:p>
+    <w:p>
+      <w:pPr>
+        <w:pBdr>
+          <w:top w:val="single" w:sz="4" w:space="1" w:color="auto"/>
+          <w:left w:val="single" w:sz="4" w:space="4" w:color="auto"/>
+          <w:bottom w:val="single" w:sz="4" w:space="1" w:color="auto"/>
+          <w:right w:val="single" w:sz="4" w:space="4" w:color="auto"/>
+        </w:pBdr>
+        <w:rPr>
+          <w:rFonts w:ascii="Times New Roman" w:eastAsia="宋体" w:hAnsi="Times New Roman" w:cs="Times New Roman"/>
+          <w:sz w:val="24"/>
+          <w:szCs w:val="24"/>
+        </w:rPr>
+      </w:pPr>
+      <w:r>
+        <w:rPr>
+          <w:rFonts w:ascii="Times New Roman" w:eastAsia="宋体" w:hAnsi="Times New Roman" w:cs="Times New Roman" w:hint="eastAsia"/>
+          <w:sz w:val="24"/>
+          <w:szCs w:val="24"/>
+        </w:rPr>
+        <w:t>3.</w:t>
+      </w:r>
+      <w:r>
+        <w:rPr>
+          <w:rFonts w:ascii="Times New Roman" w:eastAsia="宋体" w:hAnsi="Times New Roman" w:cs="Times New Roman"/>
+          <w:sz w:val="24"/>
+          <w:szCs w:val="24"/>
+        </w:rPr>
+        <w:t xml:space="preserve"> </w:t>
+      </w:r>
+      <w:r>
+        <w:rPr>
+          <w:rFonts w:ascii="Times New Roman" w:eastAsia="宋体" w:hAnsi="Times New Roman" w:cs="Times New Roman" w:hint="eastAsia"/>
+          <w:sz w:val="24"/>
+          <w:szCs w:val="24"/>
+        </w:rPr>
+        <w:t>旋转</w:t>
+      </w:r>
+    </w:p>
+    <w:p>
+      <w:pPr>
+        <w:pBdr>
+          <w:top w:val="single" w:sz="4" w:space="1" w:color="auto"/>
+          <w:left w:val="single" w:sz="4" w:space="4" w:color="auto"/>
+          <w:bottom w:val="single" w:sz="4" w:space="1" w:color="auto"/>
+          <w:right w:val="single" w:sz="4" w:space="4" w:color="auto"/>
+        </w:pBdr>
+        <w:rPr>
+          <w:rFonts w:ascii="Times New Roman" w:eastAsia="宋体" w:hAnsi="Times New Roman" w:cs="Times New Roman" w:hint="eastAsia"/>
+          <w:sz w:val="24"/>
+          <w:szCs w:val="24"/>
+        </w:rPr>
+      </w:pPr>
+      <w:r>
+        <w:rPr>
+          <w:rFonts w:ascii="Times New Roman" w:eastAsia="宋体" w:hAnsi="Times New Roman" w:cs="Times New Roman" w:hint="eastAsia"/>
+          <w:sz w:val="24"/>
+          <w:szCs w:val="24"/>
+        </w:rPr>
+        <w:t>绕原点顺时针旋转</w:t>
+      </w:r>
+      <m:oMath>
+        <m:r>
+          <w:rPr>
+            <w:rFonts w:ascii="Cambria Math" w:eastAsia="宋体" w:hAnsi="Cambria Math" w:cs="Times New Roman"/>
+            <w:sz w:val="24"/>
+            <w:szCs w:val="24"/>
+          </w:rPr>
+          <m:t>α</m:t>
+        </m:r>
+      </m:oMath>
+      <w:r>
+        <w:rPr>
+          <w:rFonts w:ascii="Times New Roman" w:eastAsia="宋体" w:hAnsi="Times New Roman" w:cs="Times New Roman" w:hint="eastAsia"/>
+          <w:sz w:val="24"/>
+          <w:szCs w:val="24"/>
+        </w:rPr>
+        <w:t>度，坐标仿射矩阵：</w:t>
+      </w:r>
+    </w:p>
+    <w:p>
+      <w:pPr>
+        <w:pBdr>
+          <w:top w:val="single" w:sz="4" w:space="1" w:color="auto"/>
+          <w:left w:val="single" w:sz="4" w:space="4" w:color="auto"/>
+          <w:bottom w:val="single" w:sz="4" w:space="1" w:color="auto"/>
+          <w:right w:val="single" w:sz="4" w:space="4" w:color="auto"/>
+        </w:pBdr>
+        <w:rPr>
+          <w:rFonts w:ascii="Times New Roman" w:eastAsia="宋体" w:hAnsi="Times New Roman" w:cs="Times New Roman" w:hint="eastAsia"/>
+          <w:sz w:val="24"/>
+          <w:szCs w:val="24"/>
+        </w:rPr>
+      </w:pPr>
+      <m:oMathPara>
+        <m:oMathParaPr>
+          <m:jc m:val="left"/>
+        </m:oMathParaPr>
+        <m:oMath>
+          <m:d>
+            <m:dPr>
+              <m:begChr m:val="["/>
+              <m:endChr m:val="]"/>
+              <m:ctrlPr>
+                <w:rPr>
+                  <w:rFonts w:ascii="Cambria Math" w:eastAsia="宋体" w:hAnsi="Cambria Math" w:cs="Times New Roman"/>
+                  <w:sz w:val="24"/>
+                  <w:szCs w:val="24"/>
+                </w:rPr>
+              </m:ctrlPr>
+            </m:dPr>
+            <m:e>
+              <m:m>
+                <m:mPr>
+                  <m:mcs>
+                    <m:mc>
+                      <m:mcPr>
+                        <m:count m:val="3"/>
+                        <m:mcJc m:val="center"/>
+                      </m:mcPr>
+                    </m:mc>
+                  </m:mcs>
+                  <m:ctrlPr>
+                    <w:rPr>
+                      <w:rFonts w:ascii="Cambria Math" w:eastAsia="宋体" w:hAnsi="Cambria Math" w:cs="Times New Roman"/>
+                      <w:sz w:val="24"/>
+                      <w:szCs w:val="24"/>
+                    </w:rPr>
+                  </m:ctrlPr>
+                </m:mPr>
+                <m:mr>
+                  <m:e>
+                    <m:r>
+                      <m:rPr>
+                        <m:sty m:val="p"/>
+                      </m:rPr>
+                      <w:rPr>
+                        <w:rFonts w:ascii="Cambria Math" w:eastAsia="宋体" w:hAnsi="Cambria Math" w:cs="Times New Roman"/>
+                        <w:sz w:val="24"/>
+                        <w:szCs w:val="24"/>
+                      </w:rPr>
+                      <m:t>cos⁡</m:t>
+                    </m:r>
+                    <m:r>
+                      <w:rPr>
+                        <w:rFonts w:ascii="Cambria Math" w:eastAsia="宋体" w:hAnsi="Cambria Math" w:cs="Times New Roman"/>
+                        <w:sz w:val="24"/>
+                        <w:szCs w:val="24"/>
+                      </w:rPr>
+                      <m:t>(α)</m:t>
+                    </m:r>
+                  </m:e>
+                  <m:e>
+                    <m:r>
+                      <m:rPr>
+                        <m:sty m:val="p"/>
+                      </m:rPr>
+                      <w:rPr>
+                        <w:rFonts w:ascii="Cambria Math" w:eastAsia="宋体" w:hAnsi="Cambria Math" w:cs="Times New Roman"/>
+                        <w:sz w:val="24"/>
+                        <w:szCs w:val="24"/>
+                      </w:rPr>
+                      <m:t>sin⁡</m:t>
+                    </m:r>
+                    <m:r>
+                      <w:rPr>
+                        <w:rFonts w:ascii="Cambria Math" w:eastAsia="宋体" w:hAnsi="Cambria Math" w:cs="Times New Roman"/>
+                        <w:sz w:val="24"/>
+                        <w:szCs w:val="24"/>
+                      </w:rPr>
+                      <m:t>(α)</m:t>
+                    </m:r>
+                  </m:e>
+                  <m:e>
+                    <m:r>
+                      <w:rPr>
+                        <w:rFonts w:ascii="Cambria Math" w:eastAsia="宋体" w:hAnsi="Cambria Math" w:cs="Times New Roman"/>
+                        <w:sz w:val="24"/>
+                        <w:szCs w:val="24"/>
+                      </w:rPr>
+                      <m:t>0</m:t>
+                    </m:r>
+                  </m:e>
+                </m:mr>
+                <m:mr>
+                  <m:e>
+                    <m:r>
+                      <w:rPr>
+                        <w:rFonts w:ascii="Cambria Math" w:eastAsia="宋体" w:hAnsi="Cambria Math" w:cs="Times New Roman"/>
+                        <w:sz w:val="24"/>
+                        <w:szCs w:val="24"/>
+                      </w:rPr>
+                      <m:t>-</m:t>
+                    </m:r>
+                    <m:r>
+                      <m:rPr>
+                        <m:sty m:val="p"/>
+                      </m:rPr>
+                      <w:rPr>
+                        <w:rFonts w:ascii="Cambria Math" w:eastAsia="宋体" w:hAnsi="Cambria Math" w:cs="Times New Roman"/>
+                        <w:sz w:val="24"/>
+                        <w:szCs w:val="24"/>
+                      </w:rPr>
+                      <m:t>sin⁡</m:t>
+                    </m:r>
+                    <m:r>
+                      <w:rPr>
+                        <w:rFonts w:ascii="Cambria Math" w:eastAsia="宋体" w:hAnsi="Cambria Math" w:cs="Times New Roman"/>
+                        <w:sz w:val="24"/>
+                        <w:szCs w:val="24"/>
+                      </w:rPr>
+                      <m:t>(α)</m:t>
+                    </m:r>
+                  </m:e>
+                  <m:e>
+                    <m:r>
+                      <m:rPr>
+                        <m:sty m:val="p"/>
+                      </m:rPr>
+                      <w:rPr>
+                        <w:rFonts w:ascii="Cambria Math" w:eastAsia="宋体" w:hAnsi="Cambria Math" w:cs="Times New Roman"/>
+                        <w:sz w:val="24"/>
+                        <w:szCs w:val="24"/>
+                      </w:rPr>
+                      <m:t>cos⁡</m:t>
+                    </m:r>
+                    <m:r>
+                      <w:rPr>
+                        <w:rFonts w:ascii="Cambria Math" w:eastAsia="宋体" w:hAnsi="Cambria Math" w:cs="Times New Roman"/>
+                        <w:sz w:val="24"/>
+                        <w:szCs w:val="24"/>
+                      </w:rPr>
+                      <m:t>(α)</m:t>
+                    </m:r>
+                  </m:e>
+                  <m:e>
+                    <m:r>
+                      <w:rPr>
+                        <w:rFonts w:ascii="Cambria Math" w:eastAsia="宋体" w:hAnsi="Cambria Math" w:cs="Times New Roman"/>
+                        <w:sz w:val="24"/>
+                        <w:szCs w:val="24"/>
+                      </w:rPr>
+                      <m:t>0</m:t>
+                    </m:r>
+                  </m:e>
+                </m:mr>
+              </m:m>
+            </m:e>
+          </m:d>
+          <m:d>
+            <m:dPr>
+              <m:begChr m:val="["/>
+              <m:endChr m:val="]"/>
+              <m:ctrlPr>
+                <w:rPr>
+                  <w:rFonts w:ascii="Cambria Math" w:eastAsia="宋体" w:hAnsi="Cambria Math" w:cs="Times New Roman"/>
+                  <w:sz w:val="24"/>
+                  <w:szCs w:val="24"/>
+                </w:rPr>
+              </m:ctrlPr>
+            </m:dPr>
+            <m:e>
+              <m:m>
+                <m:mPr>
+                  <m:mcs>
+                    <m:mc>
+                      <m:mcPr>
+                        <m:count m:val="1"/>
+                        <m:mcJc m:val="center"/>
+                      </m:mcPr>
+                    </m:mc>
+                  </m:mcs>
+                  <m:ctrlPr>
+                    <w:rPr>
+                      <w:rFonts w:ascii="Cambria Math" w:eastAsia="宋体" w:hAnsi="Cambria Math" w:cs="Times New Roman"/>
+                      <w:sz w:val="24"/>
+                      <w:szCs w:val="24"/>
+                    </w:rPr>
+                  </m:ctrlPr>
+                </m:mPr>
+                <m:mr>
+                  <m:e>
+                    <m:r>
+                      <w:rPr>
+                        <w:rFonts w:ascii="Cambria Math" w:eastAsia="宋体" w:hAnsi="Cambria Math" w:cs="Times New Roman"/>
+                        <w:sz w:val="24"/>
+                        <w:szCs w:val="24"/>
+                      </w:rPr>
+                      <m:t>x</m:t>
+                    </m:r>
+                  </m:e>
+                </m:mr>
+                <m:mr>
+                  <m:e>
+                    <m:r>
+                      <w:rPr>
+                        <w:rFonts w:ascii="Cambria Math" w:eastAsia="宋体" w:hAnsi="Cambria Math" w:cs="Times New Roman"/>
+                        <w:sz w:val="24"/>
+                        <w:szCs w:val="24"/>
+                      </w:rPr>
+                      <m:t>y</m:t>
+                    </m:r>
+                  </m:e>
+                </m:mr>
+                <m:mr>
+                  <m:e>
+                    <m:r>
+                      <w:rPr>
+                        <w:rFonts w:ascii="Cambria Math" w:eastAsia="宋体" w:hAnsi="Cambria Math" w:cs="Times New Roman"/>
+                        <w:sz w:val="24"/>
+                        <w:szCs w:val="24"/>
+                      </w:rPr>
+                      <m:t>1</m:t>
+                    </m:r>
+                  </m:e>
+                </m:mr>
+              </m:m>
+            </m:e>
+          </m:d>
+          <m:r>
+            <w:rPr>
+              <w:rFonts w:ascii="Cambria Math" w:eastAsia="宋体" w:hAnsi="Cambria Math" w:cs="Times New Roman"/>
+              <w:sz w:val="24"/>
+              <w:szCs w:val="24"/>
+            </w:rPr>
+            <m:t>=</m:t>
+          </m:r>
+          <m:d>
+            <m:dPr>
+              <m:begChr m:val="["/>
+              <m:endChr m:val="]"/>
+              <m:ctrlPr>
+                <w:rPr>
+                  <w:rFonts w:ascii="Cambria Math" w:eastAsia="宋体" w:hAnsi="Cambria Math" w:cs="Times New Roman"/>
+                  <w:i/>
+                  <w:sz w:val="24"/>
+                  <w:szCs w:val="24"/>
+                </w:rPr>
+              </m:ctrlPr>
+            </m:dPr>
+            <m:e>
+              <m:m>
+                <m:mPr>
+                  <m:mcs>
+                    <m:mc>
+                      <m:mcPr>
+                        <m:count m:val="1"/>
+                        <m:mcJc m:val="center"/>
+                      </m:mcPr>
+                    </m:mc>
+                  </m:mcs>
+                  <m:ctrlPr>
+                    <w:rPr>
+                      <w:rFonts w:ascii="Cambria Math" w:eastAsia="宋体" w:hAnsi="Cambria Math" w:cs="Times New Roman"/>
+                      <w:i/>
+                      <w:sz w:val="24"/>
+                      <w:szCs w:val="24"/>
+                    </w:rPr>
+                  </m:ctrlPr>
+                </m:mPr>
+                <m:mr>
+                  <m:e>
+                    <m:func>
+                      <m:funcPr>
+                        <m:ctrlPr>
+                          <w:rPr>
+                            <w:rFonts w:ascii="Cambria Math" w:eastAsia="宋体" w:hAnsi="Cambria Math" w:cs="Times New Roman"/>
+                            <w:sz w:val="24"/>
+                            <w:szCs w:val="24"/>
+                          </w:rPr>
+                        </m:ctrlPr>
+                      </m:funcPr>
+                      <m:fName>
+                        <m:r>
+                          <m:rPr>
+                            <m:sty m:val="p"/>
+                          </m:rPr>
+                          <w:rPr>
+                            <w:rFonts w:ascii="Cambria Math" w:eastAsia="宋体" w:hAnsi="Cambria Math" w:cs="Times New Roman"/>
+                            <w:sz w:val="24"/>
+                            <w:szCs w:val="24"/>
+                          </w:rPr>
+                          <m:t>cos</m:t>
+                        </m:r>
+                      </m:fName>
+                      <m:e>
+                        <m:d>
+                          <m:dPr>
+                            <m:ctrlPr>
+                              <w:rPr>
+                                <w:rFonts w:ascii="Cambria Math" w:eastAsia="宋体" w:hAnsi="Cambria Math" w:cs="Times New Roman"/>
+                                <w:i/>
+                                <w:sz w:val="24"/>
+                                <w:szCs w:val="24"/>
+                              </w:rPr>
+                            </m:ctrlPr>
+                          </m:dPr>
+                          <m:e>
+                            <m:r>
+                              <w:rPr>
+                                <w:rFonts w:ascii="Cambria Math" w:eastAsia="宋体" w:hAnsi="Cambria Math" w:cs="Times New Roman"/>
+                                <w:sz w:val="24"/>
+                                <w:szCs w:val="24"/>
+                              </w:rPr>
+                              <m:t>α</m:t>
+                            </m:r>
+                          </m:e>
+                        </m:d>
+                      </m:e>
+                    </m:func>
+                    <m:r>
+                      <w:rPr>
+                        <w:rFonts w:ascii="Cambria Math" w:eastAsia="宋体" w:hAnsi="Cambria Math" w:cs="Times New Roman"/>
+                        <w:sz w:val="24"/>
+                        <w:szCs w:val="24"/>
+                      </w:rPr>
+                      <m:t>x</m:t>
+                    </m:r>
+                    <m:r>
+                      <w:rPr>
+                        <w:rFonts w:ascii="Cambria Math" w:eastAsia="宋体" w:hAnsi="Cambria Math" w:cs="Times New Roman"/>
+                        <w:sz w:val="24"/>
+                        <w:szCs w:val="24"/>
+                      </w:rPr>
+                      <m:t>+</m:t>
+                    </m:r>
+                    <m:func>
+                      <m:funcPr>
+                        <m:ctrlPr>
+                          <w:rPr>
+                            <w:rFonts w:ascii="Cambria Math" w:eastAsia="宋体" w:hAnsi="Cambria Math" w:cs="Times New Roman"/>
+                            <w:sz w:val="24"/>
+                            <w:szCs w:val="24"/>
+                          </w:rPr>
+                        </m:ctrlPr>
+                      </m:funcPr>
+                      <m:fName>
+                        <m:r>
+                          <m:rPr>
+                            <m:sty m:val="p"/>
+                          </m:rPr>
+                          <w:rPr>
+                            <w:rFonts w:ascii="Cambria Math" w:eastAsia="宋体" w:hAnsi="Cambria Math" w:cs="Times New Roman"/>
+                            <w:sz w:val="24"/>
+                            <w:szCs w:val="24"/>
+                          </w:rPr>
+                          <m:t>sin</m:t>
+                        </m:r>
+                      </m:fName>
+                      <m:e>
+                        <m:d>
+                          <m:dPr>
+                            <m:ctrlPr>
+                              <w:rPr>
+                                <w:rFonts w:ascii="Cambria Math" w:eastAsia="宋体" w:hAnsi="Cambria Math" w:cs="Times New Roman"/>
+                                <w:i/>
+                                <w:sz w:val="24"/>
+                                <w:szCs w:val="24"/>
+                              </w:rPr>
+                            </m:ctrlPr>
+                          </m:dPr>
+                          <m:e>
+                            <m:r>
+                              <w:rPr>
+                                <w:rFonts w:ascii="Cambria Math" w:eastAsia="宋体" w:hAnsi="Cambria Math" w:cs="Times New Roman"/>
+                                <w:sz w:val="24"/>
+                                <w:szCs w:val="24"/>
+                              </w:rPr>
+                              <m:t>α</m:t>
+                            </m:r>
+                          </m:e>
+                        </m:d>
+                      </m:e>
+                    </m:func>
+                    <m:r>
+                      <w:rPr>
+                        <w:rFonts w:ascii="Cambria Math" w:eastAsia="宋体" w:hAnsi="Cambria Math" w:cs="Times New Roman"/>
+                        <w:sz w:val="24"/>
+                        <w:szCs w:val="24"/>
+                      </w:rPr>
+                      <m:t>y</m:t>
+                    </m:r>
+                  </m:e>
+                </m:mr>
+                <m:mr>
+                  <m:e>
+                    <m:r>
+                      <w:rPr>
+                        <w:rFonts w:ascii="Cambria Math" w:eastAsia="宋体" w:hAnsi="Cambria Math" w:cs="Times New Roman"/>
+                        <w:sz w:val="24"/>
+                        <w:szCs w:val="24"/>
+                      </w:rPr>
+                      <m:t>-</m:t>
+                    </m:r>
+                    <m:func>
+                      <m:funcPr>
+                        <m:ctrlPr>
+                          <w:rPr>
+                            <w:rFonts w:ascii="Cambria Math" w:eastAsia="宋体" w:hAnsi="Cambria Math" w:cs="Times New Roman"/>
+                            <w:sz w:val="24"/>
+                            <w:szCs w:val="24"/>
+                          </w:rPr>
+                        </m:ctrlPr>
+                      </m:funcPr>
+                      <m:fName>
+                        <m:r>
+                          <m:rPr>
+                            <m:sty m:val="p"/>
+                          </m:rPr>
+                          <w:rPr>
+                            <w:rFonts w:ascii="Cambria Math" w:eastAsia="宋体" w:hAnsi="Cambria Math" w:cs="Times New Roman"/>
+                            <w:sz w:val="24"/>
+                            <w:szCs w:val="24"/>
+                          </w:rPr>
+                          <m:t>sin</m:t>
+                        </m:r>
+                        <m:ctrlPr>
+                          <w:rPr>
+                            <w:rFonts w:ascii="Cambria Math" w:eastAsia="宋体" w:hAnsi="Cambria Math" w:cs="Times New Roman"/>
+                            <w:i/>
+                            <w:sz w:val="24"/>
+                            <w:szCs w:val="24"/>
+                          </w:rPr>
+                        </m:ctrlPr>
+                      </m:fName>
+                      <m:e>
+                        <m:d>
+                          <m:dPr>
+                            <m:ctrlPr>
+                              <w:rPr>
+                                <w:rFonts w:ascii="Cambria Math" w:eastAsia="宋体" w:hAnsi="Cambria Math" w:cs="Times New Roman"/>
+                                <w:i/>
+                                <w:sz w:val="24"/>
+                                <w:szCs w:val="24"/>
+                              </w:rPr>
+                            </m:ctrlPr>
+                          </m:dPr>
+                          <m:e>
+                            <m:r>
+                              <w:rPr>
+                                <w:rFonts w:ascii="Cambria Math" w:eastAsia="宋体" w:hAnsi="Cambria Math" w:cs="Times New Roman"/>
+                                <w:sz w:val="24"/>
+                                <w:szCs w:val="24"/>
+                              </w:rPr>
+                              <m:t>α</m:t>
+                            </m:r>
+                          </m:e>
+                        </m:d>
+                      </m:e>
+                    </m:func>
+                    <m:r>
+                      <w:rPr>
+                        <w:rFonts w:ascii="Cambria Math" w:eastAsia="宋体" w:hAnsi="Cambria Math" w:cs="Times New Roman"/>
+                        <w:sz w:val="24"/>
+                        <w:szCs w:val="24"/>
+                      </w:rPr>
+                      <m:t>x+</m:t>
+                    </m:r>
+                    <m:func>
+                      <m:funcPr>
+                        <m:ctrlPr>
+                          <w:rPr>
+                            <w:rFonts w:ascii="Cambria Math" w:eastAsia="宋体" w:hAnsi="Cambria Math" w:cs="Times New Roman"/>
+                            <w:sz w:val="24"/>
+                            <w:szCs w:val="24"/>
+                          </w:rPr>
+                        </m:ctrlPr>
+                      </m:funcPr>
+                      <m:fName>
+                        <m:r>
+                          <m:rPr>
+                            <m:sty m:val="p"/>
+                          </m:rPr>
+                          <w:rPr>
+                            <w:rFonts w:ascii="Cambria Math" w:eastAsia="宋体" w:hAnsi="Cambria Math" w:cs="Times New Roman"/>
+                            <w:sz w:val="24"/>
+                            <w:szCs w:val="24"/>
+                          </w:rPr>
+                          <m:t>cos</m:t>
+                        </m:r>
+                        <m:ctrlPr>
+                          <w:rPr>
+                            <w:rFonts w:ascii="Cambria Math" w:eastAsia="宋体" w:hAnsi="Cambria Math" w:cs="Times New Roman"/>
+                            <w:i/>
+                            <w:sz w:val="24"/>
+                            <w:szCs w:val="24"/>
+                          </w:rPr>
+                        </m:ctrlPr>
+                      </m:fName>
+                      <m:e>
+                        <m:d>
+                          <m:dPr>
+                            <m:ctrlPr>
+                              <w:rPr>
+                                <w:rFonts w:ascii="Cambria Math" w:eastAsia="宋体" w:hAnsi="Cambria Math" w:cs="Times New Roman"/>
+                                <w:i/>
+                                <w:sz w:val="24"/>
+                                <w:szCs w:val="24"/>
+                              </w:rPr>
+                            </m:ctrlPr>
+                          </m:dPr>
+                          <m:e>
+                            <m:r>
+                              <w:rPr>
+                                <w:rFonts w:ascii="Cambria Math" w:eastAsia="宋体" w:hAnsi="Cambria Math" w:cs="Times New Roman"/>
+                                <w:sz w:val="24"/>
+                                <w:szCs w:val="24"/>
+                              </w:rPr>
+                              <m:t>α</m:t>
+                            </m:r>
+                          </m:e>
+                        </m:d>
+                      </m:e>
+                    </m:func>
+                    <m:r>
+                      <w:rPr>
+                        <w:rFonts w:ascii="Cambria Math" w:eastAsia="宋体" w:hAnsi="Cambria Math" w:cs="Times New Roman"/>
+                        <w:sz w:val="24"/>
+                        <w:szCs w:val="24"/>
+                      </w:rPr>
+                      <m:t>y</m:t>
+                    </m:r>
+                  </m:e>
+                </m:mr>
+              </m:m>
+            </m:e>
+          </m:d>
+        </m:oMath>
+      </m:oMathPara>
+    </w:p>
+    <w:p>
+      <w:pPr>
+        <w:pBdr>
+          <w:top w:val="single" w:sz="4" w:space="1" w:color="auto"/>
+          <w:left w:val="single" w:sz="4" w:space="4" w:color="auto"/>
+          <w:bottom w:val="single" w:sz="4" w:space="1" w:color="auto"/>
+          <w:right w:val="single" w:sz="4" w:space="4" w:color="auto"/>
+        </w:pBdr>
+        <w:rPr>
+          <w:rFonts w:ascii="Times New Roman" w:eastAsia="宋体" w:hAnsi="Times New Roman" w:cs="Times New Roman" w:hint="eastAsia"/>
+          <w:sz w:val="24"/>
+          <w:szCs w:val="24"/>
+        </w:rPr>
+      </w:pPr>
+      <w:r>
+        <w:rPr>
+          <w:rFonts w:ascii="Times New Roman" w:eastAsia="宋体" w:hAnsi="Times New Roman" w:cs="Times New Roman" w:hint="eastAsia"/>
+          <w:sz w:val="24"/>
+          <w:szCs w:val="24"/>
+        </w:rPr>
+        <w:t>需要做</w:t>
+      </w:r>
+      <w:r>
+        <w:rPr>
+          <w:rFonts w:ascii="Times New Roman" w:eastAsia="宋体" w:hAnsi="Times New Roman" w:cs="Times New Roman"/>
+          <w:sz w:val="24"/>
+          <w:szCs w:val="24"/>
+        </w:rPr>
+        <w:t>N</w:t>
+      </w:r>
+      <w:r>
+        <w:rPr>
+          <w:rFonts w:ascii="Times New Roman" w:eastAsia="宋体" w:hAnsi="Times New Roman" w:cs="Times New Roman" w:hint="eastAsia"/>
+          <w:sz w:val="24"/>
+          <w:szCs w:val="24"/>
+        </w:rPr>
+        <w:t>or</w:t>
+      </w:r>
+      <w:r>
+        <w:rPr>
+          <w:rFonts w:ascii="Times New Roman" w:eastAsia="宋体" w:hAnsi="Times New Roman" w:cs="Times New Roman"/>
+          <w:sz w:val="24"/>
+          <w:szCs w:val="24"/>
+        </w:rPr>
+        <w:t>malization</w:t>
+      </w:r>
+      <w:r>
+        <w:rPr>
+          <w:rFonts w:ascii="Times New Roman" w:eastAsia="宋体" w:hAnsi="Times New Roman" w:cs="Times New Roman" w:hint="eastAsia"/>
+          <w:sz w:val="24"/>
+          <w:szCs w:val="24"/>
+        </w:rPr>
+        <w:t>把坐标调整到</w:t>
+      </w:r>
+      <m:oMath>
+        <m:r>
+          <m:rPr>
+            <m:sty m:val="p"/>
+          </m:rPr>
+          <w:rPr>
+            <w:rFonts w:ascii="Cambria Math" w:eastAsia="宋体" w:hAnsi="Cambria Math" w:cs="Times New Roman"/>
+            <w:sz w:val="24"/>
+            <w:szCs w:val="24"/>
+          </w:rPr>
+          <m:t>[-1,1]</m:t>
+        </m:r>
+      </m:oMath>
+      <w:r>
+        <w:rPr>
+          <w:rFonts w:ascii="Times New Roman" w:eastAsia="宋体" w:hAnsi="Times New Roman" w:cs="Times New Roman" w:hint="eastAsia"/>
+          <w:sz w:val="24"/>
+          <w:szCs w:val="24"/>
+        </w:rPr>
+        <w:t>使绕图像中心旋转。</w:t>
+      </w:r>
+    </w:p>
+    <w:p>
+      <w:pPr>
+        <w:rPr>
+          <w:rFonts w:ascii="Times New Roman" w:eastAsia="宋体" w:hAnsi="Times New Roman" w:cs="Times New Roman" w:hint="eastAsia"/>
+          <w:sz w:val="24"/>
+          <w:szCs w:val="24"/>
+        </w:rPr>
+      </w:pPr>
+    </w:p>
+    <w:p>
+      <w:pPr>
+        <w:rPr>
+          <w:rFonts w:ascii="Times New Roman" w:eastAsia="宋体" w:hAnsi="Times New Roman" w:cs="Times New Roman"/>
+          <w:b/>
+          <w:sz w:val="24"/>
+          <w:szCs w:val="24"/>
+        </w:rPr>
+      </w:pPr>
+      <w:r>
+        <w:rPr>
+          <w:rFonts w:ascii="Times New Roman" w:eastAsia="宋体" w:hAnsi="Times New Roman" w:cs="Times New Roman" w:hint="eastAsia"/>
+          <w:b/>
+          <w:sz w:val="24"/>
+          <w:szCs w:val="24"/>
+        </w:rPr>
+        <w:t>1</w:t>
+      </w:r>
+      <w:r>
+        <w:rPr>
+          <w:rFonts w:ascii="Times New Roman" w:eastAsia="宋体" w:hAnsi="Times New Roman" w:cs="Times New Roman"/>
+          <w:b/>
+          <w:sz w:val="24"/>
+          <w:szCs w:val="24"/>
+        </w:rPr>
+        <w:t>. Introduction</w:t>
       </w:r>
     </w:p>
     <w:p>
@@ -672,10 +2074,10 @@
         </w:rPr>
         <w:lastRenderedPageBreak/>
         <w:drawing>
-          <wp:inline distT="0" distB="0" distL="0" distR="0" wp14:anchorId="466CA2C6" wp14:editId="3200DD2D">
-            <wp:extent cx="5274310" cy="2034540"/>
-            <wp:effectExtent l="0" t="0" r="2540" b="3810"/>
-            <wp:docPr id="3" name="图片 3"/>
+          <wp:inline distT="0" distB="0" distL="0" distR="0" wp14:anchorId="67CF5FA5" wp14:editId="50112990">
+            <wp:extent cx="5274310" cy="1795145"/>
+            <wp:effectExtent l="0" t="0" r="2540" b="0"/>
+            <wp:docPr id="2" name="图片 2"/>
             <wp:cNvGraphicFramePr>
               <a:graphicFrameLocks xmlns:a="http://schemas.openxmlformats.org/drawingml/2006/main" noChangeAspect="1"/>
             </wp:cNvGraphicFramePr>
@@ -695,6 +2097,337 @@
                   <pic:spPr>
                     <a:xfrm>
                       <a:off x="0" y="0"/>
+                      <a:ext cx="5274310" cy="1795145"/>
+                    </a:xfrm>
+                    <a:prstGeom prst="rect">
+                      <a:avLst/>
+                    </a:prstGeom>
+                  </pic:spPr>
+                </pic:pic>
+              </a:graphicData>
+            </a:graphic>
+          </wp:inline>
+        </w:drawing>
+      </w:r>
+    </w:p>
+    <w:p>
+      <w:pPr>
+        <w:rPr>
+          <w:rFonts w:ascii="Times New Roman" w:eastAsia="宋体" w:hAnsi="Times New Roman" w:cs="Times New Roman"/>
+          <w:sz w:val="24"/>
+          <w:szCs w:val="24"/>
+        </w:rPr>
+      </w:pPr>
+      <w:r>
+        <w:rPr>
+          <w:rFonts w:ascii="Times New Roman" w:eastAsia="宋体" w:hAnsi="Times New Roman" w:cs="Times New Roman" w:hint="eastAsia"/>
+          <w:sz w:val="24"/>
+          <w:szCs w:val="24"/>
+        </w:rPr>
+        <w:t>空间变换</w:t>
+      </w:r>
+      <w:r>
+        <w:rPr>
+          <w:rFonts w:ascii="Times New Roman" w:eastAsia="宋体" w:hAnsi="Times New Roman" w:cs="Times New Roman" w:hint="eastAsia"/>
+          <w:sz w:val="24"/>
+          <w:szCs w:val="24"/>
+        </w:rPr>
+        <w:t>器</w:t>
+      </w:r>
+      <w:r>
+        <w:rPr>
+          <w:rFonts w:ascii="Times New Roman" w:eastAsia="宋体" w:hAnsi="Times New Roman" w:cs="Times New Roman" w:hint="eastAsia"/>
+          <w:sz w:val="24"/>
+          <w:szCs w:val="24"/>
+        </w:rPr>
+        <w:t>模块可以被包含在</w:t>
+      </w:r>
+      <w:r>
+        <w:rPr>
+          <w:rFonts w:ascii="Times New Roman" w:eastAsia="宋体" w:hAnsi="Times New Roman" w:cs="Times New Roman" w:hint="eastAsia"/>
+          <w:sz w:val="24"/>
+          <w:szCs w:val="24"/>
+        </w:rPr>
+        <w:t>标准</w:t>
+      </w:r>
+      <w:r>
+        <w:rPr>
+          <w:rFonts w:ascii="Times New Roman" w:eastAsia="宋体" w:hAnsi="Times New Roman" w:cs="Times New Roman" w:hint="eastAsia"/>
+          <w:sz w:val="24"/>
+          <w:szCs w:val="24"/>
+        </w:rPr>
+        <w:t>神经网络结构中以提供空间变换能力。</w:t>
+      </w:r>
+    </w:p>
+    <w:p>
+      <w:pPr>
+        <w:rPr>
+          <w:rFonts w:ascii="Times New Roman" w:eastAsia="宋体" w:hAnsi="Times New Roman" w:cs="Times New Roman"/>
+          <w:sz w:val="24"/>
+          <w:szCs w:val="24"/>
+        </w:rPr>
+      </w:pPr>
+      <w:r>
+        <w:rPr>
+          <w:rFonts w:ascii="Times New Roman" w:eastAsia="宋体" w:hAnsi="Times New Roman" w:cs="Times New Roman" w:hint="eastAsia"/>
+          <w:sz w:val="24"/>
+          <w:szCs w:val="24"/>
+        </w:rPr>
+        <w:t>空间变换</w:t>
+      </w:r>
+      <w:r>
+        <w:rPr>
+          <w:rFonts w:ascii="Times New Roman" w:eastAsia="宋体" w:hAnsi="Times New Roman" w:cs="Times New Roman" w:hint="eastAsia"/>
+          <w:sz w:val="24"/>
+          <w:szCs w:val="24"/>
+        </w:rPr>
+        <w:t>器模块是</w:t>
+      </w:r>
+      <w:r>
+        <w:rPr>
+          <w:rFonts w:ascii="Times New Roman" w:eastAsia="宋体" w:hAnsi="Times New Roman" w:cs="Times New Roman" w:hint="eastAsia"/>
+          <w:sz w:val="24"/>
+          <w:szCs w:val="24"/>
+        </w:rPr>
+        <w:t>一种动态机制，可以</w:t>
+      </w:r>
+      <w:r>
+        <w:rPr>
+          <w:rFonts w:ascii="Times New Roman" w:eastAsia="宋体" w:hAnsi="Times New Roman" w:cs="Times New Roman" w:hint="eastAsia"/>
+          <w:sz w:val="24"/>
+          <w:szCs w:val="24"/>
+        </w:rPr>
+        <w:t>通过</w:t>
+      </w:r>
+      <w:r>
+        <w:rPr>
+          <w:rFonts w:ascii="Times New Roman" w:eastAsia="宋体" w:hAnsi="Times New Roman" w:cs="Times New Roman" w:hint="eastAsia"/>
+          <w:sz w:val="24"/>
+          <w:szCs w:val="24"/>
+          <w:u w:val="single"/>
+        </w:rPr>
+        <w:t>对每个输入样本产生合适的变换</w:t>
+      </w:r>
+      <w:r>
+        <w:rPr>
+          <w:rFonts w:ascii="Times New Roman" w:eastAsia="宋体" w:hAnsi="Times New Roman" w:cs="Times New Roman" w:hint="eastAsia"/>
+          <w:sz w:val="24"/>
+          <w:szCs w:val="24"/>
+        </w:rPr>
+        <w:t>对一个图像（或者一个</w:t>
+      </w:r>
+      <w:r>
+        <w:rPr>
+          <w:rFonts w:ascii="Times New Roman" w:eastAsia="宋体" w:hAnsi="Times New Roman" w:cs="Times New Roman" w:hint="eastAsia"/>
+          <w:sz w:val="24"/>
+          <w:szCs w:val="24"/>
+        </w:rPr>
+        <w:t>f</w:t>
+      </w:r>
+      <w:r>
+        <w:rPr>
+          <w:rFonts w:ascii="Times New Roman" w:eastAsia="宋体" w:hAnsi="Times New Roman" w:cs="Times New Roman"/>
+          <w:sz w:val="24"/>
+          <w:szCs w:val="24"/>
+        </w:rPr>
+        <w:t>eature map</w:t>
+      </w:r>
+      <w:r>
+        <w:rPr>
+          <w:rFonts w:ascii="Times New Roman" w:eastAsia="宋体" w:hAnsi="Times New Roman" w:cs="Times New Roman" w:hint="eastAsia"/>
+          <w:sz w:val="24"/>
+          <w:szCs w:val="24"/>
+        </w:rPr>
+        <w:t>）进行</w:t>
+      </w:r>
+      <w:r>
+        <w:rPr>
+          <w:rFonts w:ascii="Times New Roman" w:eastAsia="宋体" w:hAnsi="Times New Roman" w:cs="Times New Roman" w:hint="eastAsia"/>
+          <w:sz w:val="24"/>
+          <w:szCs w:val="24"/>
+        </w:rPr>
+        <w:t>主动</w:t>
+      </w:r>
+      <w:r>
+        <w:rPr>
+          <w:rFonts w:ascii="Times New Roman" w:eastAsia="宋体" w:hAnsi="Times New Roman" w:cs="Times New Roman" w:hint="eastAsia"/>
+          <w:sz w:val="24"/>
+          <w:szCs w:val="24"/>
+        </w:rPr>
+        <w:t>的空间变换</w:t>
+      </w:r>
+      <w:r>
+        <w:rPr>
+          <w:rFonts w:ascii="Times New Roman" w:eastAsia="宋体" w:hAnsi="Times New Roman" w:cs="Times New Roman" w:hint="eastAsia"/>
+          <w:sz w:val="24"/>
+          <w:szCs w:val="24"/>
+        </w:rPr>
+        <w:t>。</w:t>
+      </w:r>
+    </w:p>
+    <w:p>
+      <w:pPr>
+        <w:rPr>
+          <w:rFonts w:ascii="Times New Roman" w:eastAsia="宋体" w:hAnsi="Times New Roman" w:cs="Times New Roman"/>
+          <w:sz w:val="24"/>
+          <w:szCs w:val="24"/>
+        </w:rPr>
+      </w:pPr>
+      <w:r>
+        <w:rPr>
+          <w:rFonts w:ascii="Times New Roman" w:eastAsia="宋体" w:hAnsi="Times New Roman" w:cs="Times New Roman" w:hint="eastAsia"/>
+          <w:sz w:val="24"/>
+          <w:szCs w:val="24"/>
+        </w:rPr>
+        <w:t>包含空间变换的网络</w:t>
+      </w:r>
+      <w:r>
+        <w:rPr>
+          <w:rFonts w:ascii="Times New Roman" w:eastAsia="宋体" w:hAnsi="Times New Roman" w:cs="Times New Roman" w:hint="eastAsia"/>
+          <w:sz w:val="24"/>
+          <w:szCs w:val="24"/>
+        </w:rPr>
+        <w:t>将</w:t>
+      </w:r>
+      <w:r>
+        <w:rPr>
+          <w:rFonts w:ascii="Times New Roman" w:eastAsia="宋体" w:hAnsi="Times New Roman" w:cs="Times New Roman" w:hint="eastAsia"/>
+          <w:sz w:val="24"/>
+          <w:szCs w:val="24"/>
+          <w:u w:val="single"/>
+        </w:rPr>
+        <w:t>不</w:t>
+      </w:r>
+      <w:r>
+        <w:rPr>
+          <w:rFonts w:ascii="Times New Roman" w:eastAsia="宋体" w:hAnsi="Times New Roman" w:cs="Times New Roman" w:hint="eastAsia"/>
+          <w:sz w:val="24"/>
+          <w:szCs w:val="24"/>
+          <w:u w:val="single"/>
+        </w:rPr>
+        <w:t>仅</w:t>
+      </w:r>
+      <w:r>
+        <w:rPr>
+          <w:rFonts w:ascii="Times New Roman" w:eastAsia="宋体" w:hAnsi="Times New Roman" w:cs="Times New Roman" w:hint="eastAsia"/>
+          <w:sz w:val="24"/>
+          <w:szCs w:val="24"/>
+          <w:u w:val="single"/>
+        </w:rPr>
+        <w:t>选择一个图片中最</w:t>
+      </w:r>
+      <w:r>
+        <w:rPr>
+          <w:rFonts w:ascii="Times New Roman" w:eastAsia="宋体" w:hAnsi="Times New Roman" w:cs="Times New Roman" w:hint="eastAsia"/>
+          <w:sz w:val="24"/>
+          <w:szCs w:val="24"/>
+          <w:u w:val="single"/>
+        </w:rPr>
+        <w:t>合适</w:t>
+      </w:r>
+      <w:r>
+        <w:rPr>
+          <w:rFonts w:ascii="Times New Roman" w:eastAsia="宋体" w:hAnsi="Times New Roman" w:cs="Times New Roman" w:hint="eastAsia"/>
+          <w:sz w:val="24"/>
+          <w:szCs w:val="24"/>
+          <w:u w:val="single"/>
+        </w:rPr>
+        <w:t>的区域</w:t>
+      </w:r>
+      <w:r>
+        <w:rPr>
+          <w:rFonts w:ascii="Times New Roman" w:eastAsia="宋体" w:hAnsi="Times New Roman" w:cs="Times New Roman" w:hint="eastAsia"/>
+          <w:sz w:val="24"/>
+          <w:szCs w:val="24"/>
+        </w:rPr>
+        <w:t>，还可以把这些区域变换到一个</w:t>
+      </w:r>
+      <w:r>
+        <w:rPr>
+          <w:rFonts w:ascii="Times New Roman" w:eastAsia="宋体" w:hAnsi="Times New Roman" w:cs="Times New Roman" w:hint="eastAsia"/>
+          <w:sz w:val="24"/>
+          <w:szCs w:val="24"/>
+        </w:rPr>
+        <w:t>标准</w:t>
+      </w:r>
+      <w:r>
+        <w:rPr>
+          <w:rFonts w:ascii="Times New Roman" w:eastAsia="宋体" w:hAnsi="Times New Roman" w:cs="Times New Roman" w:hint="eastAsia"/>
+          <w:sz w:val="24"/>
+          <w:szCs w:val="24"/>
+        </w:rPr>
+        <w:t>的我们所期待的样子以简化后续层的推断。</w:t>
+      </w:r>
+    </w:p>
+    <w:p>
+      <w:pPr>
+        <w:rPr>
+          <w:rFonts w:ascii="Times New Roman" w:eastAsia="宋体" w:hAnsi="Times New Roman" w:cs="Times New Roman"/>
+          <w:sz w:val="24"/>
+          <w:szCs w:val="24"/>
+        </w:rPr>
+      </w:pPr>
+      <w:r>
+        <w:rPr>
+          <w:rFonts w:ascii="Times New Roman" w:eastAsia="宋体" w:hAnsi="Times New Roman" w:cs="Times New Roman" w:hint="eastAsia"/>
+          <w:sz w:val="24"/>
+          <w:szCs w:val="24"/>
+        </w:rPr>
+        <w:t>空间变换可以被标准反向传播训练，允许</w:t>
+      </w:r>
+      <w:r>
+        <w:rPr>
+          <w:rFonts w:ascii="Times New Roman" w:eastAsia="宋体" w:hAnsi="Times New Roman" w:cs="Times New Roman" w:hint="eastAsia"/>
+          <w:sz w:val="24"/>
+          <w:szCs w:val="24"/>
+        </w:rPr>
+        <w:t>包含这一模块</w:t>
+      </w:r>
+      <w:r>
+        <w:rPr>
+          <w:rFonts w:ascii="Times New Roman" w:eastAsia="宋体" w:hAnsi="Times New Roman" w:cs="Times New Roman" w:hint="eastAsia"/>
+          <w:sz w:val="24"/>
+          <w:szCs w:val="24"/>
+        </w:rPr>
+        <w:t>的整个模型进行端到端的训练。</w:t>
+      </w:r>
+    </w:p>
+    <w:p>
+      <w:pPr>
+        <w:rPr>
+          <w:rFonts w:ascii="Times New Roman" w:eastAsia="宋体" w:hAnsi="Times New Roman" w:cs="Times New Roman"/>
+          <w:sz w:val="24"/>
+          <w:szCs w:val="24"/>
+        </w:rPr>
+      </w:pPr>
+      <w:r>
+        <w:rPr>
+          <w:noProof/>
+        </w:rPr>
+        <w:drawing>
+          <wp:inline distT="0" distB="0" distL="0" distR="0" wp14:anchorId="466CA2C6" wp14:editId="3200DD2D">
+            <wp:extent cx="5274310" cy="2034540"/>
+            <wp:effectExtent l="0" t="0" r="2540" b="3810"/>
+            <wp:docPr id="3" name="图片 3"/>
+            <wp:cNvGraphicFramePr>
+              <a:graphicFrameLocks xmlns:a="http://schemas.openxmlformats.org/drawingml/2006/main" noChangeAspect="1"/>
+            </wp:cNvGraphicFramePr>
+            <a:graphic xmlns:a="http://schemas.openxmlformats.org/drawingml/2006/main">
+              <a:graphicData uri="http://schemas.openxmlformats.org/drawingml/2006/picture">
+                <pic:pic xmlns:pic="http://schemas.openxmlformats.org/drawingml/2006/picture">
+                  <pic:nvPicPr>
+                    <pic:cNvPr id="1" name=""/>
+                    <pic:cNvPicPr/>
+                  </pic:nvPicPr>
+                  <pic:blipFill>
+                    <a:blip r:embed="rId7"/>
+                    <a:stretch>
+                      <a:fillRect/>
+                    </a:stretch>
+                  </pic:blipFill>
+                  <pic:spPr>
+                    <a:xfrm>
+                      <a:off x="0" y="0"/>
                       <a:ext cx="5274310" cy="2034540"/>
                     </a:xfrm>
                     <a:prstGeom prst="rect">
@@ -736,7 +2469,7 @@
                     <pic:cNvPicPr/>
                   </pic:nvPicPr>
                   <pic:blipFill rotWithShape="1">
-                    <a:blip r:embed="rId7"/>
+                    <a:blip r:embed="rId8"/>
                     <a:srcRect t="1967"/>
                     <a:stretch/>
                   </pic:blipFill>
@@ -767,7 +2500,7 @@
     <w:p>
       <w:pPr>
         <w:rPr>
-          <w:rFonts w:ascii="Times New Roman" w:eastAsia="宋体" w:hAnsi="Times New Roman" w:cs="Times New Roman" w:hint="eastAsia"/>
+          <w:rFonts w:ascii="Times New Roman" w:eastAsia="宋体" w:hAnsi="Times New Roman" w:cs="Times New Roman"/>
           <w:sz w:val="24"/>
           <w:szCs w:val="24"/>
         </w:rPr>
@@ -835,22 +2568,30 @@
           <w:sz w:val="24"/>
           <w:szCs w:val="24"/>
         </w:rPr>
-        <w:t>）图片</w:t>
-      </w:r>
-      <w:r>
-        <w:rPr>
-          <w:rFonts w:ascii="Times New Roman" w:eastAsia="宋体" w:hAnsi="Times New Roman" w:cs="Times New Roman" w:hint="eastAsia"/>
-          <w:sz w:val="24"/>
-          <w:szCs w:val="24"/>
-        </w:rPr>
-        <w:t>分类</w:t>
+        <w:t>）</w:t>
+      </w:r>
+      <w:r>
+        <w:rPr>
+          <w:rFonts w:ascii="Times New Roman" w:eastAsia="宋体" w:hAnsi="Times New Roman" w:cs="Times New Roman" w:hint="eastAsia"/>
+          <w:sz w:val="24"/>
+          <w:szCs w:val="24"/>
+        </w:rPr>
+        <w:t>i</w:t>
+      </w:r>
+      <w:r>
+        <w:rPr>
+          <w:rFonts w:ascii="Times New Roman" w:eastAsia="宋体" w:hAnsi="Times New Roman" w:cs="Times New Roman"/>
+          <w:sz w:val="24"/>
+          <w:szCs w:val="24"/>
+        </w:rPr>
+        <w:t>mage classification</w:t>
       </w:r>
     </w:p>
     <w:p>
       <w:pPr>
         <w:ind w:firstLine="420"/>
         <w:rPr>
-          <w:rFonts w:ascii="Times New Roman" w:eastAsia="宋体" w:hAnsi="Times New Roman" w:cs="Times New Roman" w:hint="eastAsia"/>
+          <w:rFonts w:ascii="Times New Roman" w:eastAsia="宋体" w:hAnsi="Times New Roman" w:cs="Times New Roman"/>
           <w:sz w:val="24"/>
           <w:szCs w:val="24"/>
         </w:rPr>
@@ -877,7 +2618,16 @@
           <w:sz w:val="24"/>
           <w:szCs w:val="24"/>
         </w:rPr>
-        <w:t>剪切并缩放至合适的区域以简化后续的分类任务，提升分类性能。</w:t>
+        <w:t>剪切并缩放至合适的区域以简化后续的分类任务，提升</w:t>
+      </w:r>
+      <w:r>
+        <w:rPr>
+          <w:rFonts w:ascii="Times New Roman" w:eastAsia="宋体" w:hAnsi="Times New Roman" w:cs="Times New Roman" w:hint="eastAsia"/>
+          <w:sz w:val="24"/>
+          <w:szCs w:val="24"/>
+        </w:rPr>
+        <w:lastRenderedPageBreak/>
+        <w:t>分类性能。</w:t>
       </w:r>
     </w:p>
     <w:p>
@@ -910,7 +2660,75 @@
           <w:sz w:val="24"/>
           <w:szCs w:val="24"/>
         </w:rPr>
-        <w:t>）定位</w:t>
+        <w:t>）</w:t>
+      </w:r>
+      <w:r>
+        <w:rPr>
+          <w:rFonts w:ascii="Times New Roman" w:eastAsia="宋体" w:hAnsi="Times New Roman" w:cs="Times New Roman" w:hint="eastAsia"/>
+          <w:sz w:val="24"/>
+          <w:szCs w:val="24"/>
+        </w:rPr>
+        <w:t>c</w:t>
+      </w:r>
+      <w:r>
+        <w:rPr>
+          <w:rFonts w:ascii="Times New Roman" w:eastAsia="宋体" w:hAnsi="Times New Roman" w:cs="Times New Roman"/>
+          <w:sz w:val="24"/>
+          <w:szCs w:val="24"/>
+        </w:rPr>
+        <w:t>o-</w:t>
+      </w:r>
+      <w:proofErr w:type="spellStart"/>
+      <w:r>
+        <w:rPr>
+          <w:rFonts w:ascii="Times New Roman" w:eastAsia="宋体" w:hAnsi="Times New Roman" w:cs="Times New Roman"/>
+          <w:sz w:val="24"/>
+          <w:szCs w:val="24"/>
+        </w:rPr>
+        <w:t>localisation</w:t>
+      </w:r>
+      <w:proofErr w:type="spellEnd"/>
+    </w:p>
+    <w:p>
+      <w:pPr>
+        <w:ind w:firstLine="420"/>
+        <w:rPr>
+          <w:rFonts w:ascii="Times New Roman" w:eastAsia="宋体" w:hAnsi="Times New Roman" w:cs="Times New Roman" w:hint="eastAsia"/>
+          <w:sz w:val="24"/>
+          <w:szCs w:val="24"/>
+        </w:rPr>
+      </w:pPr>
+      <w:r>
+        <w:rPr>
+          <w:rFonts w:ascii="Times New Roman" w:eastAsia="宋体" w:hAnsi="Times New Roman" w:cs="Times New Roman" w:hint="eastAsia"/>
+          <w:sz w:val="24"/>
+          <w:szCs w:val="24"/>
+        </w:rPr>
+        <w:t>给定</w:t>
+      </w:r>
+      <w:r>
+        <w:rPr>
+          <w:rFonts w:ascii="Times New Roman" w:eastAsia="宋体" w:hAnsi="Times New Roman" w:cs="Times New Roman" w:hint="eastAsia"/>
+          <w:sz w:val="24"/>
+          <w:szCs w:val="24"/>
+        </w:rPr>
+        <w:t>一组包含一类物体不同实例的图像，空间变换器可以在每张图像中定位</w:t>
+      </w:r>
+      <w:r>
+        <w:rPr>
+          <w:rFonts w:ascii="Times New Roman" w:eastAsia="宋体" w:hAnsi="Times New Roman" w:cs="Times New Roman" w:hint="eastAsia"/>
+          <w:sz w:val="24"/>
+          <w:szCs w:val="24"/>
+        </w:rPr>
+        <w:t>它</w:t>
+      </w:r>
+      <w:r>
+        <w:rPr>
+          <w:rFonts w:ascii="Times New Roman" w:eastAsia="宋体" w:hAnsi="Times New Roman" w:cs="Times New Roman" w:hint="eastAsia"/>
+          <w:sz w:val="24"/>
+          <w:szCs w:val="24"/>
+        </w:rPr>
+        <w:t>们。</w:t>
       </w:r>
     </w:p>
     <w:p>
@@ -964,8 +2782,66 @@
     </w:p>
     <w:p>
       <w:pPr>
-        <w:rPr>
-          <w:rFonts w:ascii="Times New Roman" w:eastAsia="宋体" w:hAnsi="Times New Roman" w:cs="Times New Roman" w:hint="eastAsia"/>
+        <w:ind w:firstLine="420"/>
+        <w:rPr>
+          <w:rFonts w:ascii="Times New Roman" w:eastAsia="宋体" w:hAnsi="Times New Roman" w:cs="Times New Roman" w:hint="eastAsia"/>
+          <w:sz w:val="24"/>
+          <w:szCs w:val="24"/>
+        </w:rPr>
+      </w:pPr>
+      <w:r>
+        <w:rPr>
+          <w:rFonts w:ascii="Times New Roman" w:eastAsia="宋体" w:hAnsi="Times New Roman" w:cs="Times New Roman" w:hint="eastAsia"/>
+          <w:sz w:val="24"/>
+          <w:szCs w:val="24"/>
+        </w:rPr>
+        <w:t>空间变换器可以被用于需要</w:t>
+      </w:r>
+      <w:r>
+        <w:rPr>
+          <w:rFonts w:ascii="Times New Roman" w:eastAsia="宋体" w:hAnsi="Times New Roman" w:cs="Times New Roman" w:hint="eastAsia"/>
+          <w:sz w:val="24"/>
+          <w:szCs w:val="24"/>
+        </w:rPr>
+        <w:t>a</w:t>
+      </w:r>
+      <w:r>
+        <w:rPr>
+          <w:rFonts w:ascii="Times New Roman" w:eastAsia="宋体" w:hAnsi="Times New Roman" w:cs="Times New Roman"/>
+          <w:sz w:val="24"/>
+          <w:szCs w:val="24"/>
+        </w:rPr>
+        <w:t>ttention</w:t>
+      </w:r>
+      <w:r>
+        <w:rPr>
+          <w:rFonts w:ascii="Times New Roman" w:eastAsia="宋体" w:hAnsi="Times New Roman" w:cs="Times New Roman" w:hint="eastAsia"/>
+          <w:sz w:val="24"/>
+          <w:szCs w:val="24"/>
+        </w:rPr>
+        <w:t>机制的任务中，它更加灵活并且可以只用反向传播</w:t>
+      </w:r>
+      <w:r>
+        <w:rPr>
+          <w:rFonts w:ascii="Times New Roman" w:eastAsia="宋体" w:hAnsi="Times New Roman" w:cs="Times New Roman" w:hint="eastAsia"/>
+          <w:sz w:val="24"/>
+          <w:szCs w:val="24"/>
+        </w:rPr>
+        <w:t>进行</w:t>
+      </w:r>
+      <w:r>
+        <w:rPr>
+          <w:rFonts w:ascii="Times New Roman" w:eastAsia="宋体" w:hAnsi="Times New Roman" w:cs="Times New Roman" w:hint="eastAsia"/>
+          <w:sz w:val="24"/>
+          <w:szCs w:val="24"/>
+        </w:rPr>
+        <w:t>训练。</w:t>
+      </w:r>
+    </w:p>
+    <w:p>
+      <w:pPr>
+        <w:rPr>
+          <w:rFonts w:ascii="Times New Roman" w:eastAsia="宋体" w:hAnsi="Times New Roman" w:cs="Times New Roman"/>
           <w:sz w:val="24"/>
           <w:szCs w:val="24"/>
         </w:rPr>
@@ -1027,7 +2903,7 @@
                     <pic:cNvPicPr/>
                   </pic:nvPicPr>
                   <pic:blipFill>
-                    <a:blip r:embed="rId8"/>
+                    <a:blip r:embed="rId9"/>
                     <a:stretch>
                       <a:fillRect/>
                     </a:stretch>
@@ -1068,7 +2944,7 @@
     <w:p>
       <w:pPr>
         <w:rPr>
-          <w:rFonts w:ascii="Times New Roman" w:eastAsia="宋体" w:hAnsi="Times New Roman" w:cs="Times New Roman" w:hint="eastAsia"/>
+          <w:rFonts w:ascii="Times New Roman" w:eastAsia="宋体" w:hAnsi="Times New Roman" w:cs="Times New Roman"/>
           <w:sz w:val="24"/>
           <w:szCs w:val="24"/>
         </w:rPr>
@@ -1131,7 +3007,7 @@
                     <pic:cNvPicPr/>
                   </pic:nvPicPr>
                   <pic:blipFill rotWithShape="1">
-                    <a:blip r:embed="rId9"/>
+                    <a:blip r:embed="rId10"/>
                     <a:srcRect b="4751"/>
                     <a:stretch/>
                   </pic:blipFill>
@@ -1236,345 +3112,11 @@
         <w:rPr>
           <w:noProof/>
         </w:rPr>
-        <w:lastRenderedPageBreak/>
         <w:drawing>
           <wp:inline distT="0" distB="0" distL="0" distR="0" wp14:anchorId="6C5B3D71" wp14:editId="4EEB5567">
             <wp:extent cx="5274310" cy="1202690"/>
             <wp:effectExtent l="0" t="0" r="2540" b="0"/>
             <wp:docPr id="8" name="图片 8"/>
-            <wp:cNvGraphicFramePr>
-              <a:graphicFrameLocks xmlns:a="http://schemas.openxmlformats.org/drawingml/2006/main" noChangeAspect="1"/>
-            </wp:cNvGraphicFramePr>
-            <a:graphic xmlns:a="http://schemas.openxmlformats.org/drawingml/2006/main">
-              <a:graphicData uri="http://schemas.openxmlformats.org/drawingml/2006/picture">
-                <pic:pic xmlns:pic="http://schemas.openxmlformats.org/drawingml/2006/picture">
-                  <pic:nvPicPr>
-                    <pic:cNvPr id="1" name=""/>
-                    <pic:cNvPicPr/>
-                  </pic:nvPicPr>
-                  <pic:blipFill>
-                    <a:blip r:embed="rId10"/>
-                    <a:stretch>
-                      <a:fillRect/>
-                    </a:stretch>
-                  </pic:blipFill>
-                  <pic:spPr>
-                    <a:xfrm>
-                      <a:off x="0" y="0"/>
-                      <a:ext cx="5274310" cy="1202690"/>
-                    </a:xfrm>
-                    <a:prstGeom prst="rect">
-                      <a:avLst/>
-                    </a:prstGeom>
-                  </pic:spPr>
-                </pic:pic>
-              </a:graphicData>
-            </a:graphic>
-          </wp:inline>
-        </w:drawing>
-      </w:r>
-    </w:p>
-    <w:p>
-      <w:pPr>
-        <w:rPr>
-          <w:rFonts w:ascii="Times New Roman" w:eastAsia="宋体" w:hAnsi="Times New Roman" w:cs="Times New Roman"/>
-          <w:sz w:val="24"/>
-          <w:szCs w:val="24"/>
-        </w:rPr>
-      </w:pPr>
-      <w:r>
-        <w:rPr>
-          <w:rFonts w:ascii="Times New Roman" w:eastAsia="宋体" w:hAnsi="Times New Roman" w:cs="Times New Roman" w:hint="eastAsia"/>
-          <w:sz w:val="24"/>
-          <w:szCs w:val="24"/>
-        </w:rPr>
-        <w:t>空间变换机制被分成三个部分</w:t>
-      </w:r>
-      <w:r>
-        <w:rPr>
-          <w:rFonts w:ascii="Times New Roman" w:eastAsia="宋体" w:hAnsi="Times New Roman" w:cs="Times New Roman" w:hint="eastAsia"/>
-          <w:sz w:val="24"/>
-          <w:szCs w:val="24"/>
-        </w:rPr>
-        <w:t>：</w:t>
-      </w:r>
-    </w:p>
-    <w:p>
-      <w:pPr>
-        <w:rPr>
-          <w:rFonts w:ascii="Times New Roman" w:eastAsia="宋体" w:hAnsi="Times New Roman" w:cs="Times New Roman"/>
-          <w:sz w:val="24"/>
-          <w:szCs w:val="24"/>
-        </w:rPr>
-      </w:pPr>
-      <w:r>
-        <w:rPr>
-          <w:rFonts w:ascii="Times New Roman" w:eastAsia="宋体" w:hAnsi="Times New Roman" w:cs="Times New Roman"/>
-          <w:sz w:val="24"/>
-          <w:szCs w:val="24"/>
-        </w:rPr>
-        <w:t>localization network</w:t>
-      </w:r>
-      <w:r>
-        <w:rPr>
-          <w:rFonts w:ascii="Times New Roman" w:eastAsia="宋体" w:hAnsi="Times New Roman" w:cs="Times New Roman" w:hint="eastAsia"/>
-          <w:sz w:val="24"/>
-          <w:szCs w:val="24"/>
-        </w:rPr>
-        <w:t>:</w:t>
-      </w:r>
-      <w:r>
-        <w:rPr>
-          <w:rFonts w:ascii="Times New Roman" w:eastAsia="宋体" w:hAnsi="Times New Roman" w:cs="Times New Roman"/>
-          <w:sz w:val="24"/>
-          <w:szCs w:val="24"/>
-        </w:rPr>
-        <w:t xml:space="preserve"> </w:t>
-      </w:r>
-      <w:r>
-        <w:rPr>
-          <w:rFonts w:ascii="Times New Roman" w:eastAsia="宋体" w:hAnsi="Times New Roman" w:cs="Times New Roman" w:hint="eastAsia"/>
-          <w:sz w:val="24"/>
-          <w:szCs w:val="24"/>
-        </w:rPr>
-        <w:t>输入</w:t>
-      </w:r>
-      <w:r>
-        <w:rPr>
-          <w:rFonts w:ascii="Times New Roman" w:eastAsia="宋体" w:hAnsi="Times New Roman" w:cs="Times New Roman" w:hint="eastAsia"/>
-          <w:sz w:val="24"/>
-          <w:szCs w:val="24"/>
-        </w:rPr>
-        <w:t>f</w:t>
-      </w:r>
-      <w:r>
-        <w:rPr>
-          <w:rFonts w:ascii="Times New Roman" w:eastAsia="宋体" w:hAnsi="Times New Roman" w:cs="Times New Roman"/>
-          <w:sz w:val="24"/>
-          <w:szCs w:val="24"/>
-        </w:rPr>
-        <w:t>eature map</w:t>
-      </w:r>
-      <w:r>
-        <w:rPr>
-          <w:rFonts w:ascii="Times New Roman" w:eastAsia="宋体" w:hAnsi="Times New Roman" w:cs="Times New Roman" w:hint="eastAsia"/>
-          <w:sz w:val="24"/>
-          <w:szCs w:val="24"/>
-        </w:rPr>
-        <w:t>通过一系列隐藏层后输出要被应用于</w:t>
-      </w:r>
-      <w:r>
-        <w:rPr>
-          <w:rFonts w:ascii="Times New Roman" w:eastAsia="宋体" w:hAnsi="Times New Roman" w:cs="Times New Roman" w:hint="eastAsia"/>
-          <w:sz w:val="24"/>
-          <w:szCs w:val="24"/>
-        </w:rPr>
-        <w:t>f</w:t>
-      </w:r>
-      <w:r>
-        <w:rPr>
-          <w:rFonts w:ascii="Times New Roman" w:eastAsia="宋体" w:hAnsi="Times New Roman" w:cs="Times New Roman"/>
-          <w:sz w:val="24"/>
-          <w:szCs w:val="24"/>
-        </w:rPr>
-        <w:t>eature map</w:t>
-      </w:r>
-      <w:r>
-        <w:rPr>
-          <w:rFonts w:ascii="Times New Roman" w:eastAsia="宋体" w:hAnsi="Times New Roman" w:cs="Times New Roman" w:hint="eastAsia"/>
-          <w:sz w:val="24"/>
-          <w:szCs w:val="24"/>
-        </w:rPr>
-        <w:t>的空间变换参数。</w:t>
-      </w:r>
-    </w:p>
-    <w:p>
-      <w:pPr>
-        <w:rPr>
-          <w:rFonts w:ascii="Times New Roman" w:eastAsia="宋体" w:hAnsi="Times New Roman" w:cs="Times New Roman"/>
-          <w:sz w:val="24"/>
-          <w:szCs w:val="24"/>
-        </w:rPr>
-      </w:pPr>
-      <w:r>
-        <w:rPr>
-          <w:rFonts w:ascii="Times New Roman" w:eastAsia="宋体" w:hAnsi="Times New Roman" w:cs="Times New Roman" w:hint="eastAsia"/>
-          <w:sz w:val="24"/>
-          <w:szCs w:val="24"/>
-        </w:rPr>
-        <w:t>g</w:t>
-      </w:r>
-      <w:r>
-        <w:rPr>
-          <w:rFonts w:ascii="Times New Roman" w:eastAsia="宋体" w:hAnsi="Times New Roman" w:cs="Times New Roman"/>
-          <w:sz w:val="24"/>
-          <w:szCs w:val="24"/>
-        </w:rPr>
-        <w:t>rid generator</w:t>
-      </w:r>
-      <w:r>
-        <w:rPr>
-          <w:rFonts w:ascii="Times New Roman" w:eastAsia="宋体" w:hAnsi="Times New Roman" w:cs="Times New Roman" w:hint="eastAsia"/>
-          <w:sz w:val="24"/>
-          <w:szCs w:val="24"/>
-        </w:rPr>
-        <w:t>:</w:t>
-      </w:r>
-      <w:r>
-        <w:rPr>
-          <w:rFonts w:ascii="Times New Roman" w:eastAsia="宋体" w:hAnsi="Times New Roman" w:cs="Times New Roman"/>
-          <w:sz w:val="24"/>
-          <w:szCs w:val="24"/>
-        </w:rPr>
-        <w:t xml:space="preserve"> </w:t>
-      </w:r>
-      <w:r>
-        <w:rPr>
-          <w:rFonts w:ascii="Times New Roman" w:eastAsia="宋体" w:hAnsi="Times New Roman" w:cs="Times New Roman" w:hint="eastAsia"/>
-          <w:sz w:val="24"/>
-          <w:szCs w:val="24"/>
-        </w:rPr>
-        <w:t>根据变换参数确定在输入</w:t>
-      </w:r>
-      <w:r>
-        <w:rPr>
-          <w:rFonts w:ascii="Times New Roman" w:eastAsia="宋体" w:hAnsi="Times New Roman" w:cs="Times New Roman" w:hint="eastAsia"/>
-          <w:sz w:val="24"/>
-          <w:szCs w:val="24"/>
-        </w:rPr>
-        <w:t>f</w:t>
-      </w:r>
-      <w:r>
-        <w:rPr>
-          <w:rFonts w:ascii="Times New Roman" w:eastAsia="宋体" w:hAnsi="Times New Roman" w:cs="Times New Roman"/>
-          <w:sz w:val="24"/>
-          <w:szCs w:val="24"/>
-        </w:rPr>
-        <w:t>eature map</w:t>
-      </w:r>
-      <w:r>
-        <w:rPr>
-          <w:rFonts w:ascii="Times New Roman" w:eastAsia="宋体" w:hAnsi="Times New Roman" w:cs="Times New Roman" w:hint="eastAsia"/>
-          <w:sz w:val="24"/>
-          <w:szCs w:val="24"/>
-        </w:rPr>
-        <w:t>和输出</w:t>
-      </w:r>
-      <w:r>
-        <w:rPr>
-          <w:rFonts w:ascii="Times New Roman" w:eastAsia="宋体" w:hAnsi="Times New Roman" w:cs="Times New Roman" w:hint="eastAsia"/>
-          <w:sz w:val="24"/>
-          <w:szCs w:val="24"/>
-        </w:rPr>
-        <w:t>f</w:t>
-      </w:r>
-      <w:r>
-        <w:rPr>
-          <w:rFonts w:ascii="Times New Roman" w:eastAsia="宋体" w:hAnsi="Times New Roman" w:cs="Times New Roman"/>
-          <w:sz w:val="24"/>
-          <w:szCs w:val="24"/>
-        </w:rPr>
-        <w:t>eature map</w:t>
-      </w:r>
-      <w:r>
-        <w:rPr>
-          <w:rFonts w:ascii="Times New Roman" w:eastAsia="宋体" w:hAnsi="Times New Roman" w:cs="Times New Roman" w:hint="eastAsia"/>
-          <w:sz w:val="24"/>
-          <w:szCs w:val="24"/>
-        </w:rPr>
-        <w:t>上的映射关系。</w:t>
-      </w:r>
-    </w:p>
-    <w:p>
-      <w:pPr>
-        <w:rPr>
-          <w:rFonts w:ascii="Times New Roman" w:eastAsia="宋体" w:hAnsi="Times New Roman" w:cs="Times New Roman" w:hint="eastAsia"/>
-          <w:sz w:val="24"/>
-          <w:szCs w:val="24"/>
-        </w:rPr>
-      </w:pPr>
-      <w:r>
-        <w:rPr>
-          <w:rFonts w:ascii="Times New Roman" w:eastAsia="宋体" w:hAnsi="Times New Roman" w:cs="Times New Roman" w:hint="eastAsia"/>
-          <w:sz w:val="24"/>
-          <w:szCs w:val="24"/>
-        </w:rPr>
-        <w:t>s</w:t>
-      </w:r>
-      <w:r>
-        <w:rPr>
-          <w:rFonts w:ascii="Times New Roman" w:eastAsia="宋体" w:hAnsi="Times New Roman" w:cs="Times New Roman"/>
-          <w:sz w:val="24"/>
-          <w:szCs w:val="24"/>
-        </w:rPr>
-        <w:t>ampler</w:t>
-      </w:r>
-      <w:r>
-        <w:rPr>
-          <w:rFonts w:ascii="Times New Roman" w:eastAsia="宋体" w:hAnsi="Times New Roman" w:cs="Times New Roman" w:hint="eastAsia"/>
-          <w:sz w:val="24"/>
-          <w:szCs w:val="24"/>
-        </w:rPr>
-        <w:t>:</w:t>
-      </w:r>
-      <w:r>
-        <w:rPr>
-          <w:rFonts w:ascii="Times New Roman" w:eastAsia="宋体" w:hAnsi="Times New Roman" w:cs="Times New Roman"/>
-          <w:sz w:val="24"/>
-          <w:szCs w:val="24"/>
-        </w:rPr>
-        <w:t xml:space="preserve"> </w:t>
-      </w:r>
-      <w:r>
-        <w:rPr>
-          <w:rFonts w:ascii="Times New Roman" w:eastAsia="宋体" w:hAnsi="Times New Roman" w:cs="Times New Roman" w:hint="eastAsia"/>
-          <w:sz w:val="24"/>
-          <w:szCs w:val="24"/>
-        </w:rPr>
-        <w:t>结合输入的</w:t>
-      </w:r>
-      <w:r>
-        <w:rPr>
-          <w:rFonts w:ascii="Times New Roman" w:eastAsia="宋体" w:hAnsi="Times New Roman" w:cs="Times New Roman" w:hint="eastAsia"/>
-          <w:sz w:val="24"/>
-          <w:szCs w:val="24"/>
-        </w:rPr>
-        <w:t>f</w:t>
-      </w:r>
-      <w:r>
-        <w:rPr>
-          <w:rFonts w:ascii="Times New Roman" w:eastAsia="宋体" w:hAnsi="Times New Roman" w:cs="Times New Roman"/>
-          <w:sz w:val="24"/>
-          <w:szCs w:val="24"/>
-        </w:rPr>
-        <w:t>eature map</w:t>
-      </w:r>
-      <w:r>
-        <w:rPr>
-          <w:rFonts w:ascii="Times New Roman" w:eastAsia="宋体" w:hAnsi="Times New Roman" w:cs="Times New Roman" w:hint="eastAsia"/>
-          <w:sz w:val="24"/>
-          <w:szCs w:val="24"/>
-        </w:rPr>
-        <w:t>和映射关系，获得变换后的输出。</w:t>
-      </w:r>
-    </w:p>
-    <w:p>
-      <w:pPr>
-        <w:rPr>
-          <w:rFonts w:ascii="Times New Roman" w:eastAsia="宋体" w:hAnsi="Times New Roman" w:cs="Times New Roman"/>
-          <w:sz w:val="24"/>
-          <w:szCs w:val="24"/>
-        </w:rPr>
-      </w:pPr>
-      <w:r>
-        <w:rPr>
-          <w:noProof/>
-        </w:rPr>
-        <w:drawing>
-          <wp:inline distT="0" distB="0" distL="0" distR="0" wp14:anchorId="3C4DB5D2" wp14:editId="0C4517DA">
-            <wp:extent cx="5274310" cy="1529715"/>
-            <wp:effectExtent l="0" t="0" r="2540" b="0"/>
-            <wp:docPr id="6" name="图片 6"/>
             <wp:cNvGraphicFramePr>
               <a:graphicFrameLocks xmlns:a="http://schemas.openxmlformats.org/drawingml/2006/main" noChangeAspect="1"/>
             </wp:cNvGraphicFramePr>
@@ -1594,7 +3136,7 @@
                   <pic:spPr>
                     <a:xfrm>
                       <a:off x="0" y="0"/>
-                      <a:ext cx="5274310" cy="1529715"/>
+                      <a:ext cx="5274310" cy="1202690"/>
                     </a:xfrm>
                     <a:prstGeom prst="rect">
                       <a:avLst/>
@@ -1610,58 +3152,305 @@
     <w:p>
       <w:pPr>
         <w:rPr>
-          <w:rFonts w:ascii="Times New Roman" w:eastAsia="宋体" w:hAnsi="Times New Roman" w:cs="Times New Roman" w:hint="eastAsia"/>
-          <w:sz w:val="24"/>
-          <w:szCs w:val="24"/>
-        </w:rPr>
-      </w:pPr>
-    </w:p>
-    <w:p>
-      <w:pPr>
-        <w:rPr>
-          <w:rFonts w:ascii="Times New Roman" w:eastAsia="宋体" w:hAnsi="Times New Roman" w:cs="Times New Roman"/>
-          <w:b/>
-          <w:sz w:val="24"/>
-          <w:szCs w:val="24"/>
-        </w:rPr>
-      </w:pPr>
-      <w:r>
-        <w:rPr>
-          <w:rFonts w:ascii="Times New Roman" w:eastAsia="宋体" w:hAnsi="Times New Roman" w:cs="Times New Roman" w:hint="eastAsia"/>
-          <w:b/>
-          <w:sz w:val="24"/>
-          <w:szCs w:val="24"/>
-        </w:rPr>
-        <w:t>3</w:t>
-      </w:r>
-      <w:r>
-        <w:rPr>
-          <w:rFonts w:ascii="Times New Roman" w:eastAsia="宋体" w:hAnsi="Times New Roman" w:cs="Times New Roman"/>
-          <w:b/>
-          <w:sz w:val="24"/>
-          <w:szCs w:val="24"/>
-        </w:rPr>
-        <w:t xml:space="preserve">.1 </w:t>
-      </w:r>
-      <w:proofErr w:type="spellStart"/>
-      <w:r>
-        <w:rPr>
-          <w:rFonts w:ascii="Times New Roman" w:eastAsia="宋体" w:hAnsi="Times New Roman" w:cs="Times New Roman"/>
-          <w:b/>
-          <w:sz w:val="24"/>
-          <w:szCs w:val="24"/>
-        </w:rPr>
-        <w:t>Localisation</w:t>
-      </w:r>
-      <w:proofErr w:type="spellEnd"/>
-      <w:r>
-        <w:rPr>
-          <w:rFonts w:ascii="Times New Roman" w:eastAsia="宋体" w:hAnsi="Times New Roman" w:cs="Times New Roman"/>
-          <w:b/>
-          <w:sz w:val="24"/>
-          <w:szCs w:val="24"/>
-        </w:rPr>
-        <w:t xml:space="preserve"> Network</w:t>
+          <w:rFonts w:ascii="Times New Roman" w:eastAsia="宋体" w:hAnsi="Times New Roman" w:cs="Times New Roman"/>
+          <w:sz w:val="24"/>
+          <w:szCs w:val="24"/>
+        </w:rPr>
+      </w:pPr>
+      <w:r>
+        <w:rPr>
+          <w:rFonts w:ascii="Times New Roman" w:eastAsia="宋体" w:hAnsi="Times New Roman" w:cs="Times New Roman" w:hint="eastAsia"/>
+          <w:sz w:val="24"/>
+          <w:szCs w:val="24"/>
+        </w:rPr>
+        <w:t>空间变换机制被分成三个部分</w:t>
+      </w:r>
+      <w:r>
+        <w:rPr>
+          <w:rFonts w:ascii="Times New Roman" w:eastAsia="宋体" w:hAnsi="Times New Roman" w:cs="Times New Roman" w:hint="eastAsia"/>
+          <w:sz w:val="24"/>
+          <w:szCs w:val="24"/>
+        </w:rPr>
+        <w:t>：</w:t>
+      </w:r>
+    </w:p>
+    <w:p>
+      <w:pPr>
+        <w:rPr>
+          <w:rFonts w:ascii="Times New Roman" w:eastAsia="宋体" w:hAnsi="Times New Roman" w:cs="Times New Roman"/>
+          <w:sz w:val="24"/>
+          <w:szCs w:val="24"/>
+        </w:rPr>
+      </w:pPr>
+      <w:r>
+        <w:rPr>
+          <w:rFonts w:ascii="Times New Roman" w:eastAsia="宋体" w:hAnsi="Times New Roman" w:cs="Times New Roman"/>
+          <w:sz w:val="24"/>
+          <w:szCs w:val="24"/>
+        </w:rPr>
+        <w:t>localization network</w:t>
+      </w:r>
+      <w:r>
+        <w:rPr>
+          <w:rFonts w:ascii="Times New Roman" w:eastAsia="宋体" w:hAnsi="Times New Roman" w:cs="Times New Roman" w:hint="eastAsia"/>
+          <w:sz w:val="24"/>
+          <w:szCs w:val="24"/>
+        </w:rPr>
+        <w:t>:</w:t>
+      </w:r>
+      <w:r>
+        <w:rPr>
+          <w:rFonts w:ascii="Times New Roman" w:eastAsia="宋体" w:hAnsi="Times New Roman" w:cs="Times New Roman"/>
+          <w:sz w:val="24"/>
+          <w:szCs w:val="24"/>
+        </w:rPr>
+        <w:t xml:space="preserve"> </w:t>
+      </w:r>
+      <w:r>
+        <w:rPr>
+          <w:rFonts w:ascii="Times New Roman" w:eastAsia="宋体" w:hAnsi="Times New Roman" w:cs="Times New Roman" w:hint="eastAsia"/>
+          <w:sz w:val="24"/>
+          <w:szCs w:val="24"/>
+        </w:rPr>
+        <w:t>输入</w:t>
+      </w:r>
+      <w:r>
+        <w:rPr>
+          <w:rFonts w:ascii="Times New Roman" w:eastAsia="宋体" w:hAnsi="Times New Roman" w:cs="Times New Roman" w:hint="eastAsia"/>
+          <w:sz w:val="24"/>
+          <w:szCs w:val="24"/>
+        </w:rPr>
+        <w:t>f</w:t>
+      </w:r>
+      <w:r>
+        <w:rPr>
+          <w:rFonts w:ascii="Times New Roman" w:eastAsia="宋体" w:hAnsi="Times New Roman" w:cs="Times New Roman"/>
+          <w:sz w:val="24"/>
+          <w:szCs w:val="24"/>
+        </w:rPr>
+        <w:t>eature map</w:t>
+      </w:r>
+      <w:r>
+        <w:rPr>
+          <w:rFonts w:ascii="Times New Roman" w:eastAsia="宋体" w:hAnsi="Times New Roman" w:cs="Times New Roman" w:hint="eastAsia"/>
+          <w:sz w:val="24"/>
+          <w:szCs w:val="24"/>
+        </w:rPr>
+        <w:t>通过一系列隐藏层后</w:t>
+      </w:r>
+      <w:r>
+        <w:rPr>
+          <w:rFonts w:ascii="Times New Roman" w:eastAsia="宋体" w:hAnsi="Times New Roman" w:cs="Times New Roman" w:hint="eastAsia"/>
+          <w:sz w:val="24"/>
+          <w:szCs w:val="24"/>
+          <w:u w:val="single"/>
+        </w:rPr>
+        <w:t>输出要被应用于</w:t>
+      </w:r>
+      <w:r>
+        <w:rPr>
+          <w:rFonts w:ascii="Times New Roman" w:eastAsia="宋体" w:hAnsi="Times New Roman" w:cs="Times New Roman" w:hint="eastAsia"/>
+          <w:sz w:val="24"/>
+          <w:szCs w:val="24"/>
+          <w:u w:val="single"/>
+        </w:rPr>
+        <w:t>f</w:t>
+      </w:r>
+      <w:r>
+        <w:rPr>
+          <w:rFonts w:ascii="Times New Roman" w:eastAsia="宋体" w:hAnsi="Times New Roman" w:cs="Times New Roman"/>
+          <w:sz w:val="24"/>
+          <w:szCs w:val="24"/>
+          <w:u w:val="single"/>
+        </w:rPr>
+        <w:t>eature map</w:t>
+      </w:r>
+      <w:r>
+        <w:rPr>
+          <w:rFonts w:ascii="Times New Roman" w:eastAsia="宋体" w:hAnsi="Times New Roman" w:cs="Times New Roman" w:hint="eastAsia"/>
+          <w:sz w:val="24"/>
+          <w:szCs w:val="24"/>
+          <w:u w:val="single"/>
+        </w:rPr>
+        <w:t>的空间变换参数</w:t>
+      </w:r>
+      <w:r>
+        <w:rPr>
+          <w:rFonts w:ascii="Times New Roman" w:eastAsia="宋体" w:hAnsi="Times New Roman" w:cs="Times New Roman" w:hint="eastAsia"/>
+          <w:sz w:val="24"/>
+          <w:szCs w:val="24"/>
+        </w:rPr>
+        <w:t>。</w:t>
+      </w:r>
+    </w:p>
+    <w:p>
+      <w:pPr>
+        <w:rPr>
+          <w:rFonts w:ascii="Times New Roman" w:eastAsia="宋体" w:hAnsi="Times New Roman" w:cs="Times New Roman"/>
+          <w:sz w:val="24"/>
+          <w:szCs w:val="24"/>
+        </w:rPr>
+      </w:pPr>
+      <w:r>
+        <w:rPr>
+          <w:rFonts w:ascii="Times New Roman" w:eastAsia="宋体" w:hAnsi="Times New Roman" w:cs="Times New Roman" w:hint="eastAsia"/>
+          <w:sz w:val="24"/>
+          <w:szCs w:val="24"/>
+        </w:rPr>
+        <w:t>g</w:t>
+      </w:r>
+      <w:r>
+        <w:rPr>
+          <w:rFonts w:ascii="Times New Roman" w:eastAsia="宋体" w:hAnsi="Times New Roman" w:cs="Times New Roman"/>
+          <w:sz w:val="24"/>
+          <w:szCs w:val="24"/>
+        </w:rPr>
+        <w:t>rid generator</w:t>
+      </w:r>
+      <w:r>
+        <w:rPr>
+          <w:rFonts w:ascii="Times New Roman" w:eastAsia="宋体" w:hAnsi="Times New Roman" w:cs="Times New Roman" w:hint="eastAsia"/>
+          <w:sz w:val="24"/>
+          <w:szCs w:val="24"/>
+        </w:rPr>
+        <w:t>:</w:t>
+      </w:r>
+      <w:r>
+        <w:rPr>
+          <w:rFonts w:ascii="Times New Roman" w:eastAsia="宋体" w:hAnsi="Times New Roman" w:cs="Times New Roman"/>
+          <w:sz w:val="24"/>
+          <w:szCs w:val="24"/>
+        </w:rPr>
+        <w:t xml:space="preserve"> </w:t>
+      </w:r>
+      <w:r>
+        <w:rPr>
+          <w:rFonts w:ascii="Times New Roman" w:eastAsia="宋体" w:hAnsi="Times New Roman" w:cs="Times New Roman" w:hint="eastAsia"/>
+          <w:sz w:val="24"/>
+          <w:szCs w:val="24"/>
+        </w:rPr>
+        <w:t>根据变换参数确定在输入</w:t>
+      </w:r>
+      <w:r>
+        <w:rPr>
+          <w:rFonts w:ascii="Times New Roman" w:eastAsia="宋体" w:hAnsi="Times New Roman" w:cs="Times New Roman" w:hint="eastAsia"/>
+          <w:sz w:val="24"/>
+          <w:szCs w:val="24"/>
+        </w:rPr>
+        <w:t>f</w:t>
+      </w:r>
+      <w:r>
+        <w:rPr>
+          <w:rFonts w:ascii="Times New Roman" w:eastAsia="宋体" w:hAnsi="Times New Roman" w:cs="Times New Roman"/>
+          <w:sz w:val="24"/>
+          <w:szCs w:val="24"/>
+        </w:rPr>
+        <w:t>eature map</w:t>
+      </w:r>
+      <w:r>
+        <w:rPr>
+          <w:rFonts w:ascii="Times New Roman" w:eastAsia="宋体" w:hAnsi="Times New Roman" w:cs="Times New Roman" w:hint="eastAsia"/>
+          <w:sz w:val="24"/>
+          <w:szCs w:val="24"/>
+        </w:rPr>
+        <w:t>和输出</w:t>
+      </w:r>
+      <w:r>
+        <w:rPr>
+          <w:rFonts w:ascii="Times New Roman" w:eastAsia="宋体" w:hAnsi="Times New Roman" w:cs="Times New Roman" w:hint="eastAsia"/>
+          <w:sz w:val="24"/>
+          <w:szCs w:val="24"/>
+        </w:rPr>
+        <w:t>f</w:t>
+      </w:r>
+      <w:r>
+        <w:rPr>
+          <w:rFonts w:ascii="Times New Roman" w:eastAsia="宋体" w:hAnsi="Times New Roman" w:cs="Times New Roman"/>
+          <w:sz w:val="24"/>
+          <w:szCs w:val="24"/>
+        </w:rPr>
+        <w:t>eature map</w:t>
+      </w:r>
+      <w:r>
+        <w:rPr>
+          <w:rFonts w:ascii="Times New Roman" w:eastAsia="宋体" w:hAnsi="Times New Roman" w:cs="Times New Roman" w:hint="eastAsia"/>
+          <w:sz w:val="24"/>
+          <w:szCs w:val="24"/>
+        </w:rPr>
+        <w:t>上的映射关系。</w:t>
+      </w:r>
+    </w:p>
+    <w:p>
+      <w:pPr>
+        <w:rPr>
+          <w:rFonts w:ascii="Times New Roman" w:eastAsia="宋体" w:hAnsi="Times New Roman" w:cs="Times New Roman"/>
+          <w:sz w:val="24"/>
+          <w:szCs w:val="24"/>
+        </w:rPr>
+      </w:pPr>
+      <w:r>
+        <w:rPr>
+          <w:rFonts w:ascii="Times New Roman" w:eastAsia="宋体" w:hAnsi="Times New Roman" w:cs="Times New Roman" w:hint="eastAsia"/>
+          <w:sz w:val="24"/>
+          <w:szCs w:val="24"/>
+        </w:rPr>
+        <w:t>s</w:t>
+      </w:r>
+      <w:r>
+        <w:rPr>
+          <w:rFonts w:ascii="Times New Roman" w:eastAsia="宋体" w:hAnsi="Times New Roman" w:cs="Times New Roman"/>
+          <w:sz w:val="24"/>
+          <w:szCs w:val="24"/>
+        </w:rPr>
+        <w:t>ampler</w:t>
+      </w:r>
+      <w:r>
+        <w:rPr>
+          <w:rFonts w:ascii="Times New Roman" w:eastAsia="宋体" w:hAnsi="Times New Roman" w:cs="Times New Roman" w:hint="eastAsia"/>
+          <w:sz w:val="24"/>
+          <w:szCs w:val="24"/>
+        </w:rPr>
+        <w:t>:</w:t>
+      </w:r>
+      <w:r>
+        <w:rPr>
+          <w:rFonts w:ascii="Times New Roman" w:eastAsia="宋体" w:hAnsi="Times New Roman" w:cs="Times New Roman"/>
+          <w:sz w:val="24"/>
+          <w:szCs w:val="24"/>
+        </w:rPr>
+        <w:t xml:space="preserve"> </w:t>
+      </w:r>
+      <w:r>
+        <w:rPr>
+          <w:rFonts w:ascii="Times New Roman" w:eastAsia="宋体" w:hAnsi="Times New Roman" w:cs="Times New Roman" w:hint="eastAsia"/>
+          <w:sz w:val="24"/>
+          <w:szCs w:val="24"/>
+        </w:rPr>
+        <w:t>结合输入的</w:t>
+      </w:r>
+      <w:r>
+        <w:rPr>
+          <w:rFonts w:ascii="Times New Roman" w:eastAsia="宋体" w:hAnsi="Times New Roman" w:cs="Times New Roman" w:hint="eastAsia"/>
+          <w:sz w:val="24"/>
+          <w:szCs w:val="24"/>
+        </w:rPr>
+        <w:t>f</w:t>
+      </w:r>
+      <w:r>
+        <w:rPr>
+          <w:rFonts w:ascii="Times New Roman" w:eastAsia="宋体" w:hAnsi="Times New Roman" w:cs="Times New Roman"/>
+          <w:sz w:val="24"/>
+          <w:szCs w:val="24"/>
+        </w:rPr>
+        <w:t>eature map</w:t>
+      </w:r>
+      <w:r>
+        <w:rPr>
+          <w:rFonts w:ascii="Times New Roman" w:eastAsia="宋体" w:hAnsi="Times New Roman" w:cs="Times New Roman" w:hint="eastAsia"/>
+          <w:sz w:val="24"/>
+          <w:szCs w:val="24"/>
+        </w:rPr>
+        <w:t>和映射关系，获得变换后的输出。</w:t>
       </w:r>
     </w:p>
     <w:p>
@@ -1677,10 +3466,10 @@
           <w:noProof/>
         </w:rPr>
         <w:drawing>
-          <wp:inline distT="0" distB="0" distL="0" distR="0" wp14:anchorId="36A4EB83" wp14:editId="0EF1113A">
-            <wp:extent cx="5274310" cy="1123950"/>
+          <wp:inline distT="0" distB="0" distL="0" distR="0" wp14:anchorId="3C4DB5D2" wp14:editId="0C4517DA">
+            <wp:extent cx="5274310" cy="1529715"/>
             <wp:effectExtent l="0" t="0" r="2540" b="0"/>
-            <wp:docPr id="9" name="图片 9"/>
+            <wp:docPr id="6" name="图片 6"/>
             <wp:cNvGraphicFramePr>
               <a:graphicFrameLocks xmlns:a="http://schemas.openxmlformats.org/drawingml/2006/main" noChangeAspect="1"/>
             </wp:cNvGraphicFramePr>
@@ -1700,7 +3489,7 @@
                   <pic:spPr>
                     <a:xfrm>
                       <a:off x="0" y="0"/>
-                      <a:ext cx="5274310" cy="1123950"/>
+                      <a:ext cx="5274310" cy="1529715"/>
                     </a:xfrm>
                     <a:prstGeom prst="rect">
                       <a:avLst/>
@@ -1716,149 +3505,11 @@
     <w:p>
       <w:pPr>
         <w:rPr>
-          <w:rFonts w:ascii="Times New Roman" w:eastAsia="宋体" w:hAnsi="Times New Roman" w:cs="Times New Roman" w:hint="eastAsia"/>
-          <w:sz w:val="24"/>
-          <w:szCs w:val="24"/>
-        </w:rPr>
-      </w:pPr>
-      <w:r>
-        <w:rPr>
-          <w:rFonts w:ascii="Times New Roman" w:eastAsia="宋体" w:hAnsi="Times New Roman" w:cs="Times New Roman" w:hint="eastAsia"/>
-          <w:sz w:val="24"/>
-          <w:szCs w:val="24"/>
-        </w:rPr>
-        <w:t>通过</w:t>
-      </w:r>
-      <w:proofErr w:type="gramStart"/>
-      <w:r>
-        <w:rPr>
-          <w:rFonts w:ascii="Times New Roman" w:eastAsia="宋体" w:hAnsi="Times New Roman" w:cs="Times New Roman" w:hint="eastAsia"/>
-          <w:sz w:val="24"/>
-          <w:szCs w:val="24"/>
-        </w:rPr>
-        <w:t>一</w:t>
-      </w:r>
-      <w:proofErr w:type="gramEnd"/>
-      <w:r>
-        <w:rPr>
-          <w:rFonts w:ascii="Times New Roman" w:eastAsia="宋体" w:hAnsi="Times New Roman" w:cs="Times New Roman" w:hint="eastAsia"/>
-          <w:sz w:val="24"/>
-          <w:szCs w:val="24"/>
-        </w:rPr>
-        <w:t>个子网络（全连接或者卷积网络，最后一定有一个回归</w:t>
-      </w:r>
-      <w:proofErr w:type="gramStart"/>
-      <w:r>
-        <w:rPr>
-          <w:rFonts w:ascii="Times New Roman" w:eastAsia="宋体" w:hAnsi="Times New Roman" w:cs="Times New Roman" w:hint="eastAsia"/>
-          <w:sz w:val="24"/>
-          <w:szCs w:val="24"/>
-        </w:rPr>
-        <w:t>层用于</w:t>
-      </w:r>
-      <w:proofErr w:type="gramEnd"/>
-      <w:r>
-        <w:rPr>
-          <w:rFonts w:ascii="Times New Roman" w:eastAsia="宋体" w:hAnsi="Times New Roman" w:cs="Times New Roman" w:hint="eastAsia"/>
-          <w:sz w:val="24"/>
-          <w:szCs w:val="24"/>
-        </w:rPr>
-        <w:t>生成变换参数</w:t>
-      </w:r>
-      <m:oMath>
-        <m:r>
-          <w:rPr>
-            <w:rFonts w:ascii="Cambria Math" w:eastAsia="宋体" w:hAnsi="Cambria Math" w:cs="Times New Roman"/>
-            <w:sz w:val="24"/>
-            <w:szCs w:val="24"/>
-          </w:rPr>
-          <m:t>θ</m:t>
-        </m:r>
-      </m:oMath>
-      <w:r>
-        <w:rPr>
-          <w:rFonts w:ascii="Times New Roman" w:eastAsia="宋体" w:hAnsi="Times New Roman" w:cs="Times New Roman" w:hint="eastAsia"/>
-          <w:sz w:val="24"/>
-          <w:szCs w:val="24"/>
-        </w:rPr>
-        <w:t>。</w:t>
-      </w:r>
-      <m:oMath>
-        <m:r>
-          <w:rPr>
-            <w:rFonts w:ascii="Cambria Math" w:eastAsia="宋体" w:hAnsi="Cambria Math" w:cs="Times New Roman"/>
-            <w:sz w:val="24"/>
-            <w:szCs w:val="24"/>
-          </w:rPr>
-          <m:t>θ</m:t>
-        </m:r>
-      </m:oMath>
-      <w:r>
-        <w:rPr>
-          <w:rFonts w:ascii="Times New Roman" w:eastAsia="宋体" w:hAnsi="Times New Roman" w:cs="Times New Roman" w:hint="eastAsia"/>
-          <w:sz w:val="24"/>
-          <w:szCs w:val="24"/>
-        </w:rPr>
-        <w:t>的形式可以根据需要而变化，以</w:t>
-      </w:r>
-      <w:r>
-        <w:rPr>
-          <w:rFonts w:ascii="Times New Roman" w:eastAsia="宋体" w:hAnsi="Times New Roman" w:cs="Times New Roman" w:hint="eastAsia"/>
-          <w:sz w:val="24"/>
-          <w:szCs w:val="24"/>
-        </w:rPr>
-        <w:t>2</w:t>
-      </w:r>
-      <w:r>
-        <w:rPr>
-          <w:rFonts w:ascii="Times New Roman" w:eastAsia="宋体" w:hAnsi="Times New Roman" w:cs="Times New Roman"/>
-          <w:sz w:val="24"/>
-          <w:szCs w:val="24"/>
-        </w:rPr>
-        <w:t>D</w:t>
-      </w:r>
-      <w:r>
-        <w:rPr>
-          <w:rFonts w:ascii="Times New Roman" w:eastAsia="宋体" w:hAnsi="Times New Roman" w:cs="Times New Roman" w:hint="eastAsia"/>
-          <w:sz w:val="24"/>
-          <w:szCs w:val="24"/>
-        </w:rPr>
-        <w:t>仿射变换为例，</w:t>
-      </w:r>
-      <m:oMath>
-        <m:r>
-          <w:rPr>
-            <w:rFonts w:ascii="Cambria Math" w:eastAsia="宋体" w:hAnsi="Cambria Math" w:cs="Times New Roman"/>
-            <w:sz w:val="24"/>
-            <w:szCs w:val="24"/>
-          </w:rPr>
-          <m:t>θ</m:t>
-        </m:r>
-      </m:oMath>
-      <w:r>
-        <w:rPr>
-          <w:rFonts w:ascii="Times New Roman" w:eastAsia="宋体" w:hAnsi="Times New Roman" w:cs="Times New Roman" w:hint="eastAsia"/>
-          <w:sz w:val="24"/>
-          <w:szCs w:val="24"/>
-        </w:rPr>
-        <w:t>就是一个</w:t>
-      </w:r>
-      <w:r>
-        <w:rPr>
-          <w:rFonts w:ascii="Times New Roman" w:eastAsia="宋体" w:hAnsi="Times New Roman" w:cs="Times New Roman" w:hint="eastAsia"/>
-          <w:sz w:val="24"/>
-          <w:szCs w:val="24"/>
-        </w:rPr>
-        <w:t>2*3</w:t>
-      </w:r>
-      <w:r>
-        <w:rPr>
-          <w:rFonts w:ascii="Times New Roman" w:eastAsia="宋体" w:hAnsi="Times New Roman" w:cs="Times New Roman" w:hint="eastAsia"/>
-          <w:sz w:val="24"/>
-          <w:szCs w:val="24"/>
-        </w:rPr>
-        <w:t>的向量输出。</w:t>
-      </w:r>
+          <w:rFonts w:ascii="Times New Roman" w:eastAsia="宋体" w:hAnsi="Times New Roman" w:cs="Times New Roman"/>
+          <w:sz w:val="24"/>
+          <w:szCs w:val="24"/>
+        </w:rPr>
+      </w:pPr>
     </w:p>
     <w:p>
       <w:pPr>
@@ -1885,7 +3536,7 @@
           <w:sz w:val="24"/>
           <w:szCs w:val="24"/>
         </w:rPr>
-        <w:t xml:space="preserve">.2 </w:t>
+        <w:t xml:space="preserve">.1 </w:t>
       </w:r>
       <w:proofErr w:type="spellStart"/>
       <w:r>
@@ -1895,7 +3546,7 @@
           <w:sz w:val="24"/>
           <w:szCs w:val="24"/>
         </w:rPr>
-        <w:t>Parameterised</w:t>
+        <w:t>Localisation</w:t>
       </w:r>
       <w:proofErr w:type="spellEnd"/>
       <w:r>
@@ -1905,196 +3556,13 @@
           <w:sz w:val="24"/>
           <w:szCs w:val="24"/>
         </w:rPr>
-        <w:t xml:space="preserve"> Sampling Grid</w:t>
-      </w:r>
-    </w:p>
-    <w:p>
-      <w:pPr>
-        <w:rPr>
-          <w:rFonts w:ascii="Times New Roman" w:eastAsia="宋体" w:hAnsi="Times New Roman" w:cs="Times New Roman"/>
-          <w:sz w:val="24"/>
-          <w:szCs w:val="24"/>
-        </w:rPr>
-      </w:pPr>
-      <w:r>
-        <w:rPr>
-          <w:rFonts w:ascii="Times New Roman" w:eastAsia="宋体" w:hAnsi="Times New Roman" w:cs="Times New Roman" w:hint="eastAsia"/>
-          <w:sz w:val="24"/>
-          <w:szCs w:val="24"/>
-        </w:rPr>
-        <w:t>考虑逆向仿射变换，先根据仿射变换输出的大小，生成输出的坐标网格点，再对该坐标位置矩阵</w:t>
-      </w:r>
-      <w:r>
-        <w:rPr>
-          <w:rFonts w:ascii="Times New Roman" w:eastAsia="宋体" w:hAnsi="Times New Roman" w:cs="Times New Roman" w:hint="eastAsia"/>
-          <w:sz w:val="24"/>
-          <w:szCs w:val="24"/>
-        </w:rPr>
-        <w:t>中的点</w:t>
-      </w:r>
-      <w:r>
-        <w:rPr>
-          <w:rFonts w:ascii="Times New Roman" w:eastAsia="宋体" w:hAnsi="Times New Roman" w:cs="Times New Roman" w:hint="eastAsia"/>
-          <w:sz w:val="24"/>
-          <w:szCs w:val="24"/>
-        </w:rPr>
-        <w:t>进行放射变换。</w:t>
-      </w:r>
-    </w:p>
-    <w:p>
-      <w:pPr>
-        <w:rPr>
-          <w:rFonts w:ascii="Times New Roman" w:eastAsia="宋体" w:hAnsi="Times New Roman" w:cs="Times New Roman"/>
-          <w:sz w:val="24"/>
-          <w:szCs w:val="24"/>
-        </w:rPr>
-      </w:pPr>
-      <w:r>
-        <w:rPr>
-          <w:rFonts w:ascii="Times New Roman" w:eastAsia="宋体" w:hAnsi="Times New Roman" w:cs="Times New Roman" w:hint="eastAsia"/>
-          <w:sz w:val="24"/>
-          <w:szCs w:val="24"/>
-        </w:rPr>
-        <w:t>此时仿射系数为</w:t>
-      </w:r>
-      <m:oMath>
-        <m:r>
-          <w:rPr>
-            <w:rFonts w:ascii="Cambria Math" w:eastAsia="宋体" w:hAnsi="Cambria Math" w:cs="Times New Roman"/>
-            <w:sz w:val="24"/>
-            <w:szCs w:val="24"/>
-          </w:rPr>
-          <m:t>θ</m:t>
-        </m:r>
-      </m:oMath>
-      <w:r>
-        <w:rPr>
-          <w:rFonts w:ascii="Times New Roman" w:eastAsia="宋体" w:hAnsi="Times New Roman" w:cs="Times New Roman" w:hint="eastAsia"/>
-          <w:sz w:val="24"/>
-          <w:szCs w:val="24"/>
-        </w:rPr>
-        <w:t>的逆矩阵，经仿射变换后可以得到</w:t>
-      </w:r>
-      <w:r>
-        <w:rPr>
-          <w:rFonts w:ascii="Times New Roman" w:eastAsia="宋体" w:hAnsi="Times New Roman" w:cs="Times New Roman"/>
-          <w:sz w:val="24"/>
-          <w:szCs w:val="24"/>
-        </w:rPr>
-        <w:t>V</w:t>
-      </w:r>
-      <w:r>
-        <w:rPr>
-          <w:rFonts w:ascii="Times New Roman" w:eastAsia="宋体" w:hAnsi="Times New Roman" w:cs="Times New Roman" w:hint="eastAsia"/>
-          <w:sz w:val="24"/>
-          <w:szCs w:val="24"/>
-        </w:rPr>
-        <w:t>中的坐标点在</w:t>
-      </w:r>
-      <w:r>
-        <w:rPr>
-          <w:rFonts w:ascii="Times New Roman" w:eastAsia="宋体" w:hAnsi="Times New Roman" w:cs="Times New Roman" w:hint="eastAsia"/>
-          <w:sz w:val="24"/>
-          <w:szCs w:val="24"/>
-        </w:rPr>
-        <w:t>U</w:t>
-      </w:r>
-      <w:r>
-        <w:rPr>
-          <w:rFonts w:ascii="Times New Roman" w:eastAsia="宋体" w:hAnsi="Times New Roman" w:cs="Times New Roman" w:hint="eastAsia"/>
-          <w:sz w:val="24"/>
-          <w:szCs w:val="24"/>
-        </w:rPr>
-        <w:t>中的对应位置（可能非整数），再通过在输入图像中进行插值得到此坐标点的值。</w:t>
-      </w:r>
-    </w:p>
-    <w:p>
-      <w:pPr>
-        <w:rPr>
-          <w:rFonts w:ascii="Times New Roman" w:eastAsia="宋体" w:hAnsi="Times New Roman" w:cs="Times New Roman"/>
-          <w:sz w:val="24"/>
-          <w:szCs w:val="24"/>
-        </w:rPr>
-      </w:pPr>
-      <w:r>
-        <w:rPr>
-          <w:rFonts w:ascii="Times New Roman" w:eastAsia="宋体" w:hAnsi="Times New Roman" w:cs="Times New Roman" w:hint="eastAsia"/>
-          <w:sz w:val="24"/>
-          <w:szCs w:val="24"/>
-        </w:rPr>
-        <w:t>得到</w:t>
-      </w:r>
-      <w:r>
-        <w:rPr>
-          <w:rFonts w:ascii="Times New Roman" w:eastAsia="宋体" w:hAnsi="Times New Roman" w:cs="Times New Roman" w:hint="eastAsia"/>
-          <w:sz w:val="24"/>
-          <w:szCs w:val="24"/>
-        </w:rPr>
-        <w:t>U</w:t>
-      </w:r>
-      <w:r>
-        <w:rPr>
-          <w:rFonts w:ascii="Times New Roman" w:eastAsia="宋体" w:hAnsi="Times New Roman" w:cs="Times New Roman" w:hint="eastAsia"/>
-          <w:sz w:val="24"/>
-          <w:szCs w:val="24"/>
-        </w:rPr>
-        <w:t>中坐标点的值后，则可将其复制到</w:t>
-      </w:r>
-      <w:r>
-        <w:rPr>
-          <w:rFonts w:ascii="Times New Roman" w:eastAsia="宋体" w:hAnsi="Times New Roman" w:cs="Times New Roman" w:hint="eastAsia"/>
-          <w:sz w:val="24"/>
-          <w:szCs w:val="24"/>
-        </w:rPr>
-        <w:t>V</w:t>
-      </w:r>
-      <w:r>
-        <w:rPr>
-          <w:rFonts w:ascii="Times New Roman" w:eastAsia="宋体" w:hAnsi="Times New Roman" w:cs="Times New Roman" w:hint="eastAsia"/>
-          <w:sz w:val="24"/>
-          <w:szCs w:val="24"/>
-        </w:rPr>
-        <w:t>中，得到仿射变换结果。</w:t>
-      </w:r>
-    </w:p>
-    <w:p>
-      <w:pPr>
-        <w:rPr>
-          <w:rFonts w:ascii="Times New Roman" w:eastAsia="宋体" w:hAnsi="Times New Roman" w:cs="Times New Roman" w:hint="eastAsia"/>
-          <w:sz w:val="24"/>
-          <w:szCs w:val="24"/>
-        </w:rPr>
-      </w:pPr>
-    </w:p>
-    <w:p>
-      <w:pPr>
-        <w:rPr>
-          <w:rFonts w:ascii="Times New Roman" w:eastAsia="宋体" w:hAnsi="Times New Roman" w:cs="Times New Roman"/>
-          <w:sz w:val="24"/>
-          <w:szCs w:val="24"/>
-        </w:rPr>
-      </w:pPr>
-      <w:r>
-        <w:rPr>
-          <w:rFonts w:ascii="Times New Roman" w:eastAsia="宋体" w:hAnsi="Times New Roman" w:cs="Times New Roman" w:hint="eastAsia"/>
-          <w:sz w:val="24"/>
-          <w:szCs w:val="24"/>
-        </w:rPr>
-        <w:t>具体过程</w:t>
-      </w:r>
-      <w:r>
-        <w:rPr>
-          <w:rFonts w:ascii="Times New Roman" w:eastAsia="宋体" w:hAnsi="Times New Roman" w:cs="Times New Roman" w:hint="eastAsia"/>
-          <w:sz w:val="24"/>
-          <w:szCs w:val="24"/>
-        </w:rPr>
-        <w:t>参考下图：</w:t>
-      </w:r>
-    </w:p>
-    <w:p>
-      <w:pPr>
-        <w:rPr>
-          <w:rFonts w:ascii="Times New Roman" w:eastAsia="宋体" w:hAnsi="Times New Roman" w:cs="Times New Roman" w:hint="eastAsia"/>
+        <w:t xml:space="preserve"> Network</w:t>
+      </w:r>
+    </w:p>
+    <w:p>
+      <w:pPr>
+        <w:rPr>
+          <w:rFonts w:ascii="Times New Roman" w:eastAsia="宋体" w:hAnsi="Times New Roman" w:cs="Times New Roman"/>
           <w:sz w:val="24"/>
           <w:szCs w:val="24"/>
         </w:rPr>
@@ -2105,10 +3573,10 @@
         </w:rPr>
         <w:lastRenderedPageBreak/>
         <w:drawing>
-          <wp:inline distT="0" distB="0" distL="0" distR="0" wp14:anchorId="006DFCA5" wp14:editId="70755755">
-            <wp:extent cx="5274310" cy="2257425"/>
-            <wp:effectExtent l="0" t="0" r="2540" b="9525"/>
-            <wp:docPr id="10" name="图片 10"/>
+          <wp:inline distT="0" distB="0" distL="0" distR="0" wp14:anchorId="36A4EB83" wp14:editId="0EF1113A">
+            <wp:extent cx="5274310" cy="1123950"/>
+            <wp:effectExtent l="0" t="0" r="2540" b="0"/>
+            <wp:docPr id="9" name="图片 9"/>
             <wp:cNvGraphicFramePr>
               <a:graphicFrameLocks xmlns:a="http://schemas.openxmlformats.org/drawingml/2006/main" noChangeAspect="1"/>
             </wp:cNvGraphicFramePr>
@@ -2128,7 +3596,7 @@
                   <pic:spPr>
                     <a:xfrm>
                       <a:off x="0" y="0"/>
-                      <a:ext cx="5274310" cy="2257425"/>
+                      <a:ext cx="5274310" cy="1123950"/>
                     </a:xfrm>
                     <a:prstGeom prst="rect">
                       <a:avLst/>
@@ -2145,6 +3613,446 @@
       <w:pPr>
         <w:rPr>
           <w:rFonts w:ascii="Times New Roman" w:eastAsia="宋体" w:hAnsi="Times New Roman" w:cs="Times New Roman"/>
+          <w:sz w:val="24"/>
+          <w:szCs w:val="24"/>
+        </w:rPr>
+      </w:pPr>
+      <w:r>
+        <w:rPr>
+          <w:rFonts w:ascii="Times New Roman" w:eastAsia="宋体" w:hAnsi="Times New Roman" w:cs="Times New Roman" w:hint="eastAsia"/>
+          <w:sz w:val="24"/>
+          <w:szCs w:val="24"/>
+        </w:rPr>
+        <w:t>i</w:t>
+      </w:r>
+      <w:r>
+        <w:rPr>
+          <w:rFonts w:ascii="Times New Roman" w:eastAsia="宋体" w:hAnsi="Times New Roman" w:cs="Times New Roman"/>
+          <w:sz w:val="24"/>
+          <w:szCs w:val="24"/>
+        </w:rPr>
+        <w:t xml:space="preserve">nput: feature map </w:t>
+      </w:r>
+      <m:oMath>
+        <m:r>
+          <w:rPr>
+            <w:rFonts w:ascii="Cambria Math" w:eastAsia="宋体" w:hAnsi="Cambria Math" w:cs="Times New Roman" w:hint="eastAsia"/>
+            <w:sz w:val="24"/>
+            <w:szCs w:val="24"/>
+          </w:rPr>
+          <m:t>U</m:t>
+        </m:r>
+        <m:r>
+          <w:rPr>
+            <w:rFonts w:ascii="Cambria Math" w:eastAsia="宋体" w:hAnsi="Cambria Math" w:cs="Times New Roman"/>
+            <w:sz w:val="24"/>
+            <w:szCs w:val="24"/>
+          </w:rPr>
+          <m:t>∈</m:t>
+        </m:r>
+        <m:sSup>
+          <m:sSupPr>
+            <m:ctrlPr>
+              <w:rPr>
+                <w:rFonts w:ascii="Cambria Math" w:eastAsia="宋体" w:hAnsi="Cambria Math" w:cs="Times New Roman"/>
+                <w:i/>
+                <w:sz w:val="24"/>
+                <w:szCs w:val="24"/>
+              </w:rPr>
+            </m:ctrlPr>
+          </m:sSupPr>
+          <m:e>
+            <m:r>
+              <w:rPr>
+                <w:rFonts w:ascii="Cambria Math" w:eastAsia="宋体" w:hAnsi="Cambria Math" w:cs="Times New Roman"/>
+                <w:sz w:val="24"/>
+                <w:szCs w:val="24"/>
+              </w:rPr>
+              <m:t>R</m:t>
+            </m:r>
+          </m:e>
+          <m:sup>
+            <m:r>
+              <w:rPr>
+                <w:rFonts w:ascii="Cambria Math" w:eastAsia="宋体" w:hAnsi="Cambria Math" w:cs="Times New Roman"/>
+                <w:sz w:val="24"/>
+                <w:szCs w:val="24"/>
+              </w:rPr>
+              <m:t>H×W×C</m:t>
+            </m:r>
+          </m:sup>
+        </m:sSup>
+      </m:oMath>
+      <w:r>
+        <w:rPr>
+          <w:rFonts w:ascii="Times New Roman" w:eastAsia="宋体" w:hAnsi="Times New Roman" w:cs="Times New Roman" w:hint="eastAsia"/>
+          <w:sz w:val="24"/>
+          <w:szCs w:val="24"/>
+        </w:rPr>
+        <w:t>（</w:t>
+      </w:r>
+      <w:r>
+        <w:rPr>
+          <w:rFonts w:ascii="Times New Roman" w:eastAsia="宋体" w:hAnsi="Times New Roman" w:cs="Times New Roman" w:hint="eastAsia"/>
+          <w:sz w:val="24"/>
+          <w:szCs w:val="24"/>
+        </w:rPr>
+        <w:t>w</w:t>
+      </w:r>
+      <w:r>
+        <w:rPr>
+          <w:rFonts w:ascii="Times New Roman" w:eastAsia="宋体" w:hAnsi="Times New Roman" w:cs="Times New Roman"/>
+          <w:sz w:val="24"/>
+          <w:szCs w:val="24"/>
+        </w:rPr>
+        <w:t>idth W, height H, C channels</w:t>
+      </w:r>
+      <w:r>
+        <w:rPr>
+          <w:rFonts w:ascii="Times New Roman" w:eastAsia="宋体" w:hAnsi="Times New Roman" w:cs="Times New Roman" w:hint="eastAsia"/>
+          <w:sz w:val="24"/>
+          <w:szCs w:val="24"/>
+        </w:rPr>
+        <w:t>）</w:t>
+      </w:r>
+    </w:p>
+    <w:p>
+      <w:pPr>
+        <w:rPr>
+          <w:rFonts w:ascii="Times New Roman" w:eastAsia="宋体" w:hAnsi="Times New Roman" w:cs="Times New Roman" w:hint="eastAsia"/>
+          <w:i/>
+          <w:sz w:val="24"/>
+          <w:szCs w:val="24"/>
+        </w:rPr>
+      </w:pPr>
+      <w:r>
+        <w:rPr>
+          <w:rFonts w:ascii="Times New Roman" w:eastAsia="宋体" w:hAnsi="Times New Roman" w:cs="Times New Roman" w:hint="eastAsia"/>
+          <w:sz w:val="24"/>
+          <w:szCs w:val="24"/>
+        </w:rPr>
+        <w:t>o</w:t>
+      </w:r>
+      <w:r>
+        <w:rPr>
+          <w:rFonts w:ascii="Times New Roman" w:eastAsia="宋体" w:hAnsi="Times New Roman" w:cs="Times New Roman"/>
+          <w:sz w:val="24"/>
+          <w:szCs w:val="24"/>
+        </w:rPr>
+        <w:t xml:space="preserve">utput: </w:t>
+      </w:r>
+      <m:oMath>
+        <m:r>
+          <w:rPr>
+            <w:rFonts w:ascii="Cambria Math" w:eastAsia="宋体" w:hAnsi="Cambria Math" w:cs="Times New Roman"/>
+            <w:sz w:val="24"/>
+            <w:szCs w:val="24"/>
+          </w:rPr>
+          <m:t>θ</m:t>
+        </m:r>
+        <m:r>
+          <m:rPr>
+            <m:sty m:val="p"/>
+          </m:rPr>
+          <w:rPr>
+            <w:rFonts w:ascii="Cambria Math" w:eastAsia="宋体" w:hAnsi="Cambria Math" w:cs="Times New Roman"/>
+            <w:sz w:val="24"/>
+            <w:szCs w:val="24"/>
+          </w:rPr>
+          <m:t>=</m:t>
+        </m:r>
+        <m:sSub>
+          <m:sSubPr>
+            <m:ctrlPr>
+              <w:rPr>
+                <w:rFonts w:ascii="Cambria Math" w:eastAsia="宋体" w:hAnsi="Cambria Math" w:cs="Times New Roman"/>
+                <w:i/>
+                <w:sz w:val="24"/>
+                <w:szCs w:val="24"/>
+              </w:rPr>
+            </m:ctrlPr>
+          </m:sSubPr>
+          <m:e>
+            <m:r>
+              <w:rPr>
+                <w:rFonts w:ascii="Cambria Math" w:eastAsia="宋体" w:hAnsi="Cambria Math" w:cs="Times New Roman"/>
+                <w:sz w:val="24"/>
+                <w:szCs w:val="24"/>
+              </w:rPr>
+              <m:t>f</m:t>
+            </m:r>
+          </m:e>
+          <m:sub>
+            <m:r>
+              <w:rPr>
+                <w:rFonts w:ascii="Cambria Math" w:eastAsia="宋体" w:hAnsi="Cambria Math" w:cs="Times New Roman"/>
+                <w:sz w:val="24"/>
+                <w:szCs w:val="24"/>
+              </w:rPr>
+              <m:t>loc</m:t>
+            </m:r>
+          </m:sub>
+        </m:sSub>
+        <m:r>
+          <w:rPr>
+            <w:rFonts w:ascii="Cambria Math" w:eastAsia="宋体" w:hAnsi="Cambria Math" w:cs="Times New Roman"/>
+            <w:sz w:val="24"/>
+            <w:szCs w:val="24"/>
+          </w:rPr>
+          <m:t>(U)</m:t>
+        </m:r>
+      </m:oMath>
+    </w:p>
+    <w:p>
+      <w:pPr>
+        <w:rPr>
+          <w:rFonts w:ascii="Times New Roman" w:eastAsia="宋体" w:hAnsi="Times New Roman" w:cs="Times New Roman"/>
+          <w:sz w:val="24"/>
+          <w:szCs w:val="24"/>
+        </w:rPr>
+      </w:pPr>
+      <w:proofErr w:type="spellStart"/>
+      <w:r>
+        <w:rPr>
+          <w:rFonts w:ascii="Times New Roman" w:eastAsia="宋体" w:hAnsi="Times New Roman" w:cs="Times New Roman" w:hint="eastAsia"/>
+          <w:sz w:val="24"/>
+          <w:szCs w:val="24"/>
+        </w:rPr>
+        <w:t>l</w:t>
+      </w:r>
+      <w:r>
+        <w:rPr>
+          <w:rFonts w:ascii="Times New Roman" w:eastAsia="宋体" w:hAnsi="Times New Roman" w:cs="Times New Roman"/>
+          <w:sz w:val="24"/>
+          <w:szCs w:val="24"/>
+        </w:rPr>
+        <w:t>ocalisation</w:t>
+      </w:r>
+      <w:proofErr w:type="spellEnd"/>
+      <w:r>
+        <w:rPr>
+          <w:rFonts w:ascii="Times New Roman" w:eastAsia="宋体" w:hAnsi="Times New Roman" w:cs="Times New Roman" w:hint="eastAsia"/>
+          <w:sz w:val="24"/>
+          <w:szCs w:val="24"/>
+        </w:rPr>
+        <w:t>网络函数</w:t>
+      </w:r>
+      <m:oMath>
+        <m:sSub>
+          <m:sSubPr>
+            <m:ctrlPr>
+              <w:rPr>
+                <w:rFonts w:ascii="Cambria Math" w:eastAsia="宋体" w:hAnsi="Cambria Math" w:cs="Times New Roman"/>
+                <w:i/>
+                <w:sz w:val="24"/>
+                <w:szCs w:val="24"/>
+              </w:rPr>
+            </m:ctrlPr>
+          </m:sSubPr>
+          <m:e>
+            <m:r>
+              <w:rPr>
+                <w:rFonts w:ascii="Cambria Math" w:eastAsia="宋体" w:hAnsi="Cambria Math" w:cs="Times New Roman"/>
+                <w:sz w:val="24"/>
+                <w:szCs w:val="24"/>
+              </w:rPr>
+              <m:t>f</m:t>
+            </m:r>
+          </m:e>
+          <m:sub>
+            <m:r>
+              <w:rPr>
+                <w:rFonts w:ascii="Cambria Math" w:eastAsia="宋体" w:hAnsi="Cambria Math" w:cs="Times New Roman"/>
+                <w:sz w:val="24"/>
+                <w:szCs w:val="24"/>
+              </w:rPr>
+              <m:t>loc</m:t>
+            </m:r>
+          </m:sub>
+        </m:sSub>
+        <m:r>
+          <w:rPr>
+            <w:rFonts w:ascii="Cambria Math" w:eastAsia="宋体" w:hAnsi="Cambria Math" w:cs="Times New Roman"/>
+            <w:sz w:val="24"/>
+            <w:szCs w:val="24"/>
+          </w:rPr>
+          <m:t>()</m:t>
+        </m:r>
+      </m:oMath>
+      <w:r>
+        <w:rPr>
+          <w:rFonts w:ascii="Times New Roman" w:eastAsia="宋体" w:hAnsi="Times New Roman" w:cs="Times New Roman" w:hint="eastAsia"/>
+          <w:sz w:val="24"/>
+          <w:szCs w:val="24"/>
+        </w:rPr>
+        <w:t>可以是任何形式，如</w:t>
+      </w:r>
+      <w:r>
+        <w:rPr>
+          <w:rFonts w:ascii="Times New Roman" w:eastAsia="宋体" w:hAnsi="Times New Roman" w:cs="Times New Roman" w:hint="eastAsia"/>
+          <w:sz w:val="24"/>
+          <w:szCs w:val="24"/>
+        </w:rPr>
+        <w:t>全连接</w:t>
+      </w:r>
+      <w:r>
+        <w:rPr>
+          <w:rFonts w:ascii="Times New Roman" w:eastAsia="宋体" w:hAnsi="Times New Roman" w:cs="Times New Roman" w:hint="eastAsia"/>
+          <w:sz w:val="24"/>
+          <w:szCs w:val="24"/>
+        </w:rPr>
+        <w:t>网络</w:t>
+      </w:r>
+      <w:r>
+        <w:rPr>
+          <w:rFonts w:ascii="Times New Roman" w:eastAsia="宋体" w:hAnsi="Times New Roman" w:cs="Times New Roman" w:hint="eastAsia"/>
+          <w:sz w:val="24"/>
+          <w:szCs w:val="24"/>
+        </w:rPr>
+        <w:t>或卷积网络，</w:t>
+      </w:r>
+      <w:r>
+        <w:rPr>
+          <w:rFonts w:ascii="Times New Roman" w:eastAsia="宋体" w:hAnsi="Times New Roman" w:cs="Times New Roman" w:hint="eastAsia"/>
+          <w:sz w:val="24"/>
+          <w:szCs w:val="24"/>
+        </w:rPr>
+        <w:t>但</w:t>
+      </w:r>
+      <w:r>
+        <w:rPr>
+          <w:rFonts w:ascii="Times New Roman" w:eastAsia="宋体" w:hAnsi="Times New Roman" w:cs="Times New Roman" w:hint="eastAsia"/>
+          <w:sz w:val="24"/>
+          <w:szCs w:val="24"/>
+        </w:rPr>
+        <w:t>最后一定有一个回归</w:t>
+      </w:r>
+      <w:proofErr w:type="gramStart"/>
+      <w:r>
+        <w:rPr>
+          <w:rFonts w:ascii="Times New Roman" w:eastAsia="宋体" w:hAnsi="Times New Roman" w:cs="Times New Roman" w:hint="eastAsia"/>
+          <w:sz w:val="24"/>
+          <w:szCs w:val="24"/>
+        </w:rPr>
+        <w:t>层用于</w:t>
+      </w:r>
+      <w:proofErr w:type="gramEnd"/>
+      <w:r>
+        <w:rPr>
+          <w:rFonts w:ascii="Times New Roman" w:eastAsia="宋体" w:hAnsi="Times New Roman" w:cs="Times New Roman" w:hint="eastAsia"/>
+          <w:sz w:val="24"/>
+          <w:szCs w:val="24"/>
+        </w:rPr>
+        <w:t>生成变换参数</w:t>
+      </w:r>
+      <m:oMath>
+        <m:r>
+          <w:rPr>
+            <w:rFonts w:ascii="Cambria Math" w:eastAsia="宋体" w:hAnsi="Cambria Math" w:cs="Times New Roman"/>
+            <w:sz w:val="24"/>
+            <w:szCs w:val="24"/>
+          </w:rPr>
+          <m:t>θ</m:t>
+        </m:r>
+      </m:oMath>
+      <w:r>
+        <w:rPr>
+          <w:rFonts w:ascii="Times New Roman" w:eastAsia="宋体" w:hAnsi="Times New Roman" w:cs="Times New Roman" w:hint="eastAsia"/>
+          <w:sz w:val="24"/>
+          <w:szCs w:val="24"/>
+        </w:rPr>
+        <w:t>。</w:t>
+      </w:r>
+    </w:p>
+    <w:p>
+      <w:pPr>
+        <w:rPr>
+          <w:rFonts w:ascii="Times New Roman" w:eastAsia="宋体" w:hAnsi="Times New Roman" w:cs="Times New Roman"/>
+          <w:sz w:val="24"/>
+          <w:szCs w:val="24"/>
+        </w:rPr>
+      </w:pPr>
+      <m:oMath>
+        <m:r>
+          <w:rPr>
+            <w:rFonts w:ascii="Cambria Math" w:eastAsia="宋体" w:hAnsi="Cambria Math" w:cs="Times New Roman"/>
+            <w:sz w:val="24"/>
+            <w:szCs w:val="24"/>
+          </w:rPr>
+          <m:t>θ</m:t>
+        </m:r>
+      </m:oMath>
+      <w:r>
+        <w:rPr>
+          <w:rFonts w:ascii="Times New Roman" w:eastAsia="宋体" w:hAnsi="Times New Roman" w:cs="Times New Roman" w:hint="eastAsia"/>
+          <w:sz w:val="24"/>
+          <w:szCs w:val="24"/>
+        </w:rPr>
+        <w:t>的形式可以根据需要而变化，以</w:t>
+      </w:r>
+      <w:r>
+        <w:rPr>
+          <w:rFonts w:ascii="Times New Roman" w:eastAsia="宋体" w:hAnsi="Times New Roman" w:cs="Times New Roman" w:hint="eastAsia"/>
+          <w:sz w:val="24"/>
+          <w:szCs w:val="24"/>
+        </w:rPr>
+        <w:t>2</w:t>
+      </w:r>
+      <w:r>
+        <w:rPr>
+          <w:rFonts w:ascii="Times New Roman" w:eastAsia="宋体" w:hAnsi="Times New Roman" w:cs="Times New Roman"/>
+          <w:sz w:val="24"/>
+          <w:szCs w:val="24"/>
+        </w:rPr>
+        <w:t>D</w:t>
+      </w:r>
+      <w:r>
+        <w:rPr>
+          <w:rFonts w:ascii="Times New Roman" w:eastAsia="宋体" w:hAnsi="Times New Roman" w:cs="Times New Roman" w:hint="eastAsia"/>
+          <w:sz w:val="24"/>
+          <w:szCs w:val="24"/>
+        </w:rPr>
+        <w:t>仿射变换为例，</w:t>
+      </w:r>
+      <m:oMath>
+        <m:r>
+          <w:rPr>
+            <w:rFonts w:ascii="Cambria Math" w:eastAsia="宋体" w:hAnsi="Cambria Math" w:cs="Times New Roman"/>
+            <w:sz w:val="24"/>
+            <w:szCs w:val="24"/>
+          </w:rPr>
+          <m:t>θ</m:t>
+        </m:r>
+      </m:oMath>
+      <w:r>
+        <w:rPr>
+          <w:rFonts w:ascii="Times New Roman" w:eastAsia="宋体" w:hAnsi="Times New Roman" w:cs="Times New Roman" w:hint="eastAsia"/>
+          <w:sz w:val="24"/>
+          <w:szCs w:val="24"/>
+        </w:rPr>
+        <w:t>就是一个</w:t>
+      </w:r>
+      <w:r>
+        <w:rPr>
+          <w:rFonts w:ascii="Times New Roman" w:eastAsia="宋体" w:hAnsi="Times New Roman" w:cs="Times New Roman" w:hint="eastAsia"/>
+          <w:sz w:val="24"/>
+          <w:szCs w:val="24"/>
+        </w:rPr>
+        <w:t>2*3</w:t>
+      </w:r>
+      <w:r>
+        <w:rPr>
+          <w:rFonts w:ascii="Times New Roman" w:eastAsia="宋体" w:hAnsi="Times New Roman" w:cs="Times New Roman" w:hint="eastAsia"/>
+          <w:sz w:val="24"/>
+          <w:szCs w:val="24"/>
+        </w:rPr>
+        <w:t>的向量输出。</w:t>
+      </w:r>
+    </w:p>
+    <w:p>
+      <w:pPr>
+        <w:rPr>
+          <w:rFonts w:ascii="Times New Roman" w:eastAsia="宋体" w:hAnsi="Times New Roman" w:cs="Times New Roman"/>
           <w:b/>
           <w:sz w:val="24"/>
           <w:szCs w:val="24"/>
@@ -2166,46 +4074,34 @@
           <w:sz w:val="24"/>
           <w:szCs w:val="24"/>
         </w:rPr>
-        <w:t>.3 Differentiable Image Sampling</w:t>
-      </w:r>
-    </w:p>
-    <w:p>
-      <w:pPr>
-        <w:rPr>
-          <w:rFonts w:ascii="Times New Roman" w:eastAsia="宋体" w:hAnsi="Times New Roman" w:cs="Times New Roman" w:hint="eastAsia"/>
-          <w:sz w:val="24"/>
-          <w:szCs w:val="24"/>
-        </w:rPr>
-      </w:pPr>
-      <w:r>
-        <w:rPr>
-          <w:rFonts w:ascii="Times New Roman" w:eastAsia="宋体" w:hAnsi="Times New Roman" w:cs="Times New Roman" w:hint="eastAsia"/>
-          <w:sz w:val="24"/>
-          <w:szCs w:val="24"/>
-        </w:rPr>
-        <w:t>对双线性插值的情况</w:t>
-      </w:r>
-      <w:r>
-        <w:rPr>
-          <w:rFonts w:ascii="Times New Roman" w:eastAsia="宋体" w:hAnsi="Times New Roman" w:cs="Times New Roman" w:hint="eastAsia"/>
-          <w:sz w:val="24"/>
-          <w:szCs w:val="24"/>
-        </w:rPr>
-        <w:t>有插值等式如下</w:t>
-      </w:r>
-      <w:r>
-        <w:rPr>
-          <w:rFonts w:ascii="Times New Roman" w:eastAsia="宋体" w:hAnsi="Times New Roman" w:cs="Times New Roman" w:hint="eastAsia"/>
-          <w:sz w:val="24"/>
-          <w:szCs w:val="24"/>
-        </w:rPr>
-        <w:t>：</w:t>
-      </w:r>
-    </w:p>
-    <w:p>
-      <w:pPr>
-        <w:rPr>
-          <w:rFonts w:ascii="Times New Roman" w:eastAsia="宋体" w:hAnsi="Times New Roman" w:cs="Times New Roman"/>
+        <w:t xml:space="preserve">.2 </w:t>
+      </w:r>
+      <w:proofErr w:type="spellStart"/>
+      <w:r>
+        <w:rPr>
+          <w:rFonts w:ascii="Times New Roman" w:eastAsia="宋体" w:hAnsi="Times New Roman" w:cs="Times New Roman"/>
+          <w:b/>
+          <w:sz w:val="24"/>
+          <w:szCs w:val="24"/>
+        </w:rPr>
+        <w:t>Parameterised</w:t>
+      </w:r>
+      <w:proofErr w:type="spellEnd"/>
+      <w:r>
+        <w:rPr>
+          <w:rFonts w:ascii="Times New Roman" w:eastAsia="宋体" w:hAnsi="Times New Roman" w:cs="Times New Roman"/>
+          <w:b/>
+          <w:sz w:val="24"/>
+          <w:szCs w:val="24"/>
+        </w:rPr>
+        <w:t xml:space="preserve"> Sampling Grid</w:t>
+      </w:r>
+    </w:p>
+    <w:p>
+      <w:pPr>
+        <w:rPr>
+          <w:rFonts w:ascii="Times New Roman" w:eastAsia="宋体" w:hAnsi="Times New Roman" w:cs="Times New Roman" w:hint="eastAsia"/>
+          <w:b/>
           <w:sz w:val="24"/>
           <w:szCs w:val="24"/>
         </w:rPr>
@@ -2215,10 +4111,10 @@
           <w:noProof/>
         </w:rPr>
         <w:drawing>
-          <wp:inline distT="0" distB="0" distL="0" distR="0" wp14:anchorId="7263C4E9" wp14:editId="0EA690E5">
-            <wp:extent cx="3774609" cy="606228"/>
-            <wp:effectExtent l="0" t="0" r="0" b="3810"/>
-            <wp:docPr id="11" name="图片 11"/>
+          <wp:inline distT="0" distB="0" distL="0" distR="0" wp14:anchorId="35259C5E" wp14:editId="19A257C4">
+            <wp:extent cx="5274310" cy="889635"/>
+            <wp:effectExtent l="0" t="0" r="2540" b="5715"/>
+            <wp:docPr id="19" name="图片 19"/>
             <wp:cNvGraphicFramePr>
               <a:graphicFrameLocks xmlns:a="http://schemas.openxmlformats.org/drawingml/2006/main" noChangeAspect="1"/>
             </wp:cNvGraphicFramePr>
@@ -2238,7 +4134,7 @@
                   <pic:spPr>
                     <a:xfrm>
                       <a:off x="0" y="0"/>
-                      <a:ext cx="3874721" cy="622307"/>
+                      <a:ext cx="5274310" cy="889635"/>
                     </a:xfrm>
                     <a:prstGeom prst="rect">
                       <a:avLst/>
@@ -2253,61 +4149,174 @@
     </w:p>
     <w:p>
       <w:pPr>
-        <w:rPr>
-          <w:rFonts w:ascii="Times New Roman" w:eastAsia="宋体" w:hAnsi="Times New Roman" w:cs="Times New Roman" w:hint="eastAsia"/>
-          <w:color w:val="ED7D31" w:themeColor="accent2"/>
-          <w:sz w:val="24"/>
-          <w:szCs w:val="24"/>
-        </w:rPr>
-      </w:pPr>
-      <w:r>
-        <w:rPr>
-          <w:rFonts w:ascii="Times New Roman" w:eastAsia="宋体" w:hAnsi="Times New Roman" w:cs="Times New Roman" w:hint="eastAsia"/>
-          <w:color w:val="ED7D31" w:themeColor="accent2"/>
-          <w:sz w:val="24"/>
-          <w:szCs w:val="24"/>
-        </w:rPr>
-        <w:t>Q</w:t>
-      </w:r>
-      <w:r>
-        <w:rPr>
-          <w:rFonts w:ascii="Times New Roman" w:eastAsia="宋体" w:hAnsi="Times New Roman" w:cs="Times New Roman" w:hint="eastAsia"/>
-          <w:color w:val="ED7D31" w:themeColor="accent2"/>
-          <w:sz w:val="24"/>
-          <w:szCs w:val="24"/>
-        </w:rPr>
-        <w:t>：</w:t>
-      </w:r>
-      <w:r>
-        <w:rPr>
-          <w:rFonts w:ascii="Times New Roman" w:eastAsia="宋体" w:hAnsi="Times New Roman" w:cs="Times New Roman" w:hint="eastAsia"/>
-          <w:color w:val="ED7D31" w:themeColor="accent2"/>
-          <w:sz w:val="24"/>
-          <w:szCs w:val="24"/>
-        </w:rPr>
-        <w:t>这个表示有点不理解，按照双线性插值方法直接选择临近的四个点进行插值就可以了，这个式子好像是循环选点，而且</w:t>
-      </w:r>
-      <w:r>
-        <w:rPr>
-          <w:rFonts w:ascii="Times New Roman" w:eastAsia="宋体" w:hAnsi="Times New Roman" w:cs="Times New Roman" w:hint="eastAsia"/>
-          <w:color w:val="ED7D31" w:themeColor="accent2"/>
-          <w:sz w:val="24"/>
-          <w:szCs w:val="24"/>
-        </w:rPr>
-        <w:t>我</w:t>
-      </w:r>
-      <w:r>
-        <w:rPr>
-          <w:rFonts w:ascii="Times New Roman" w:eastAsia="宋体" w:hAnsi="Times New Roman" w:cs="Times New Roman" w:hint="eastAsia"/>
-          <w:color w:val="ED7D31" w:themeColor="accent2"/>
-          <w:sz w:val="24"/>
-          <w:szCs w:val="24"/>
-        </w:rPr>
-        <w:t>还有点看不明白这个循环的过程。</w:t>
-      </w:r>
-    </w:p>
-    <w:p>
-      <w:pPr>
+        <w:ind w:firstLine="420"/>
+        <w:rPr>
+          <w:rFonts w:ascii="Times New Roman" w:eastAsia="宋体" w:hAnsi="Times New Roman" w:cs="Times New Roman"/>
+          <w:sz w:val="24"/>
+          <w:szCs w:val="24"/>
+        </w:rPr>
+      </w:pPr>
+      <w:r>
+        <w:rPr>
+          <w:rFonts w:ascii="Times New Roman" w:eastAsia="宋体" w:hAnsi="Times New Roman" w:cs="Times New Roman" w:hint="eastAsia"/>
+          <w:sz w:val="24"/>
+          <w:szCs w:val="24"/>
+        </w:rPr>
+        <w:t>考虑逆向仿射变换，先根据仿射变换输出的大小，生成输出的坐标网格点，再对该坐标位置矩阵</w:t>
+      </w:r>
+      <w:r>
+        <w:rPr>
+          <w:rFonts w:ascii="Times New Roman" w:eastAsia="宋体" w:hAnsi="Times New Roman" w:cs="Times New Roman" w:hint="eastAsia"/>
+          <w:sz w:val="24"/>
+          <w:szCs w:val="24"/>
+        </w:rPr>
+        <w:t>中的点</w:t>
+      </w:r>
+      <w:r>
+        <w:rPr>
+          <w:rFonts w:ascii="Times New Roman" w:eastAsia="宋体" w:hAnsi="Times New Roman" w:cs="Times New Roman" w:hint="eastAsia"/>
+          <w:sz w:val="24"/>
+          <w:szCs w:val="24"/>
+        </w:rPr>
+        <w:t>进行</w:t>
+      </w:r>
+      <w:r>
+        <w:rPr>
+          <w:rFonts w:ascii="Times New Roman" w:eastAsia="宋体" w:hAnsi="Times New Roman" w:cs="Times New Roman" w:hint="eastAsia"/>
+          <w:sz w:val="24"/>
+          <w:szCs w:val="24"/>
+        </w:rPr>
+        <w:t>仿射</w:t>
+      </w:r>
+      <w:r>
+        <w:rPr>
+          <w:rFonts w:ascii="Times New Roman" w:eastAsia="宋体" w:hAnsi="Times New Roman" w:cs="Times New Roman" w:hint="eastAsia"/>
+          <w:sz w:val="24"/>
+          <w:szCs w:val="24"/>
+        </w:rPr>
+        <w:t>变换。</w:t>
+      </w:r>
+    </w:p>
+    <w:p>
+      <w:pPr>
+        <w:ind w:firstLine="420"/>
+        <w:rPr>
+          <w:rFonts w:ascii="Times New Roman" w:eastAsia="宋体" w:hAnsi="Times New Roman" w:cs="Times New Roman"/>
+          <w:sz w:val="24"/>
+          <w:szCs w:val="24"/>
+        </w:rPr>
+      </w:pPr>
+      <w:r>
+        <w:rPr>
+          <w:rFonts w:ascii="Times New Roman" w:eastAsia="宋体" w:hAnsi="Times New Roman" w:cs="Times New Roman" w:hint="eastAsia"/>
+          <w:sz w:val="24"/>
+          <w:szCs w:val="24"/>
+        </w:rPr>
+        <w:t>此时仿射系数为</w:t>
+      </w:r>
+      <m:oMath>
+        <m:r>
+          <w:rPr>
+            <w:rFonts w:ascii="Cambria Math" w:eastAsia="宋体" w:hAnsi="Cambria Math" w:cs="Times New Roman"/>
+            <w:sz w:val="24"/>
+            <w:szCs w:val="24"/>
+          </w:rPr>
+          <m:t>θ</m:t>
+        </m:r>
+      </m:oMath>
+      <w:r>
+        <w:rPr>
+          <w:rFonts w:ascii="Times New Roman" w:eastAsia="宋体" w:hAnsi="Times New Roman" w:cs="Times New Roman" w:hint="eastAsia"/>
+          <w:sz w:val="24"/>
+          <w:szCs w:val="24"/>
+        </w:rPr>
+        <w:t>的逆矩阵，经仿射变换后可以得到</w:t>
+      </w:r>
+      <w:r>
+        <w:rPr>
+          <w:rFonts w:ascii="Times New Roman" w:eastAsia="宋体" w:hAnsi="Times New Roman" w:cs="Times New Roman"/>
+          <w:sz w:val="24"/>
+          <w:szCs w:val="24"/>
+        </w:rPr>
+        <w:t>V</w:t>
+      </w:r>
+      <w:r>
+        <w:rPr>
+          <w:rFonts w:ascii="Times New Roman" w:eastAsia="宋体" w:hAnsi="Times New Roman" w:cs="Times New Roman" w:hint="eastAsia"/>
+          <w:sz w:val="24"/>
+          <w:szCs w:val="24"/>
+        </w:rPr>
+        <w:t>中的坐标点在</w:t>
+      </w:r>
+      <w:r>
+        <w:rPr>
+          <w:rFonts w:ascii="Times New Roman" w:eastAsia="宋体" w:hAnsi="Times New Roman" w:cs="Times New Roman" w:hint="eastAsia"/>
+          <w:sz w:val="24"/>
+          <w:szCs w:val="24"/>
+        </w:rPr>
+        <w:t>U</w:t>
+      </w:r>
+      <w:r>
+        <w:rPr>
+          <w:rFonts w:ascii="Times New Roman" w:eastAsia="宋体" w:hAnsi="Times New Roman" w:cs="Times New Roman" w:hint="eastAsia"/>
+          <w:sz w:val="24"/>
+          <w:szCs w:val="24"/>
+        </w:rPr>
+        <w:t>中的对应位置（可能非整数），再通过在输入图像中进行插值得到此坐标点的值。</w:t>
+      </w:r>
+    </w:p>
+    <w:p>
+      <w:pPr>
+        <w:rPr>
+          <w:rFonts w:ascii="Times New Roman" w:eastAsia="宋体" w:hAnsi="Times New Roman" w:cs="Times New Roman"/>
+          <w:sz w:val="24"/>
+          <w:szCs w:val="24"/>
+        </w:rPr>
+      </w:pPr>
+      <w:r>
+        <w:rPr>
+          <w:rFonts w:ascii="Times New Roman" w:eastAsia="宋体" w:hAnsi="Times New Roman" w:cs="Times New Roman" w:hint="eastAsia"/>
+          <w:sz w:val="24"/>
+          <w:szCs w:val="24"/>
+        </w:rPr>
+        <w:t>得到</w:t>
+      </w:r>
+      <w:r>
+        <w:rPr>
+          <w:rFonts w:ascii="Times New Roman" w:eastAsia="宋体" w:hAnsi="Times New Roman" w:cs="Times New Roman" w:hint="eastAsia"/>
+          <w:sz w:val="24"/>
+          <w:szCs w:val="24"/>
+        </w:rPr>
+        <w:t>U</w:t>
+      </w:r>
+      <w:r>
+        <w:rPr>
+          <w:rFonts w:ascii="Times New Roman" w:eastAsia="宋体" w:hAnsi="Times New Roman" w:cs="Times New Roman" w:hint="eastAsia"/>
+          <w:sz w:val="24"/>
+          <w:szCs w:val="24"/>
+        </w:rPr>
+        <w:t>中坐标点的值后，则可将其复制到</w:t>
+      </w:r>
+      <w:r>
+        <w:rPr>
+          <w:rFonts w:ascii="Times New Roman" w:eastAsia="宋体" w:hAnsi="Times New Roman" w:cs="Times New Roman" w:hint="eastAsia"/>
+          <w:sz w:val="24"/>
+          <w:szCs w:val="24"/>
+        </w:rPr>
+        <w:t>V</w:t>
+      </w:r>
+      <w:r>
+        <w:rPr>
+          <w:rFonts w:ascii="Times New Roman" w:eastAsia="宋体" w:hAnsi="Times New Roman" w:cs="Times New Roman" w:hint="eastAsia"/>
+          <w:sz w:val="24"/>
+          <w:szCs w:val="24"/>
+        </w:rPr>
+        <w:t>中，得到仿射变换结果。</w:t>
+      </w:r>
+    </w:p>
+    <w:p>
+      <w:pPr>
+        <w:jc w:val="center"/>
         <w:rPr>
           <w:rFonts w:ascii="Times New Roman" w:eastAsia="宋体" w:hAnsi="Times New Roman" w:cs="Times New Roman"/>
           <w:sz w:val="24"/>
@@ -2319,10 +4328,10 @@
           <w:noProof/>
         </w:rPr>
         <w:drawing>
-          <wp:inline distT="0" distB="0" distL="0" distR="0" wp14:anchorId="7747B55E" wp14:editId="078B0660">
-            <wp:extent cx="5274310" cy="2359025"/>
-            <wp:effectExtent l="0" t="0" r="2540" b="3175"/>
-            <wp:docPr id="13" name="图片 13"/>
+          <wp:inline distT="0" distB="0" distL="0" distR="0" wp14:anchorId="715EAF19" wp14:editId="3876EC91">
+            <wp:extent cx="3657600" cy="878071"/>
+            <wp:effectExtent l="0" t="0" r="0" b="0"/>
+            <wp:docPr id="24" name="图片 24"/>
             <wp:cNvGraphicFramePr>
               <a:graphicFrameLocks xmlns:a="http://schemas.openxmlformats.org/drawingml/2006/main" noChangeAspect="1"/>
             </wp:cNvGraphicFramePr>
@@ -2342,7 +4351,7 @@
                   <pic:spPr>
                     <a:xfrm>
                       <a:off x="0" y="0"/>
-                      <a:ext cx="5274310" cy="2359025"/>
+                      <a:ext cx="3701792" cy="888680"/>
                     </a:xfrm>
                     <a:prstGeom prst="rect">
                       <a:avLst/>
@@ -2359,35 +4368,31 @@
       <w:pPr>
         <w:rPr>
           <w:rFonts w:ascii="Times New Roman" w:eastAsia="宋体" w:hAnsi="Times New Roman" w:cs="Times New Roman"/>
-          <w:color w:val="ED7D31" w:themeColor="accent2"/>
-          <w:sz w:val="24"/>
-          <w:szCs w:val="24"/>
-        </w:rPr>
-      </w:pPr>
-      <w:r>
-        <w:rPr>
-          <w:rFonts w:ascii="Times New Roman" w:eastAsia="宋体" w:hAnsi="Times New Roman" w:cs="Times New Roman" w:hint="eastAsia"/>
-          <w:color w:val="ED7D31" w:themeColor="accent2"/>
-          <w:sz w:val="24"/>
-          <w:szCs w:val="24"/>
-        </w:rPr>
-        <w:t>关乎梯度流动和反向传播的过程：</w:t>
-      </w:r>
-      <w:r>
-        <w:rPr>
-          <w:rFonts w:ascii="Times New Roman" w:eastAsia="宋体" w:hAnsi="Times New Roman" w:cs="Times New Roman" w:hint="eastAsia"/>
-          <w:color w:val="ED7D31" w:themeColor="accent2"/>
-          <w:sz w:val="24"/>
-          <w:szCs w:val="24"/>
-        </w:rPr>
-        <w:t>这一部分一直都不太理解。</w:t>
-      </w:r>
-    </w:p>
-    <w:p>
-      <w:pPr>
-        <w:rPr>
-          <w:rFonts w:ascii="Times New Roman" w:eastAsia="宋体" w:hAnsi="Times New Roman" w:cs="Times New Roman" w:hint="eastAsia"/>
-          <w:color w:val="ED7D31" w:themeColor="accent2"/>
+          <w:sz w:val="24"/>
+          <w:szCs w:val="24"/>
+        </w:rPr>
+      </w:pPr>
+      <w:r>
+        <w:rPr>
+          <w:rFonts w:ascii="Times New Roman" w:eastAsia="宋体" w:hAnsi="Times New Roman" w:cs="Times New Roman" w:hint="eastAsia"/>
+          <w:sz w:val="24"/>
+          <w:szCs w:val="24"/>
+        </w:rPr>
+        <w:t>具体过程</w:t>
+      </w:r>
+      <w:r>
+        <w:rPr>
+          <w:rFonts w:ascii="Times New Roman" w:eastAsia="宋体" w:hAnsi="Times New Roman" w:cs="Times New Roman" w:hint="eastAsia"/>
+          <w:sz w:val="24"/>
+          <w:szCs w:val="24"/>
+        </w:rPr>
+        <w:t>参考下图：</w:t>
+      </w:r>
+    </w:p>
+    <w:p>
+      <w:pPr>
+        <w:rPr>
+          <w:rFonts w:ascii="Times New Roman" w:eastAsia="宋体" w:hAnsi="Times New Roman" w:cs="Times New Roman"/>
           <w:sz w:val="24"/>
           <w:szCs w:val="24"/>
         </w:rPr>
@@ -2397,10 +4402,10 @@
           <w:noProof/>
         </w:rPr>
         <w:drawing>
-          <wp:inline distT="0" distB="0" distL="0" distR="0" wp14:anchorId="51F7295C" wp14:editId="6778F4DA">
-            <wp:extent cx="4983697" cy="2147442"/>
-            <wp:effectExtent l="0" t="0" r="7620" b="5715"/>
-            <wp:docPr id="15" name="图片 15"/>
+          <wp:inline distT="0" distB="0" distL="0" distR="0" wp14:anchorId="006DFCA5" wp14:editId="70755755">
+            <wp:extent cx="5274310" cy="1924050"/>
+            <wp:effectExtent l="0" t="0" r="2540" b="0"/>
+            <wp:docPr id="10" name="图片 10"/>
             <wp:cNvGraphicFramePr>
               <a:graphicFrameLocks xmlns:a="http://schemas.openxmlformats.org/drawingml/2006/main" noChangeAspect="1"/>
             </wp:cNvGraphicFramePr>
@@ -2411,20 +4416,27 @@
                     <pic:cNvPr id="1" name=""/>
                     <pic:cNvPicPr/>
                   </pic:nvPicPr>
-                  <pic:blipFill>
+                  <pic:blipFill rotWithShape="1">
                     <a:blip r:embed="rId16"/>
-                    <a:stretch>
-                      <a:fillRect/>
-                    </a:stretch>
+                    <a:srcRect b="14768"/>
+                    <a:stretch/>
                   </pic:blipFill>
-                  <pic:spPr>
+                  <pic:spPr bwMode="auto">
                     <a:xfrm>
                       <a:off x="0" y="0"/>
-                      <a:ext cx="4995782" cy="2152649"/>
+                      <a:ext cx="5274310" cy="1924050"/>
                     </a:xfrm>
                     <a:prstGeom prst="rect">
                       <a:avLst/>
                     </a:prstGeom>
+                    <a:ln>
+                      <a:noFill/>
+                    </a:ln>
+                    <a:extLst>
+                      <a:ext uri="{53640926-AAD7-44D8-BBD7-CCE9431645EC}">
+                        <a14:shadowObscured xmlns:a14="http://schemas.microsoft.com/office/drawing/2010/main"/>
+                      </a:ext>
+                    </a:extLst>
                   </pic:spPr>
                 </pic:pic>
               </a:graphicData>
@@ -2436,7 +4448,8 @@
     <w:p>
       <w:pPr>
         <w:rPr>
-          <w:rFonts w:ascii="Times New Roman" w:eastAsia="宋体" w:hAnsi="Times New Roman" w:cs="Times New Roman" w:hint="eastAsia"/>
+          <w:rFonts w:ascii="Times New Roman" w:eastAsia="宋体" w:hAnsi="Times New Roman" w:cs="Times New Roman"/>
+          <w:b/>
           <w:sz w:val="24"/>
           <w:szCs w:val="24"/>
         </w:rPr>
@@ -2447,10 +4460,10 @@
         </w:rPr>
         <w:lastRenderedPageBreak/>
         <w:drawing>
-          <wp:inline distT="0" distB="0" distL="0" distR="0" wp14:anchorId="23BB78A9" wp14:editId="695ACF98">
-            <wp:extent cx="5274310" cy="2453005"/>
-            <wp:effectExtent l="0" t="0" r="2540" b="4445"/>
-            <wp:docPr id="14" name="图片 14"/>
+          <wp:inline distT="0" distB="0" distL="0" distR="0" wp14:anchorId="1DB8E13A" wp14:editId="7695C507">
+            <wp:extent cx="5274310" cy="2135505"/>
+            <wp:effectExtent l="0" t="0" r="2540" b="0"/>
+            <wp:docPr id="23" name="图片 23"/>
             <wp:cNvGraphicFramePr>
               <a:graphicFrameLocks xmlns:a="http://schemas.openxmlformats.org/drawingml/2006/main" noChangeAspect="1"/>
             </wp:cNvGraphicFramePr>
@@ -2470,7 +4483,7 @@
                   <pic:spPr>
                     <a:xfrm>
                       <a:off x="0" y="0"/>
-                      <a:ext cx="5274310" cy="2453005"/>
+                      <a:ext cx="5274310" cy="2135505"/>
                     </a:xfrm>
                     <a:prstGeom prst="rect">
                       <a:avLst/>
@@ -2508,7 +4521,40 @@
           <w:sz w:val="24"/>
           <w:szCs w:val="24"/>
         </w:rPr>
-        <w:t>.4 Spatial Transformer Networks</w:t>
+        <w:t>.3 Differentiable Image Sampling</w:t>
+      </w:r>
+    </w:p>
+    <w:p>
+      <w:pPr>
+        <w:rPr>
+          <w:rFonts w:ascii="Times New Roman" w:eastAsia="宋体" w:hAnsi="Times New Roman" w:cs="Times New Roman"/>
+          <w:sz w:val="24"/>
+          <w:szCs w:val="24"/>
+        </w:rPr>
+      </w:pPr>
+      <w:r>
+        <w:rPr>
+          <w:rFonts w:ascii="Times New Roman" w:eastAsia="宋体" w:hAnsi="Times New Roman" w:cs="Times New Roman" w:hint="eastAsia"/>
+          <w:sz w:val="24"/>
+          <w:szCs w:val="24"/>
+        </w:rPr>
+        <w:t>对双线性插值的情况</w:t>
+      </w:r>
+      <w:r>
+        <w:rPr>
+          <w:rFonts w:ascii="Times New Roman" w:eastAsia="宋体" w:hAnsi="Times New Roman" w:cs="Times New Roman" w:hint="eastAsia"/>
+          <w:sz w:val="24"/>
+          <w:szCs w:val="24"/>
+        </w:rPr>
+        <w:t>有插值等式如下</w:t>
+      </w:r>
+      <w:r>
+        <w:rPr>
+          <w:rFonts w:ascii="Times New Roman" w:eastAsia="宋体" w:hAnsi="Times New Roman" w:cs="Times New Roman" w:hint="eastAsia"/>
+          <w:sz w:val="24"/>
+          <w:szCs w:val="24"/>
+        </w:rPr>
+        <w:t>：</w:t>
       </w:r>
     </w:p>
     <w:p>
@@ -2524,10 +4570,10 @@
           <w:noProof/>
         </w:rPr>
         <w:drawing>
-          <wp:inline distT="0" distB="0" distL="0" distR="0" wp14:anchorId="48D8D317" wp14:editId="6181850D">
-            <wp:extent cx="5274310" cy="2893060"/>
-            <wp:effectExtent l="0" t="0" r="2540" b="2540"/>
-            <wp:docPr id="12" name="图片 12"/>
+          <wp:inline distT="0" distB="0" distL="0" distR="0" wp14:anchorId="7263C4E9" wp14:editId="0EA690E5">
+            <wp:extent cx="3774609" cy="606228"/>
+            <wp:effectExtent l="0" t="0" r="0" b="3810"/>
+            <wp:docPr id="11" name="图片 11"/>
             <wp:cNvGraphicFramePr>
               <a:graphicFrameLocks xmlns:a="http://schemas.openxmlformats.org/drawingml/2006/main" noChangeAspect="1"/>
             </wp:cNvGraphicFramePr>
@@ -2547,7 +4593,7 @@
                   <pic:spPr>
                     <a:xfrm>
                       <a:off x="0" y="0"/>
-                      <a:ext cx="5274310" cy="2893060"/>
+                      <a:ext cx="3874721" cy="622307"/>
                     </a:xfrm>
                     <a:prstGeom prst="rect">
                       <a:avLst/>
@@ -2563,156 +4609,551 @@
     <w:p>
       <w:pPr>
         <w:rPr>
-          <w:rFonts w:ascii="Times New Roman" w:eastAsia="宋体" w:hAnsi="Times New Roman" w:cs="Times New Roman"/>
-          <w:sz w:val="24"/>
-          <w:szCs w:val="24"/>
-        </w:rPr>
-      </w:pPr>
-      <w:r>
-        <w:rPr>
-          <w:rFonts w:ascii="Times New Roman" w:eastAsia="宋体" w:hAnsi="Times New Roman" w:cs="Times New Roman" w:hint="eastAsia"/>
-          <w:sz w:val="24"/>
-          <w:szCs w:val="24"/>
-        </w:rPr>
-        <w:t>展示了不同模型在不同畸变的</w:t>
-      </w:r>
-      <w:r>
-        <w:rPr>
-          <w:rFonts w:ascii="Times New Roman" w:eastAsia="宋体" w:hAnsi="Times New Roman" w:cs="Times New Roman" w:hint="eastAsia"/>
-          <w:sz w:val="24"/>
-          <w:szCs w:val="24"/>
-        </w:rPr>
-        <w:t>M</w:t>
-      </w:r>
-      <w:r>
-        <w:rPr>
-          <w:rFonts w:ascii="Times New Roman" w:eastAsia="宋体" w:hAnsi="Times New Roman" w:cs="Times New Roman"/>
-          <w:sz w:val="24"/>
-          <w:szCs w:val="24"/>
-        </w:rPr>
-        <w:t>NIST</w:t>
-      </w:r>
-      <w:r>
-        <w:rPr>
-          <w:rFonts w:ascii="Times New Roman" w:eastAsia="宋体" w:hAnsi="Times New Roman" w:cs="Times New Roman" w:hint="eastAsia"/>
-          <w:sz w:val="24"/>
-          <w:szCs w:val="24"/>
-        </w:rPr>
-        <w:t>数据集下的错误率结果。</w:t>
-      </w:r>
-    </w:p>
-    <w:p>
-      <w:pPr>
-        <w:rPr>
-          <w:rFonts w:ascii="Times New Roman" w:eastAsia="宋体" w:hAnsi="Times New Roman" w:cs="Times New Roman"/>
-          <w:sz w:val="24"/>
-          <w:szCs w:val="24"/>
-        </w:rPr>
-      </w:pPr>
-      <w:r>
-        <w:rPr>
-          <w:rFonts w:ascii="Times New Roman" w:eastAsia="宋体" w:hAnsi="Times New Roman" w:cs="Times New Roman" w:hint="eastAsia"/>
-          <w:sz w:val="24"/>
-          <w:szCs w:val="24"/>
-        </w:rPr>
-        <w:t>对数据集进行畸变的方式有多种，</w:t>
-      </w:r>
-      <w:r>
-        <w:rPr>
-          <w:rFonts w:ascii="Times New Roman" w:eastAsia="宋体" w:hAnsi="Times New Roman" w:cs="Times New Roman" w:hint="eastAsia"/>
-          <w:sz w:val="24"/>
-          <w:szCs w:val="24"/>
-        </w:rPr>
-        <w:t>插入的空间变换网络也使用了多种变换方式。</w:t>
-      </w:r>
-    </w:p>
-    <w:p>
-      <w:pPr>
-        <w:rPr>
-          <w:rFonts w:ascii="Times New Roman" w:eastAsia="宋体" w:hAnsi="Times New Roman" w:cs="Times New Roman"/>
-          <w:sz w:val="24"/>
-          <w:szCs w:val="24"/>
-        </w:rPr>
-      </w:pPr>
-      <w:r>
-        <w:rPr>
-          <w:rFonts w:ascii="Times New Roman" w:eastAsia="宋体" w:hAnsi="Times New Roman" w:cs="Times New Roman" w:hint="eastAsia"/>
-          <w:sz w:val="24"/>
-          <w:szCs w:val="24"/>
-        </w:rPr>
-        <w:t>可以看出，加入空间变换网络之后取得了更低的错误率。</w:t>
-      </w:r>
-    </w:p>
-    <w:p>
-      <w:pPr>
-        <w:rPr>
-          <w:rFonts w:ascii="Times New Roman" w:eastAsia="宋体" w:hAnsi="Times New Roman" w:cs="Times New Roman" w:hint="eastAsia"/>
-          <w:sz w:val="24"/>
-          <w:szCs w:val="24"/>
-        </w:rPr>
-      </w:pPr>
-    </w:p>
-    <w:p>
-      <w:pPr>
-        <w:rPr>
-          <w:rFonts w:ascii="Times New Roman" w:eastAsia="宋体" w:hAnsi="Times New Roman" w:cs="Times New Roman" w:hint="eastAsia"/>
-          <w:b/>
-          <w:sz w:val="24"/>
-          <w:szCs w:val="24"/>
-        </w:rPr>
-      </w:pPr>
-      <w:r>
-        <w:rPr>
-          <w:rFonts w:ascii="Times New Roman" w:eastAsia="宋体" w:hAnsi="Times New Roman" w:cs="Times New Roman" w:hint="eastAsia"/>
-          <w:b/>
-          <w:sz w:val="24"/>
-          <w:szCs w:val="24"/>
-        </w:rPr>
-        <w:t>4</w:t>
-      </w:r>
-      <w:r>
-        <w:rPr>
-          <w:rFonts w:ascii="Times New Roman" w:eastAsia="宋体" w:hAnsi="Times New Roman" w:cs="Times New Roman"/>
-          <w:b/>
-          <w:sz w:val="24"/>
-          <w:szCs w:val="24"/>
-        </w:rPr>
-        <w:t>. Experiments</w:t>
-      </w:r>
-    </w:p>
-    <w:p>
-      <w:pPr>
-        <w:rPr>
-          <w:rFonts w:ascii="Times New Roman" w:eastAsia="宋体" w:hAnsi="Times New Roman" w:cs="Times New Roman"/>
-          <w:b/>
-          <w:sz w:val="24"/>
-          <w:szCs w:val="24"/>
-        </w:rPr>
-      </w:pPr>
-      <w:r>
-        <w:rPr>
-          <w:rFonts w:ascii="Times New Roman" w:eastAsia="宋体" w:hAnsi="Times New Roman" w:cs="Times New Roman" w:hint="eastAsia"/>
-          <w:b/>
-          <w:sz w:val="24"/>
-          <w:szCs w:val="24"/>
-        </w:rPr>
-        <w:t>4</w:t>
-      </w:r>
-      <w:r>
-        <w:rPr>
-          <w:rFonts w:ascii="Times New Roman" w:eastAsia="宋体" w:hAnsi="Times New Roman" w:cs="Times New Roman"/>
-          <w:b/>
-          <w:sz w:val="24"/>
-          <w:szCs w:val="24"/>
-        </w:rPr>
-        <w:t>.1 Distorted MNIST</w:t>
-      </w:r>
-    </w:p>
-    <w:p>
-      <w:pPr>
-        <w:rPr>
-          <w:rFonts w:ascii="Times New Roman" w:eastAsia="宋体" w:hAnsi="Times New Roman" w:cs="Times New Roman" w:hint="eastAsia"/>
-          <w:b/>
+          <w:rFonts w:ascii="Times New Roman" w:eastAsia="宋体" w:hAnsi="Times New Roman" w:cs="Times New Roman" w:hint="eastAsia"/>
+          <w:color w:val="ED7D31" w:themeColor="accent2"/>
+          <w:sz w:val="24"/>
+          <w:szCs w:val="24"/>
+        </w:rPr>
+      </w:pPr>
+      <w:r>
+        <w:rPr>
+          <w:rFonts w:ascii="Times New Roman" w:eastAsia="宋体" w:hAnsi="Times New Roman" w:cs="Times New Roman" w:hint="eastAsia"/>
+          <w:sz w:val="24"/>
+          <w:szCs w:val="24"/>
+        </w:rPr>
+        <w:t>V</w:t>
+      </w:r>
+      <w:r>
+        <w:rPr>
+          <w:rFonts w:ascii="Times New Roman" w:eastAsia="宋体" w:hAnsi="Times New Roman" w:cs="Times New Roman" w:hint="eastAsia"/>
+          <w:sz w:val="24"/>
+          <w:szCs w:val="24"/>
+        </w:rPr>
+        <w:t>中</w:t>
+      </w:r>
+      <m:oMath>
+        <m:d>
+          <m:dPr>
+            <m:ctrlPr>
+              <w:rPr>
+                <w:rFonts w:ascii="Cambria Math" w:eastAsia="微软雅黑" w:hAnsi="Cambria Math" w:cs="宋体"/>
+                <w:sz w:val="24"/>
+                <w:szCs w:val="24"/>
+              </w:rPr>
+            </m:ctrlPr>
+          </m:dPr>
+          <m:e>
+            <m:sSubSup>
+              <m:sSubSupPr>
+                <m:ctrlPr>
+                  <w:rPr>
+                    <w:rFonts w:ascii="Cambria Math" w:eastAsia="微软雅黑" w:hAnsi="Cambria Math" w:cs="宋体"/>
+                    <w:sz w:val="24"/>
+                    <w:szCs w:val="24"/>
+                  </w:rPr>
+                </m:ctrlPr>
+              </m:sSubSupPr>
+              <m:e>
+                <m:r>
+                  <w:rPr>
+                    <w:rFonts w:ascii="Cambria Math" w:eastAsia="微软雅黑" w:hAnsi="Cambria Math" w:hint="eastAsia"/>
+                    <w:sz w:val="24"/>
+                    <w:szCs w:val="24"/>
+                  </w:rPr>
+                  <m:t>x</m:t>
+                </m:r>
+              </m:e>
+              <m:sub>
+                <m:r>
+                  <w:rPr>
+                    <w:rFonts w:ascii="Cambria Math" w:eastAsia="微软雅黑" w:hAnsi="Cambria Math" w:hint="eastAsia"/>
+                    <w:sz w:val="24"/>
+                    <w:szCs w:val="24"/>
+                  </w:rPr>
+                  <m:t>i</m:t>
+                </m:r>
+              </m:sub>
+              <m:sup>
+                <m:r>
+                  <w:rPr>
+                    <w:rFonts w:ascii="Cambria Math" w:eastAsia="微软雅黑" w:hAnsi="Cambria Math" w:hint="eastAsia"/>
+                    <w:sz w:val="24"/>
+                    <w:szCs w:val="24"/>
+                  </w:rPr>
+                  <m:t>t</m:t>
+                </m:r>
+              </m:sup>
+            </m:sSubSup>
+            <m:r>
+              <m:rPr>
+                <m:sty m:val="p"/>
+              </m:rPr>
+              <w:rPr>
+                <w:rFonts w:ascii="Cambria Math" w:eastAsia="微软雅黑" w:hAnsi="Cambria Math" w:hint="eastAsia"/>
+                <w:sz w:val="24"/>
+                <w:szCs w:val="24"/>
+              </w:rPr>
+              <m:t>,</m:t>
+            </m:r>
+            <m:sSubSup>
+              <m:sSubSupPr>
+                <m:ctrlPr>
+                  <w:rPr>
+                    <w:rFonts w:ascii="Cambria Math" w:eastAsia="微软雅黑" w:hAnsi="Cambria Math" w:cs="宋体"/>
+                    <w:sz w:val="24"/>
+                    <w:szCs w:val="24"/>
+                  </w:rPr>
+                </m:ctrlPr>
+              </m:sSubSupPr>
+              <m:e>
+                <m:r>
+                  <w:rPr>
+                    <w:rFonts w:ascii="Cambria Math" w:eastAsia="微软雅黑" w:hAnsi="Cambria Math" w:hint="eastAsia"/>
+                    <w:sz w:val="24"/>
+                    <w:szCs w:val="24"/>
+                  </w:rPr>
+                  <m:t>y</m:t>
+                </m:r>
+              </m:e>
+              <m:sub>
+                <m:r>
+                  <w:rPr>
+                    <w:rFonts w:ascii="Cambria Math" w:eastAsia="微软雅黑" w:hAnsi="Cambria Math" w:hint="eastAsia"/>
+                    <w:sz w:val="24"/>
+                    <w:szCs w:val="24"/>
+                  </w:rPr>
+                  <m:t>i</m:t>
+                </m:r>
+              </m:sub>
+              <m:sup>
+                <m:r>
+                  <w:rPr>
+                    <w:rFonts w:ascii="Cambria Math" w:eastAsia="微软雅黑" w:hAnsi="Cambria Math" w:hint="eastAsia"/>
+                    <w:sz w:val="24"/>
+                    <w:szCs w:val="24"/>
+                  </w:rPr>
+                  <m:t>t</m:t>
+                </m:r>
+              </m:sup>
+            </m:sSubSup>
+          </m:e>
+        </m:d>
+      </m:oMath>
+      <w:r>
+        <w:rPr>
+          <w:rFonts w:ascii="Times New Roman" w:eastAsia="宋体" w:hAnsi="Times New Roman" w:cs="Times New Roman" w:hint="eastAsia"/>
+          <w:sz w:val="24"/>
+          <w:szCs w:val="24"/>
+        </w:rPr>
+        <w:t>变换到</w:t>
+      </w:r>
+      <w:r>
+        <w:rPr>
+          <w:rFonts w:ascii="Times New Roman" w:eastAsia="宋体" w:hAnsi="Times New Roman" w:cs="Times New Roman" w:hint="eastAsia"/>
+          <w:sz w:val="24"/>
+          <w:szCs w:val="24"/>
+        </w:rPr>
+        <w:t>U</w:t>
+      </w:r>
+      <w:r>
+        <w:rPr>
+          <w:rFonts w:ascii="Times New Roman" w:eastAsia="宋体" w:hAnsi="Times New Roman" w:cs="Times New Roman" w:hint="eastAsia"/>
+          <w:sz w:val="24"/>
+          <w:szCs w:val="24"/>
+        </w:rPr>
+        <w:t>中</w:t>
+      </w:r>
+      <m:oMath>
+        <m:d>
+          <m:dPr>
+            <m:ctrlPr>
+              <w:rPr>
+                <w:rFonts w:ascii="Cambria Math" w:eastAsia="微软雅黑" w:hAnsi="Cambria Math" w:cs="宋体"/>
+                <w:sz w:val="24"/>
+                <w:szCs w:val="24"/>
+              </w:rPr>
+            </m:ctrlPr>
+          </m:dPr>
+          <m:e>
+            <m:sSubSup>
+              <m:sSubSupPr>
+                <m:ctrlPr>
+                  <w:rPr>
+                    <w:rFonts w:ascii="Cambria Math" w:eastAsia="微软雅黑" w:hAnsi="Cambria Math" w:cs="宋体"/>
+                    <w:sz w:val="24"/>
+                    <w:szCs w:val="24"/>
+                  </w:rPr>
+                </m:ctrlPr>
+              </m:sSubSupPr>
+              <m:e>
+                <m:r>
+                  <w:rPr>
+                    <w:rFonts w:ascii="Cambria Math" w:eastAsia="微软雅黑" w:hAnsi="Cambria Math" w:hint="eastAsia"/>
+                    <w:sz w:val="24"/>
+                    <w:szCs w:val="24"/>
+                  </w:rPr>
+                  <m:t>x</m:t>
+                </m:r>
+              </m:e>
+              <m:sub>
+                <m:r>
+                  <w:rPr>
+                    <w:rFonts w:ascii="Cambria Math" w:eastAsia="微软雅黑" w:hAnsi="Cambria Math" w:hint="eastAsia"/>
+                    <w:sz w:val="24"/>
+                    <w:szCs w:val="24"/>
+                  </w:rPr>
+                  <m:t>i</m:t>
+                </m:r>
+              </m:sub>
+              <m:sup>
+                <m:r>
+                  <w:rPr>
+                    <w:rFonts w:ascii="Cambria Math" w:eastAsia="微软雅黑" w:hAnsi="Cambria Math" w:hint="eastAsia"/>
+                    <w:sz w:val="24"/>
+                    <w:szCs w:val="24"/>
+                  </w:rPr>
+                  <m:t>s</m:t>
+                </m:r>
+              </m:sup>
+            </m:sSubSup>
+            <m:r>
+              <m:rPr>
+                <m:sty m:val="p"/>
+              </m:rPr>
+              <w:rPr>
+                <w:rFonts w:ascii="Cambria Math" w:eastAsia="微软雅黑" w:hAnsi="Cambria Math" w:hint="eastAsia"/>
+                <w:sz w:val="24"/>
+                <w:szCs w:val="24"/>
+              </w:rPr>
+              <m:t>,</m:t>
+            </m:r>
+            <m:sSubSup>
+              <m:sSubSupPr>
+                <m:ctrlPr>
+                  <w:rPr>
+                    <w:rFonts w:ascii="Cambria Math" w:eastAsia="微软雅黑" w:hAnsi="Cambria Math" w:cs="宋体"/>
+                    <w:sz w:val="24"/>
+                    <w:szCs w:val="24"/>
+                  </w:rPr>
+                </m:ctrlPr>
+              </m:sSubSupPr>
+              <m:e>
+                <m:r>
+                  <w:rPr>
+                    <w:rFonts w:ascii="Cambria Math" w:eastAsia="微软雅黑" w:hAnsi="Cambria Math" w:hint="eastAsia"/>
+                    <w:sz w:val="24"/>
+                    <w:szCs w:val="24"/>
+                  </w:rPr>
+                  <m:t>y</m:t>
+                </m:r>
+              </m:e>
+              <m:sub>
+                <m:r>
+                  <w:rPr>
+                    <w:rFonts w:ascii="Cambria Math" w:eastAsia="微软雅黑" w:hAnsi="Cambria Math" w:hint="eastAsia"/>
+                    <w:sz w:val="24"/>
+                    <w:szCs w:val="24"/>
+                  </w:rPr>
+                  <m:t>i</m:t>
+                </m:r>
+              </m:sub>
+              <m:sup>
+                <m:r>
+                  <w:rPr>
+                    <w:rFonts w:ascii="Cambria Math" w:eastAsia="微软雅黑" w:hAnsi="Cambria Math"/>
+                    <w:sz w:val="24"/>
+                    <w:szCs w:val="24"/>
+                  </w:rPr>
+                  <m:t>s</m:t>
+                </m:r>
+              </m:sup>
+            </m:sSubSup>
+          </m:e>
+        </m:d>
+      </m:oMath>
+      <w:r>
+        <w:rPr>
+          <w:rFonts w:ascii="Times New Roman" w:eastAsia="宋体" w:hAnsi="Times New Roman" w:cs="Times New Roman" w:hint="eastAsia"/>
+          <w:sz w:val="24"/>
+          <w:szCs w:val="24"/>
+        </w:rPr>
+        <w:t>，选取</w:t>
+      </w:r>
+      <m:oMath>
+        <m:d>
+          <m:dPr>
+            <m:ctrlPr>
+              <w:rPr>
+                <w:rFonts w:ascii="Cambria Math" w:eastAsia="微软雅黑" w:hAnsi="Cambria Math" w:cs="宋体"/>
+                <w:sz w:val="24"/>
+                <w:szCs w:val="24"/>
+              </w:rPr>
+            </m:ctrlPr>
+          </m:dPr>
+          <m:e>
+            <m:sSubSup>
+              <m:sSubSupPr>
+                <m:ctrlPr>
+                  <w:rPr>
+                    <w:rFonts w:ascii="Cambria Math" w:eastAsia="微软雅黑" w:hAnsi="Cambria Math" w:cs="宋体"/>
+                    <w:sz w:val="24"/>
+                    <w:szCs w:val="24"/>
+                  </w:rPr>
+                </m:ctrlPr>
+              </m:sSubSupPr>
+              <m:e>
+                <m:r>
+                  <w:rPr>
+                    <w:rFonts w:ascii="Cambria Math" w:eastAsia="微软雅黑" w:hAnsi="Cambria Math" w:hint="eastAsia"/>
+                    <w:sz w:val="24"/>
+                    <w:szCs w:val="24"/>
+                  </w:rPr>
+                  <m:t>x</m:t>
+                </m:r>
+              </m:e>
+              <m:sub>
+                <m:r>
+                  <w:rPr>
+                    <w:rFonts w:ascii="Cambria Math" w:eastAsia="微软雅黑" w:hAnsi="Cambria Math" w:hint="eastAsia"/>
+                    <w:sz w:val="24"/>
+                    <w:szCs w:val="24"/>
+                  </w:rPr>
+                  <m:t>i</m:t>
+                </m:r>
+              </m:sub>
+              <m:sup>
+                <m:r>
+                  <w:rPr>
+                    <w:rFonts w:ascii="Cambria Math" w:eastAsia="微软雅黑" w:hAnsi="Cambria Math" w:hint="eastAsia"/>
+                    <w:sz w:val="24"/>
+                    <w:szCs w:val="24"/>
+                  </w:rPr>
+                  <m:t>s</m:t>
+                </m:r>
+              </m:sup>
+            </m:sSubSup>
+            <m:r>
+              <m:rPr>
+                <m:sty m:val="p"/>
+              </m:rPr>
+              <w:rPr>
+                <w:rFonts w:ascii="Cambria Math" w:eastAsia="微软雅黑" w:hAnsi="Cambria Math" w:hint="eastAsia"/>
+                <w:sz w:val="24"/>
+                <w:szCs w:val="24"/>
+              </w:rPr>
+              <m:t>,</m:t>
+            </m:r>
+            <m:sSubSup>
+              <m:sSubSupPr>
+                <m:ctrlPr>
+                  <w:rPr>
+                    <w:rFonts w:ascii="Cambria Math" w:eastAsia="微软雅黑" w:hAnsi="Cambria Math" w:cs="宋体"/>
+                    <w:sz w:val="24"/>
+                    <w:szCs w:val="24"/>
+                  </w:rPr>
+                </m:ctrlPr>
+              </m:sSubSupPr>
+              <m:e>
+                <m:r>
+                  <w:rPr>
+                    <w:rFonts w:ascii="Cambria Math" w:eastAsia="微软雅黑" w:hAnsi="Cambria Math" w:hint="eastAsia"/>
+                    <w:sz w:val="24"/>
+                    <w:szCs w:val="24"/>
+                  </w:rPr>
+                  <m:t>y</m:t>
+                </m:r>
+              </m:e>
+              <m:sub>
+                <m:r>
+                  <w:rPr>
+                    <w:rFonts w:ascii="Cambria Math" w:eastAsia="微软雅黑" w:hAnsi="Cambria Math" w:hint="eastAsia"/>
+                    <w:sz w:val="24"/>
+                    <w:szCs w:val="24"/>
+                  </w:rPr>
+                  <m:t>i</m:t>
+                </m:r>
+              </m:sub>
+              <m:sup>
+                <m:r>
+                  <w:rPr>
+                    <w:rFonts w:ascii="Cambria Math" w:eastAsia="微软雅黑" w:hAnsi="Cambria Math"/>
+                    <w:sz w:val="24"/>
+                    <w:szCs w:val="24"/>
+                  </w:rPr>
+                  <m:t>s</m:t>
+                </m:r>
+              </m:sup>
+            </m:sSubSup>
+          </m:e>
+        </m:d>
+      </m:oMath>
+      <w:r>
+        <w:rPr>
+          <w:rFonts w:ascii="Times New Roman" w:eastAsia="宋体" w:hAnsi="Times New Roman" w:cs="Times New Roman" w:hint="eastAsia"/>
+          <w:sz w:val="24"/>
+          <w:szCs w:val="24"/>
+        </w:rPr>
+        <w:t>在</w:t>
+      </w:r>
+      <w:r>
+        <w:rPr>
+          <w:rFonts w:ascii="Times New Roman" w:eastAsia="宋体" w:hAnsi="Times New Roman" w:cs="Times New Roman" w:hint="eastAsia"/>
+          <w:sz w:val="24"/>
+          <w:szCs w:val="24"/>
+        </w:rPr>
+        <w:t>U</w:t>
+      </w:r>
+      <w:r>
+        <w:rPr>
+          <w:rFonts w:ascii="Times New Roman" w:eastAsia="宋体" w:hAnsi="Times New Roman" w:cs="Times New Roman" w:hint="eastAsia"/>
+          <w:sz w:val="24"/>
+          <w:szCs w:val="24"/>
+        </w:rPr>
+        <w:t>中的邻近点求和。</w:t>
+      </w:r>
+    </w:p>
+    <w:p>
+      <w:pPr>
+        <w:rPr>
+          <w:rFonts w:ascii="Times New Roman" w:eastAsia="宋体" w:hAnsi="Times New Roman" w:cs="Times New Roman"/>
+          <w:color w:val="ED7D31" w:themeColor="accent2"/>
+          <w:sz w:val="24"/>
+          <w:szCs w:val="24"/>
+        </w:rPr>
+      </w:pPr>
+      <w:r>
+        <w:rPr>
+          <w:rFonts w:ascii="Times New Roman" w:eastAsia="宋体" w:hAnsi="Times New Roman" w:cs="Times New Roman" w:hint="eastAsia"/>
+          <w:color w:val="ED7D31" w:themeColor="accent2"/>
+          <w:sz w:val="24"/>
+          <w:szCs w:val="24"/>
+        </w:rPr>
+        <w:t>Q</w:t>
+      </w:r>
+      <w:r>
+        <w:rPr>
+          <w:rFonts w:ascii="Times New Roman" w:eastAsia="宋体" w:hAnsi="Times New Roman" w:cs="Times New Roman" w:hint="eastAsia"/>
+          <w:color w:val="ED7D31" w:themeColor="accent2"/>
+          <w:sz w:val="24"/>
+          <w:szCs w:val="24"/>
+        </w:rPr>
+        <w:t>：</w:t>
+      </w:r>
+      <w:r>
+        <w:rPr>
+          <w:rFonts w:ascii="Times New Roman" w:eastAsia="宋体" w:hAnsi="Times New Roman" w:cs="Times New Roman" w:hint="eastAsia"/>
+          <w:color w:val="ED7D31" w:themeColor="accent2"/>
+          <w:sz w:val="24"/>
+          <w:szCs w:val="24"/>
+        </w:rPr>
+        <w:t>此处</w:t>
+      </w:r>
+      <w:r>
+        <w:rPr>
+          <w:rFonts w:ascii="Times New Roman" w:eastAsia="宋体" w:hAnsi="Times New Roman" w:cs="Times New Roman" w:hint="eastAsia"/>
+          <w:color w:val="ED7D31" w:themeColor="accent2"/>
+          <w:sz w:val="24"/>
+          <w:szCs w:val="24"/>
+        </w:rPr>
+        <w:t>不理解，按照双线性插值方法直接选择临近的四个点进行插值就可以了，</w:t>
+      </w:r>
+      <w:r>
+        <w:rPr>
+          <w:rFonts w:ascii="Times New Roman" w:eastAsia="宋体" w:hAnsi="Times New Roman" w:cs="Times New Roman" w:hint="eastAsia"/>
+          <w:color w:val="ED7D31" w:themeColor="accent2"/>
+          <w:sz w:val="24"/>
+          <w:szCs w:val="24"/>
+        </w:rPr>
+        <w:t>而</w:t>
+      </w:r>
+      <w:r>
+        <w:rPr>
+          <w:rFonts w:ascii="Times New Roman" w:eastAsia="宋体" w:hAnsi="Times New Roman" w:cs="Times New Roman" w:hint="eastAsia"/>
+          <w:color w:val="ED7D31" w:themeColor="accent2"/>
+          <w:sz w:val="24"/>
+          <w:szCs w:val="24"/>
+        </w:rPr>
+        <w:t>这个式子好像是循环选</w:t>
+      </w:r>
+      <w:r>
+        <w:rPr>
+          <w:rFonts w:ascii="Times New Roman" w:eastAsia="宋体" w:hAnsi="Times New Roman" w:cs="Times New Roman" w:hint="eastAsia"/>
+          <w:color w:val="ED7D31" w:themeColor="accent2"/>
+          <w:sz w:val="24"/>
+          <w:szCs w:val="24"/>
+        </w:rPr>
+        <w:t>邻近</w:t>
+      </w:r>
+      <w:r>
+        <w:rPr>
+          <w:rFonts w:ascii="Times New Roman" w:eastAsia="宋体" w:hAnsi="Times New Roman" w:cs="Times New Roman" w:hint="eastAsia"/>
+          <w:color w:val="ED7D31" w:themeColor="accent2"/>
+          <w:sz w:val="24"/>
+          <w:szCs w:val="24"/>
+        </w:rPr>
+        <w:t>点</w:t>
+      </w:r>
+      <w:r>
+        <w:rPr>
+          <w:rFonts w:ascii="Times New Roman" w:eastAsia="宋体" w:hAnsi="Times New Roman" w:cs="Times New Roman" w:hint="eastAsia"/>
+          <w:color w:val="ED7D31" w:themeColor="accent2"/>
+          <w:sz w:val="24"/>
+          <w:szCs w:val="24"/>
+        </w:rPr>
+        <w:t>再求和</w:t>
+      </w:r>
+      <w:r>
+        <w:rPr>
+          <w:rFonts w:ascii="Times New Roman" w:eastAsia="宋体" w:hAnsi="Times New Roman" w:cs="Times New Roman" w:hint="eastAsia"/>
+          <w:color w:val="ED7D31" w:themeColor="accent2"/>
+          <w:sz w:val="24"/>
+          <w:szCs w:val="24"/>
+        </w:rPr>
+        <w:t>。</w:t>
+      </w:r>
+    </w:p>
+    <w:p>
+      <w:pPr>
+        <w:pBdr>
+          <w:top w:val="single" w:sz="4" w:space="1" w:color="auto"/>
+          <w:left w:val="single" w:sz="4" w:space="4" w:color="auto"/>
+          <w:bottom w:val="single" w:sz="4" w:space="1" w:color="auto"/>
+          <w:right w:val="single" w:sz="4" w:space="4" w:color="auto"/>
+        </w:pBdr>
+        <w:rPr>
+          <w:rFonts w:ascii="Times New Roman" w:eastAsia="宋体" w:hAnsi="Times New Roman" w:cs="Times New Roman" w:hint="eastAsia"/>
+          <w:sz w:val="24"/>
+          <w:szCs w:val="24"/>
+        </w:rPr>
+      </w:pPr>
+      <w:r>
+        <w:rPr>
+          <w:rFonts w:ascii="Times New Roman" w:eastAsia="宋体" w:hAnsi="Times New Roman" w:cs="Times New Roman" w:hint="eastAsia"/>
+          <w:sz w:val="24"/>
+          <w:szCs w:val="24"/>
+        </w:rPr>
+        <w:t>双线性插值</w:t>
+      </w:r>
+      <w:r>
+        <w:rPr>
+          <w:rFonts w:ascii="Times New Roman" w:eastAsia="宋体" w:hAnsi="Times New Roman" w:cs="Times New Roman" w:hint="eastAsia"/>
+          <w:sz w:val="24"/>
+          <w:szCs w:val="24"/>
+        </w:rPr>
+        <w:t>：</w:t>
+      </w:r>
+    </w:p>
+    <w:p>
+      <w:pPr>
+        <w:pBdr>
+          <w:top w:val="single" w:sz="4" w:space="1" w:color="auto"/>
+          <w:left w:val="single" w:sz="4" w:space="4" w:color="auto"/>
+          <w:bottom w:val="single" w:sz="4" w:space="1" w:color="auto"/>
+          <w:right w:val="single" w:sz="4" w:space="4" w:color="auto"/>
+        </w:pBdr>
+        <w:rPr>
+          <w:rFonts w:ascii="Times New Roman" w:eastAsia="宋体" w:hAnsi="Times New Roman" w:cs="Times New Roman"/>
+          <w:color w:val="ED7D31" w:themeColor="accent2"/>
           <w:sz w:val="24"/>
           <w:szCs w:val="24"/>
         </w:rPr>
@@ -2721,12 +5162,11 @@
         <w:rPr>
           <w:noProof/>
         </w:rPr>
-        <w:lastRenderedPageBreak/>
         <w:drawing>
-          <wp:inline distT="0" distB="0" distL="0" distR="0" wp14:anchorId="67982A4D" wp14:editId="2A3322D7">
-            <wp:extent cx="5274310" cy="2231390"/>
-            <wp:effectExtent l="0" t="0" r="2540" b="0"/>
-            <wp:docPr id="16" name="图片 16"/>
+          <wp:inline distT="0" distB="0" distL="0" distR="0" wp14:anchorId="053FE4D9" wp14:editId="5BB1DA2C">
+            <wp:extent cx="2914015" cy="2143125"/>
+            <wp:effectExtent l="0" t="0" r="635" b="9525"/>
+            <wp:docPr id="25" name="图片 25"/>
             <wp:cNvGraphicFramePr>
               <a:graphicFrameLocks xmlns:a="http://schemas.openxmlformats.org/drawingml/2006/main" noChangeAspect="1"/>
             </wp:cNvGraphicFramePr>
@@ -2737,20 +5177,27 @@
                     <pic:cNvPr id="1" name=""/>
                     <pic:cNvPicPr/>
                   </pic:nvPicPr>
-                  <pic:blipFill>
+                  <pic:blipFill rotWithShape="1">
                     <a:blip r:embed="rId19"/>
-                    <a:stretch>
-                      <a:fillRect/>
-                    </a:stretch>
+                    <a:srcRect l="2298" t="4898" r="3952" b="3237"/>
+                    <a:stretch/>
                   </pic:blipFill>
-                  <pic:spPr>
+                  <pic:spPr bwMode="auto">
                     <a:xfrm>
                       <a:off x="0" y="0"/>
-                      <a:ext cx="5274310" cy="2231390"/>
+                      <a:ext cx="2926469" cy="2152284"/>
                     </a:xfrm>
                     <a:prstGeom prst="rect">
                       <a:avLst/>
                     </a:prstGeom>
+                    <a:ln>
+                      <a:noFill/>
+                    </a:ln>
+                    <a:extLst>
+                      <a:ext uri="{53640926-AAD7-44D8-BBD7-CCE9431645EC}">
+                        <a14:shadowObscured xmlns:a14="http://schemas.microsoft.com/office/drawing/2010/main"/>
+                      </a:ext>
+                    </a:extLst>
                   </pic:spPr>
                 </pic:pic>
               </a:graphicData>
@@ -2761,37 +5208,631 @@
     </w:p>
     <w:p>
       <w:pPr>
-        <w:rPr>
-          <w:rFonts w:ascii="Times New Roman" w:eastAsia="宋体" w:hAnsi="Times New Roman" w:cs="Times New Roman"/>
-          <w:b/>
-          <w:sz w:val="24"/>
-          <w:szCs w:val="24"/>
-        </w:rPr>
-      </w:pPr>
-      <w:r>
-        <w:rPr>
-          <w:rFonts w:ascii="Times New Roman" w:eastAsia="宋体" w:hAnsi="Times New Roman" w:cs="Times New Roman" w:hint="eastAsia"/>
-          <w:b/>
-          <w:sz w:val="24"/>
-          <w:szCs w:val="24"/>
-        </w:rPr>
-        <w:t>4</w:t>
-      </w:r>
-      <w:r>
-        <w:rPr>
-          <w:rFonts w:ascii="Times New Roman" w:eastAsia="宋体" w:hAnsi="Times New Roman" w:cs="Times New Roman"/>
-          <w:b/>
-          <w:sz w:val="24"/>
-          <w:szCs w:val="24"/>
-        </w:rPr>
-        <w:t>.2 Street View House Numbers</w:t>
-      </w:r>
-    </w:p>
-    <w:p>
-      <w:pPr>
-        <w:rPr>
-          <w:rFonts w:ascii="Times New Roman" w:eastAsia="宋体" w:hAnsi="Times New Roman" w:cs="Times New Roman" w:hint="eastAsia"/>
-          <w:b/>
+        <w:pBdr>
+          <w:top w:val="single" w:sz="4" w:space="1" w:color="auto"/>
+          <w:left w:val="single" w:sz="4" w:space="4" w:color="auto"/>
+          <w:bottom w:val="single" w:sz="4" w:space="1" w:color="auto"/>
+          <w:right w:val="single" w:sz="4" w:space="4" w:color="auto"/>
+        </w:pBdr>
+        <w:rPr>
+          <w:rFonts w:ascii="Times New Roman" w:eastAsia="宋体" w:hAnsi="Times New Roman" w:cs="Times New Roman"/>
+          <w:iCs/>
+          <w:sz w:val="24"/>
+          <w:szCs w:val="24"/>
+          <w:lang w:val=""/>
+        </w:rPr>
+      </w:pPr>
+      <m:oMathPara>
+        <m:oMath>
+          <m:sSub>
+            <m:sSubPr>
+              <m:ctrlPr>
+                <w:rPr>
+                  <w:rFonts w:ascii="Cambria Math" w:eastAsia="微软雅黑" w:hAnsi="Cambria Math" w:cs="宋体"/>
+                  <w:sz w:val="24"/>
+                  <w:szCs w:val="24"/>
+                  <w:lang w:val=""/>
+                </w:rPr>
+              </m:ctrlPr>
+            </m:sSubPr>
+            <m:e>
+              <m:r>
+                <w:rPr>
+                  <w:rFonts w:ascii="Cambria Math" w:eastAsia="微软雅黑" w:hAnsi="Cambria Math"/>
+                  <w:sz w:val="24"/>
+                  <w:szCs w:val="24"/>
+                  <w:lang w:val=""/>
+                </w:rPr>
+                <m:t>Q</m:t>
+              </m:r>
+            </m:e>
+            <m:sub>
+              <m:r>
+                <m:rPr>
+                  <m:sty m:val="p"/>
+                </m:rPr>
+                <w:rPr>
+                  <w:rFonts w:ascii="Cambria Math" w:eastAsia="微软雅黑" w:hAnsi="Cambria Math"/>
+                  <w:sz w:val="24"/>
+                  <w:szCs w:val="24"/>
+                  <w:lang w:val=""/>
+                </w:rPr>
+                <m:t>1</m:t>
+              </m:r>
+            </m:sub>
+          </m:sSub>
+          <m:r>
+            <m:rPr>
+              <m:sty m:val="p"/>
+            </m:rPr>
+            <w:rPr>
+              <w:rFonts w:ascii="Cambria Math" w:eastAsia="微软雅黑" w:hAnsi="Cambria Math"/>
+              <w:sz w:val="24"/>
+              <w:szCs w:val="24"/>
+              <w:lang w:val=""/>
+            </w:rPr>
+            <m:t>=</m:t>
+          </m:r>
+          <m:r>
+            <w:rPr>
+              <w:rFonts w:ascii="Cambria Math" w:eastAsia="微软雅黑" w:hAnsi="Cambria Math"/>
+              <w:sz w:val="24"/>
+              <w:szCs w:val="24"/>
+              <w:lang w:val=""/>
+            </w:rPr>
+            <m:t>s</m:t>
+          </m:r>
+          <m:d>
+            <m:dPr>
+              <m:ctrlPr>
+                <w:rPr>
+                  <w:rFonts w:ascii="Cambria Math" w:eastAsia="微软雅黑" w:hAnsi="Cambria Math" w:cs="宋体"/>
+                  <w:sz w:val="24"/>
+                  <w:szCs w:val="24"/>
+                  <w:lang w:val=""/>
+                </w:rPr>
+              </m:ctrlPr>
+            </m:dPr>
+            <m:e>
+              <m:r>
+                <w:rPr>
+                  <w:rFonts w:ascii="Cambria Math" w:eastAsia="微软雅黑" w:hAnsi="Cambria Math"/>
+                  <w:sz w:val="24"/>
+                  <w:szCs w:val="24"/>
+                  <w:lang w:val=""/>
+                </w:rPr>
+                <m:t>j</m:t>
+              </m:r>
+              <m:r>
+                <m:rPr>
+                  <m:sty m:val="p"/>
+                </m:rPr>
+                <w:rPr>
+                  <w:rFonts w:ascii="Cambria Math" w:eastAsia="微软雅黑" w:hAnsi="Cambria Math"/>
+                  <w:sz w:val="24"/>
+                  <w:szCs w:val="24"/>
+                  <w:lang w:val=""/>
+                </w:rPr>
+                <m:t>,</m:t>
+              </m:r>
+              <m:r>
+                <w:rPr>
+                  <w:rFonts w:ascii="Cambria Math" w:eastAsia="微软雅黑" w:hAnsi="Cambria Math"/>
+                  <w:sz w:val="24"/>
+                  <w:szCs w:val="24"/>
+                  <w:lang w:val=""/>
+                </w:rPr>
+                <m:t>k</m:t>
+              </m:r>
+            </m:e>
+          </m:d>
+          <m:d>
+            <m:dPr>
+              <m:ctrlPr>
+                <w:rPr>
+                  <w:rFonts w:ascii="Cambria Math" w:eastAsia="微软雅黑" w:hAnsi="Cambria Math" w:cs="宋体"/>
+                  <w:sz w:val="24"/>
+                  <w:szCs w:val="24"/>
+                  <w:lang w:val=""/>
+                </w:rPr>
+              </m:ctrlPr>
+            </m:dPr>
+            <m:e>
+              <m:r>
+                <m:rPr>
+                  <m:sty m:val="p"/>
+                </m:rPr>
+                <w:rPr>
+                  <w:rFonts w:ascii="Cambria Math" w:eastAsia="微软雅黑" w:hAnsi="Cambria Math"/>
+                  <w:sz w:val="24"/>
+                  <w:szCs w:val="24"/>
+                  <w:lang w:val=""/>
+                </w:rPr>
+                <m:t>1-</m:t>
+              </m:r>
+              <m:r>
+                <w:rPr>
+                  <w:rFonts w:ascii="Cambria Math" w:eastAsia="微软雅黑" w:hAnsi="Cambria Math"/>
+                  <w:sz w:val="24"/>
+                  <w:szCs w:val="24"/>
+                  <w:lang w:val=""/>
+                </w:rPr>
+                <m:t>v</m:t>
+              </m:r>
+            </m:e>
+          </m:d>
+          <m:r>
+            <m:rPr>
+              <m:sty m:val="p"/>
+            </m:rPr>
+            <w:rPr>
+              <w:rFonts w:ascii="Cambria Math" w:eastAsia="微软雅黑" w:hAnsi="Cambria Math"/>
+              <w:sz w:val="24"/>
+              <w:szCs w:val="24"/>
+              <w:lang w:val=""/>
+            </w:rPr>
+            <m:t>+</m:t>
+          </m:r>
+          <m:r>
+            <w:rPr>
+              <w:rFonts w:ascii="Cambria Math" w:eastAsia="微软雅黑" w:hAnsi="Cambria Math"/>
+              <w:sz w:val="24"/>
+              <w:szCs w:val="24"/>
+              <w:lang w:val=""/>
+            </w:rPr>
+            <m:t>s</m:t>
+          </m:r>
+          <m:d>
+            <m:dPr>
+              <m:ctrlPr>
+                <w:rPr>
+                  <w:rFonts w:ascii="Cambria Math" w:eastAsia="微软雅黑" w:hAnsi="Cambria Math" w:cs="宋体"/>
+                  <w:sz w:val="24"/>
+                  <w:szCs w:val="24"/>
+                  <w:lang w:val=""/>
+                </w:rPr>
+              </m:ctrlPr>
+            </m:dPr>
+            <m:e>
+              <m:r>
+                <w:rPr>
+                  <w:rFonts w:ascii="Cambria Math" w:eastAsia="微软雅黑" w:hAnsi="Cambria Math"/>
+                  <w:sz w:val="24"/>
+                  <w:szCs w:val="24"/>
+                  <w:lang w:val=""/>
+                </w:rPr>
+                <m:t>j</m:t>
+              </m:r>
+              <m:r>
+                <m:rPr>
+                  <m:sty m:val="p"/>
+                </m:rPr>
+                <w:rPr>
+                  <w:rFonts w:ascii="Cambria Math" w:eastAsia="微软雅黑" w:hAnsi="Cambria Math"/>
+                  <w:sz w:val="24"/>
+                  <w:szCs w:val="24"/>
+                  <w:lang w:val=""/>
+                </w:rPr>
+                <m:t>,</m:t>
+              </m:r>
+              <m:r>
+                <w:rPr>
+                  <w:rFonts w:ascii="Cambria Math" w:eastAsia="微软雅黑" w:hAnsi="Cambria Math"/>
+                  <w:sz w:val="24"/>
+                  <w:szCs w:val="24"/>
+                  <w:lang w:val=""/>
+                </w:rPr>
+                <m:t>k</m:t>
+              </m:r>
+              <m:r>
+                <m:rPr>
+                  <m:sty m:val="p"/>
+                </m:rPr>
+                <w:rPr>
+                  <w:rFonts w:ascii="Cambria Math" w:eastAsia="微软雅黑" w:hAnsi="Cambria Math"/>
+                  <w:sz w:val="24"/>
+                  <w:szCs w:val="24"/>
+                  <w:lang w:val=""/>
+                </w:rPr>
+                <m:t>+1</m:t>
+              </m:r>
+            </m:e>
+          </m:d>
+          <m:r>
+            <w:rPr>
+              <w:rFonts w:ascii="Cambria Math" w:eastAsia="微软雅黑" w:hAnsi="Cambria Math"/>
+              <w:sz w:val="24"/>
+              <w:szCs w:val="24"/>
+              <w:lang w:val=""/>
+            </w:rPr>
+            <m:t>v</m:t>
+          </m:r>
+        </m:oMath>
+      </m:oMathPara>
+    </w:p>
+    <w:p>
+      <w:pPr>
+        <w:pStyle w:val="a4"/>
+        <w:pBdr>
+          <w:top w:val="single" w:sz="4" w:space="1" w:color="auto"/>
+          <w:left w:val="single" w:sz="4" w:space="4" w:color="auto"/>
+          <w:bottom w:val="single" w:sz="4" w:space="1" w:color="auto"/>
+          <w:right w:val="single" w:sz="4" w:space="4" w:color="auto"/>
+        </w:pBdr>
+        <w:spacing w:before="0" w:beforeAutospacing="0" w:after="0" w:afterAutospacing="0"/>
+        <w:rPr>
+          <w:rFonts w:ascii="Cambria Math" w:eastAsia="微软雅黑" w:hAnsi="Cambria Math"/>
+          <w:lang w:val=""/>
+        </w:rPr>
+      </w:pPr>
+      <m:oMathPara>
+        <m:oMath>
+          <m:sSub>
+            <m:sSubPr>
+              <m:ctrlPr>
+                <w:rPr>
+                  <w:rFonts w:ascii="Cambria Math" w:eastAsia="微软雅黑" w:hAnsi="Cambria Math"/>
+                  <w:lang w:val=""/>
+                </w:rPr>
+              </m:ctrlPr>
+            </m:sSubPr>
+            <m:e>
+              <m:r>
+                <w:rPr>
+                  <w:rFonts w:ascii="Cambria Math" w:eastAsia="微软雅黑" w:hAnsi="Cambria Math"/>
+                  <w:lang w:val=""/>
+                </w:rPr>
+                <m:t>Q</m:t>
+              </m:r>
+            </m:e>
+            <m:sub>
+              <m:r>
+                <m:rPr>
+                  <m:sty m:val="p"/>
+                </m:rPr>
+                <w:rPr>
+                  <w:rFonts w:ascii="Cambria Math" w:eastAsia="微软雅黑" w:hAnsi="Cambria Math"/>
+                  <w:lang w:val=""/>
+                </w:rPr>
+                <m:t>2</m:t>
+              </m:r>
+            </m:sub>
+          </m:sSub>
+          <m:r>
+            <m:rPr>
+              <m:sty m:val="p"/>
+            </m:rPr>
+            <w:rPr>
+              <w:rFonts w:ascii="Cambria Math" w:eastAsia="微软雅黑" w:hAnsi="Cambria Math"/>
+              <w:lang w:val=""/>
+            </w:rPr>
+            <m:t>=</m:t>
+          </m:r>
+          <m:r>
+            <w:rPr>
+              <w:rFonts w:ascii="Cambria Math" w:eastAsia="微软雅黑" w:hAnsi="Cambria Math"/>
+              <w:lang w:val=""/>
+            </w:rPr>
+            <m:t>S</m:t>
+          </m:r>
+          <m:d>
+            <m:dPr>
+              <m:ctrlPr>
+                <w:rPr>
+                  <w:rFonts w:ascii="Cambria Math" w:eastAsia="微软雅黑" w:hAnsi="Cambria Math"/>
+                  <w:lang w:val=""/>
+                </w:rPr>
+              </m:ctrlPr>
+            </m:dPr>
+            <m:e>
+              <m:r>
+                <w:rPr>
+                  <w:rFonts w:ascii="Cambria Math" w:eastAsia="微软雅黑" w:hAnsi="Cambria Math"/>
+                  <w:lang w:val=""/>
+                </w:rPr>
+                <m:t>j</m:t>
+              </m:r>
+              <m:r>
+                <m:rPr>
+                  <m:sty m:val="p"/>
+                </m:rPr>
+                <w:rPr>
+                  <w:rFonts w:ascii="Cambria Math" w:eastAsia="微软雅黑" w:hAnsi="Cambria Math"/>
+                  <w:lang w:val=""/>
+                </w:rPr>
+                <m:t>+1,</m:t>
+              </m:r>
+              <m:r>
+                <w:rPr>
+                  <w:rFonts w:ascii="Cambria Math" w:eastAsia="微软雅黑" w:hAnsi="Cambria Math"/>
+                  <w:lang w:val=""/>
+                </w:rPr>
+                <m:t>k</m:t>
+              </m:r>
+            </m:e>
+          </m:d>
+          <m:d>
+            <m:dPr>
+              <m:ctrlPr>
+                <w:rPr>
+                  <w:rFonts w:ascii="Cambria Math" w:eastAsia="微软雅黑" w:hAnsi="Cambria Math"/>
+                  <w:lang w:val=""/>
+                </w:rPr>
+              </m:ctrlPr>
+            </m:dPr>
+            <m:e>
+              <m:r>
+                <m:rPr>
+                  <m:sty m:val="p"/>
+                </m:rPr>
+                <w:rPr>
+                  <w:rFonts w:ascii="Cambria Math" w:eastAsia="微软雅黑" w:hAnsi="Cambria Math"/>
+                  <w:lang w:val=""/>
+                </w:rPr>
+                <m:t>1-</m:t>
+              </m:r>
+              <m:r>
+                <w:rPr>
+                  <w:rFonts w:ascii="Cambria Math" w:eastAsia="微软雅黑" w:hAnsi="Cambria Math"/>
+                  <w:lang w:val=""/>
+                </w:rPr>
+                <m:t>v</m:t>
+              </m:r>
+            </m:e>
+          </m:d>
+          <m:r>
+            <m:rPr>
+              <m:sty m:val="p"/>
+            </m:rPr>
+            <w:rPr>
+              <w:rFonts w:ascii="Cambria Math" w:eastAsia="微软雅黑" w:hAnsi="Cambria Math"/>
+              <w:lang w:val=""/>
+            </w:rPr>
+            <m:t>+</m:t>
+          </m:r>
+          <m:r>
+            <w:rPr>
+              <w:rFonts w:ascii="Cambria Math" w:eastAsia="微软雅黑" w:hAnsi="Cambria Math"/>
+              <w:lang w:val=""/>
+            </w:rPr>
+            <m:t>S</m:t>
+          </m:r>
+          <m:d>
+            <m:dPr>
+              <m:ctrlPr>
+                <w:rPr>
+                  <w:rFonts w:ascii="Cambria Math" w:eastAsia="微软雅黑" w:hAnsi="Cambria Math"/>
+                  <w:lang w:val=""/>
+                </w:rPr>
+              </m:ctrlPr>
+            </m:dPr>
+            <m:e>
+              <m:r>
+                <w:rPr>
+                  <w:rFonts w:ascii="Cambria Math" w:eastAsia="微软雅黑" w:hAnsi="Cambria Math"/>
+                  <w:lang w:val=""/>
+                </w:rPr>
+                <m:t>j</m:t>
+              </m:r>
+              <m:r>
+                <m:rPr>
+                  <m:sty m:val="p"/>
+                </m:rPr>
+                <w:rPr>
+                  <w:rFonts w:ascii="Cambria Math" w:eastAsia="微软雅黑" w:hAnsi="Cambria Math"/>
+                  <w:lang w:val=""/>
+                </w:rPr>
+                <m:t>+1,</m:t>
+              </m:r>
+              <m:r>
+                <w:rPr>
+                  <w:rFonts w:ascii="Cambria Math" w:eastAsia="微软雅黑" w:hAnsi="Cambria Math"/>
+                  <w:lang w:val=""/>
+                </w:rPr>
+                <m:t>k</m:t>
+              </m:r>
+              <m:r>
+                <m:rPr>
+                  <m:sty m:val="p"/>
+                </m:rPr>
+                <w:rPr>
+                  <w:rFonts w:ascii="Cambria Math" w:eastAsia="微软雅黑" w:hAnsi="Cambria Math"/>
+                  <w:lang w:val=""/>
+                </w:rPr>
+                <m:t>+1</m:t>
+              </m:r>
+            </m:e>
+          </m:d>
+          <m:r>
+            <w:rPr>
+              <w:rFonts w:ascii="Cambria Math" w:eastAsia="微软雅黑" w:hAnsi="Cambria Math"/>
+              <w:lang w:val=""/>
+            </w:rPr>
+            <m:t>v</m:t>
+          </m:r>
+        </m:oMath>
+      </m:oMathPara>
+    </w:p>
+    <w:p>
+      <w:pPr>
+        <w:pStyle w:val="a4"/>
+        <w:pBdr>
+          <w:top w:val="single" w:sz="4" w:space="1" w:color="auto"/>
+          <w:left w:val="single" w:sz="4" w:space="4" w:color="auto"/>
+          <w:bottom w:val="single" w:sz="4" w:space="1" w:color="auto"/>
+          <w:right w:val="single" w:sz="4" w:space="4" w:color="auto"/>
+        </w:pBdr>
+        <w:spacing w:before="0" w:beforeAutospacing="0" w:after="0" w:afterAutospacing="0"/>
+        <w:rPr>
+          <w:rFonts w:ascii="Cambria Math" w:eastAsia="微软雅黑" w:hAnsi="Cambria Math" w:hint="eastAsia"/>
+          <w:i/>
+          <w:lang w:val=""/>
+        </w:rPr>
+      </w:pPr>
+      <m:oMathPara>
+        <m:oMath>
+          <m:sSub>
+            <m:sSubPr>
+              <m:ctrlPr>
+                <w:rPr>
+                  <w:rFonts w:ascii="Cambria Math" w:eastAsia="微软雅黑" w:hAnsi="Cambria Math"/>
+                  <w:lang w:val=""/>
+                </w:rPr>
+              </m:ctrlPr>
+            </m:sSubPr>
+            <m:e>
+              <m:r>
+                <w:rPr>
+                  <w:rFonts w:ascii="Cambria Math" w:eastAsia="微软雅黑" w:hAnsi="Cambria Math"/>
+                  <w:lang w:val=""/>
+                </w:rPr>
+                <m:t>Q</m:t>
+              </m:r>
+            </m:e>
+            <m:sub>
+              <m:r>
+                <m:rPr>
+                  <m:sty m:val="p"/>
+                </m:rPr>
+                <w:rPr>
+                  <w:rFonts w:ascii="Cambria Math" w:eastAsia="微软雅黑" w:hAnsi="Cambria Math" w:hint="eastAsia"/>
+                  <w:lang w:val=""/>
+                </w:rPr>
+                <m:t>1</m:t>
+              </m:r>
+              <m:r>
+                <m:rPr>
+                  <m:sty m:val="p"/>
+                </m:rPr>
+                <w:rPr>
+                  <w:rFonts w:ascii="Cambria Math" w:eastAsia="微软雅黑" w:hAnsi="Cambria Math"/>
+                  <w:lang w:val=""/>
+                </w:rPr>
+                <m:t>2</m:t>
+              </m:r>
+            </m:sub>
+          </m:sSub>
+          <m:r>
+            <m:rPr>
+              <m:sty m:val="p"/>
+            </m:rPr>
+            <w:rPr>
+              <w:rFonts w:ascii="Cambria Math" w:eastAsia="微软雅黑" w:hAnsi="Cambria Math" w:hint="eastAsia"/>
+              <w:lang w:val=""/>
+            </w:rPr>
+            <m:t>=</m:t>
+          </m:r>
+          <m:sSub>
+            <m:sSubPr>
+              <m:ctrlPr>
+                <w:rPr>
+                  <w:rFonts w:ascii="Cambria Math" w:eastAsia="微软雅黑" w:hAnsi="Cambria Math"/>
+                  <w:i/>
+                  <w:lang w:val=""/>
+                </w:rPr>
+              </m:ctrlPr>
+            </m:sSubPr>
+            <m:e>
+              <m:r>
+                <w:rPr>
+                  <w:rFonts w:ascii="Cambria Math" w:eastAsia="微软雅黑" w:hAnsi="Cambria Math"/>
+                  <w:lang w:val=""/>
+                </w:rPr>
+                <m:t>Q</m:t>
+              </m:r>
+            </m:e>
+            <m:sub>
+              <m:r>
+                <w:rPr>
+                  <w:rFonts w:ascii="Cambria Math" w:eastAsia="微软雅黑" w:hAnsi="Cambria Math"/>
+                  <w:lang w:val=""/>
+                </w:rPr>
+                <m:t>1</m:t>
+              </m:r>
+            </m:sub>
+          </m:sSub>
+          <m:d>
+            <m:dPr>
+              <m:ctrlPr>
+                <w:rPr>
+                  <w:rFonts w:ascii="Cambria Math" w:eastAsia="微软雅黑" w:hAnsi="Cambria Math"/>
+                  <w:lang w:val=""/>
+                </w:rPr>
+              </m:ctrlPr>
+            </m:dPr>
+            <m:e>
+              <m:r>
+                <m:rPr>
+                  <m:sty m:val="p"/>
+                </m:rPr>
+                <w:rPr>
+                  <w:rFonts w:ascii="Cambria Math" w:eastAsia="微软雅黑" w:hAnsi="Cambria Math"/>
+                  <w:lang w:val=""/>
+                </w:rPr>
+                <m:t>1-</m:t>
+              </m:r>
+              <m:r>
+                <w:rPr>
+                  <w:rFonts w:ascii="Cambria Math" w:eastAsia="微软雅黑" w:hAnsi="Cambria Math"/>
+                  <w:lang w:val=""/>
+                </w:rPr>
+                <m:t>u</m:t>
+              </m:r>
+            </m:e>
+          </m:d>
+          <m:r>
+            <m:rPr>
+              <m:sty m:val="p"/>
+            </m:rPr>
+            <w:rPr>
+              <w:rFonts w:ascii="Cambria Math" w:eastAsia="微软雅黑" w:hAnsi="Cambria Math"/>
+              <w:lang w:val=""/>
+            </w:rPr>
+            <m:t>+</m:t>
+          </m:r>
+          <m:sSub>
+            <m:sSubPr>
+              <m:ctrlPr>
+                <w:rPr>
+                  <w:rFonts w:ascii="Cambria Math" w:eastAsia="微软雅黑" w:hAnsi="Cambria Math"/>
+                  <w:i/>
+                  <w:lang w:val=""/>
+                </w:rPr>
+              </m:ctrlPr>
+            </m:sSubPr>
+            <m:e>
+              <m:r>
+                <w:rPr>
+                  <w:rFonts w:ascii="Cambria Math" w:eastAsia="微软雅黑" w:hAnsi="Cambria Math"/>
+                  <w:lang w:val=""/>
+                </w:rPr>
+                <m:t>Q</m:t>
+              </m:r>
+            </m:e>
+            <m:sub>
+              <m:r>
+                <w:rPr>
+                  <w:rFonts w:ascii="Cambria Math" w:eastAsia="微软雅黑" w:hAnsi="Cambria Math"/>
+                  <w:lang w:val=""/>
+                </w:rPr>
+                <m:t>2</m:t>
+              </m:r>
+            </m:sub>
+          </m:sSub>
+          <m:r>
+            <w:rPr>
+              <w:rFonts w:ascii="Cambria Math" w:eastAsia="微软雅黑" w:hAnsi="Cambria Math"/>
+              <w:lang w:val=""/>
+            </w:rPr>
+            <m:t>u</m:t>
+          </m:r>
+        </m:oMath>
+      </m:oMathPara>
+    </w:p>
+    <w:p>
+      <w:pPr>
+        <w:rPr>
+          <w:rFonts w:ascii="Times New Roman" w:eastAsia="宋体" w:hAnsi="Times New Roman" w:cs="Times New Roman"/>
           <w:sz w:val="24"/>
           <w:szCs w:val="24"/>
         </w:rPr>
@@ -2800,11 +5841,12 @@
         <w:rPr>
           <w:noProof/>
         </w:rPr>
+        <w:lastRenderedPageBreak/>
         <w:drawing>
-          <wp:inline distT="0" distB="0" distL="0" distR="0" wp14:anchorId="5A17EE33" wp14:editId="5639614A">
-            <wp:extent cx="5274310" cy="3015615"/>
-            <wp:effectExtent l="0" t="0" r="2540" b="0"/>
-            <wp:docPr id="17" name="图片 17"/>
+          <wp:inline distT="0" distB="0" distL="0" distR="0" wp14:anchorId="7747B55E" wp14:editId="078B0660">
+            <wp:extent cx="5274310" cy="2359025"/>
+            <wp:effectExtent l="0" t="0" r="2540" b="3175"/>
+            <wp:docPr id="13" name="图片 13"/>
             <wp:cNvGraphicFramePr>
               <a:graphicFrameLocks xmlns:a="http://schemas.openxmlformats.org/drawingml/2006/main" noChangeAspect="1"/>
             </wp:cNvGraphicFramePr>
@@ -2824,7 +5866,7 @@
                   <pic:spPr>
                     <a:xfrm>
                       <a:off x="0" y="0"/>
-                      <a:ext cx="5274310" cy="3015615"/>
+                      <a:ext cx="5274310" cy="2359025"/>
                     </a:xfrm>
                     <a:prstGeom prst="rect">
                       <a:avLst/>
@@ -2839,65 +5881,1039 @@
     </w:p>
     <w:p>
       <w:pPr>
-        <w:rPr>
-          <w:rFonts w:ascii="Times New Roman" w:eastAsia="宋体" w:hAnsi="Times New Roman" w:cs="Times New Roman"/>
-          <w:b/>
-          <w:sz w:val="24"/>
-          <w:szCs w:val="24"/>
-        </w:rPr>
-      </w:pPr>
-      <w:r>
-        <w:rPr>
-          <w:rFonts w:ascii="Times New Roman" w:eastAsia="宋体" w:hAnsi="Times New Roman" w:cs="Times New Roman" w:hint="eastAsia"/>
-          <w:b/>
-          <w:sz w:val="24"/>
-          <w:szCs w:val="24"/>
-        </w:rPr>
-        <w:t>4</w:t>
-      </w:r>
-      <w:r>
-        <w:rPr>
-          <w:rFonts w:ascii="Times New Roman" w:eastAsia="宋体" w:hAnsi="Times New Roman" w:cs="Times New Roman"/>
-          <w:b/>
-          <w:sz w:val="24"/>
-          <w:szCs w:val="24"/>
-        </w:rPr>
-        <w:t>.3 Fine-Grained Classification</w:t>
-      </w:r>
-    </w:p>
-    <w:p>
-      <w:pPr>
-        <w:rPr>
-          <w:rFonts w:ascii="Times New Roman" w:eastAsia="宋体" w:hAnsi="Times New Roman" w:cs="Times New Roman" w:hint="eastAsia"/>
-          <w:b/>
-          <w:sz w:val="24"/>
-          <w:szCs w:val="24"/>
-        </w:rPr>
-      </w:pPr>
-    </w:p>
-    <w:p>
-      <w:pPr>
-        <w:rPr>
-          <w:rFonts w:ascii="Times New Roman" w:eastAsia="宋体" w:hAnsi="Times New Roman" w:cs="Times New Roman"/>
-          <w:b/>
-          <w:sz w:val="24"/>
-          <w:szCs w:val="24"/>
-        </w:rPr>
-      </w:pPr>
-      <w:r>
-        <w:rPr>
-          <w:rFonts w:ascii="Times New Roman" w:eastAsia="宋体" w:hAnsi="Times New Roman" w:cs="Times New Roman"/>
-          <w:b/>
-          <w:sz w:val="24"/>
-          <w:szCs w:val="24"/>
-        </w:rPr>
-        <w:t>5. Conclusion</w:t>
-      </w:r>
-    </w:p>
-    <w:p>
-      <w:pPr>
-        <w:rPr>
-          <w:rFonts w:ascii="Times New Roman" w:eastAsia="宋体" w:hAnsi="Times New Roman" w:cs="Times New Roman" w:hint="eastAsia"/>
+        <w:pBdr>
+          <w:top w:val="single" w:sz="4" w:space="1" w:color="auto"/>
+          <w:left w:val="single" w:sz="4" w:space="4" w:color="auto"/>
+          <w:bottom w:val="single" w:sz="4" w:space="1" w:color="auto"/>
+          <w:right w:val="single" w:sz="4" w:space="4" w:color="auto"/>
+        </w:pBdr>
+        <w:rPr>
+          <w:rFonts w:ascii="Times New Roman" w:eastAsia="宋体" w:hAnsi="Times New Roman" w:cs="Times New Roman"/>
+          <w:sz w:val="24"/>
+          <w:szCs w:val="24"/>
+        </w:rPr>
+      </w:pPr>
+      <w:r>
+        <w:rPr>
+          <w:rFonts w:ascii="Times New Roman" w:eastAsia="宋体" w:hAnsi="Times New Roman" w:cs="Times New Roman" w:hint="eastAsia"/>
+          <w:sz w:val="24"/>
+          <w:szCs w:val="24"/>
+        </w:rPr>
+        <w:t>此处的采样核函数是不连续的，不能直接如下求导：</w:t>
+      </w:r>
+    </w:p>
+    <w:p>
+      <w:pPr>
+        <w:pBdr>
+          <w:top w:val="single" w:sz="4" w:space="1" w:color="auto"/>
+          <w:left w:val="single" w:sz="4" w:space="4" w:color="auto"/>
+          <w:bottom w:val="single" w:sz="4" w:space="1" w:color="auto"/>
+          <w:right w:val="single" w:sz="4" w:space="4" w:color="auto"/>
+        </w:pBdr>
+        <w:rPr>
+          <w:rFonts w:ascii="Times New Roman" w:eastAsia="宋体" w:hAnsi="Times New Roman" w:cs="Times New Roman"/>
+          <w:sz w:val="24"/>
+          <w:szCs w:val="24"/>
+        </w:rPr>
+      </w:pPr>
+      <m:oMathPara>
+        <m:oMath>
+          <m:r>
+            <w:rPr>
+              <w:rFonts w:ascii="Cambria Math" w:eastAsia="宋体" w:hAnsi="Cambria Math" w:cs="Times New Roman"/>
+              <w:sz w:val="24"/>
+              <w:szCs w:val="24"/>
+            </w:rPr>
+            <m:t>g=</m:t>
+          </m:r>
+          <m:f>
+            <m:fPr>
+              <m:ctrlPr>
+                <w:rPr>
+                  <w:rFonts w:ascii="Cambria Math" w:eastAsia="宋体" w:hAnsi="Cambria Math" w:cs="Times New Roman"/>
+                  <w:i/>
+                  <w:sz w:val="24"/>
+                  <w:szCs w:val="24"/>
+                </w:rPr>
+              </m:ctrlPr>
+            </m:fPr>
+            <m:num>
+              <m:r>
+                <w:rPr>
+                  <w:rFonts w:ascii="Cambria Math" w:eastAsia="宋体" w:hAnsi="Cambria Math" w:cs="Times New Roman"/>
+                  <w:sz w:val="24"/>
+                  <w:szCs w:val="24"/>
+                </w:rPr>
+                <m:t>∂</m:t>
+              </m:r>
+              <m:sSubSup>
+                <m:sSubSupPr>
+                  <m:ctrlPr>
+                    <w:rPr>
+                      <w:rFonts w:ascii="Cambria Math" w:eastAsia="宋体" w:hAnsi="Cambria Math" w:cs="Times New Roman"/>
+                      <w:i/>
+                      <w:sz w:val="24"/>
+                      <w:szCs w:val="24"/>
+                    </w:rPr>
+                  </m:ctrlPr>
+                </m:sSubSupPr>
+                <m:e>
+                  <m:r>
+                    <w:rPr>
+                      <w:rFonts w:ascii="Cambria Math" w:eastAsia="宋体" w:hAnsi="Cambria Math" w:cs="Times New Roman"/>
+                      <w:sz w:val="24"/>
+                      <w:szCs w:val="24"/>
+                    </w:rPr>
+                    <m:t>V</m:t>
+                  </m:r>
+                </m:e>
+                <m:sub>
+                  <m:r>
+                    <w:rPr>
+                      <w:rFonts w:ascii="Cambria Math" w:eastAsia="宋体" w:hAnsi="Cambria Math" w:cs="Times New Roman"/>
+                      <w:sz w:val="24"/>
+                      <w:szCs w:val="24"/>
+                    </w:rPr>
+                    <m:t>i</m:t>
+                  </m:r>
+                </m:sub>
+                <m:sup>
+                  <m:r>
+                    <w:rPr>
+                      <w:rFonts w:ascii="Cambria Math" w:eastAsia="宋体" w:hAnsi="Cambria Math" w:cs="Times New Roman"/>
+                      <w:sz w:val="24"/>
+                      <w:szCs w:val="24"/>
+                    </w:rPr>
+                    <m:t>C</m:t>
+                  </m:r>
+                </m:sup>
+              </m:sSubSup>
+            </m:num>
+            <m:den>
+              <m:r>
+                <w:rPr>
+                  <w:rFonts w:ascii="Cambria Math" w:eastAsia="宋体" w:hAnsi="Cambria Math" w:cs="Times New Roman"/>
+                  <w:sz w:val="24"/>
+                  <w:szCs w:val="24"/>
+                </w:rPr>
+                <m:t>∂θ</m:t>
+              </m:r>
+            </m:den>
+          </m:f>
+        </m:oMath>
+      </m:oMathPara>
+    </w:p>
+    <w:p>
+      <w:pPr>
+        <w:pBdr>
+          <w:top w:val="single" w:sz="4" w:space="1" w:color="auto"/>
+          <w:left w:val="single" w:sz="4" w:space="4" w:color="auto"/>
+          <w:bottom w:val="single" w:sz="4" w:space="1" w:color="auto"/>
+          <w:right w:val="single" w:sz="4" w:space="4" w:color="auto"/>
+        </w:pBdr>
+        <w:rPr>
+          <w:rFonts w:ascii="Times New Roman" w:eastAsia="宋体" w:hAnsi="Times New Roman" w:cs="Times New Roman"/>
+          <w:sz w:val="24"/>
+          <w:szCs w:val="24"/>
+        </w:rPr>
+      </w:pPr>
+      <w:r>
+        <w:rPr>
+          <w:rFonts w:ascii="Times New Roman" w:eastAsia="宋体" w:hAnsi="Times New Roman" w:cs="Times New Roman" w:hint="eastAsia"/>
+          <w:sz w:val="24"/>
+          <w:szCs w:val="24"/>
+        </w:rPr>
+        <w:t>应该分两步，先对</w:t>
+      </w:r>
+      <m:oMath>
+        <m:sSubSup>
+          <m:sSubSupPr>
+            <m:ctrlPr>
+              <w:rPr>
+                <w:rFonts w:ascii="Cambria Math" w:eastAsia="宋体" w:hAnsi="Cambria Math" w:cs="Times New Roman"/>
+                <w:i/>
+                <w:sz w:val="24"/>
+                <w:szCs w:val="24"/>
+              </w:rPr>
+            </m:ctrlPr>
+          </m:sSubSupPr>
+          <m:e>
+            <m:r>
+              <w:rPr>
+                <w:rFonts w:ascii="Cambria Math" w:eastAsia="宋体" w:hAnsi="Cambria Math" w:cs="Times New Roman"/>
+                <w:sz w:val="24"/>
+                <w:szCs w:val="24"/>
+              </w:rPr>
+              <m:t>x</m:t>
+            </m:r>
+          </m:e>
+          <m:sub>
+            <m:r>
+              <w:rPr>
+                <w:rFonts w:ascii="Cambria Math" w:eastAsia="宋体" w:hAnsi="Cambria Math" w:cs="Times New Roman"/>
+                <w:sz w:val="24"/>
+                <w:szCs w:val="24"/>
+              </w:rPr>
+              <m:t>i</m:t>
+            </m:r>
+          </m:sub>
+          <m:sup>
+            <m:r>
+              <w:rPr>
+                <w:rFonts w:ascii="Cambria Math" w:eastAsia="宋体" w:hAnsi="Cambria Math" w:cs="Times New Roman"/>
+                <w:sz w:val="24"/>
+                <w:szCs w:val="24"/>
+              </w:rPr>
+              <m:t>s</m:t>
+            </m:r>
+          </m:sup>
+        </m:sSubSup>
+      </m:oMath>
+      <w:r>
+        <w:rPr>
+          <w:rFonts w:ascii="Times New Roman" w:eastAsia="宋体" w:hAnsi="Times New Roman" w:cs="Times New Roman" w:hint="eastAsia"/>
+          <w:sz w:val="24"/>
+          <w:szCs w:val="24"/>
+        </w:rPr>
+        <w:t>和</w:t>
+      </w:r>
+      <m:oMath>
+        <m:sSubSup>
+          <m:sSubSupPr>
+            <m:ctrlPr>
+              <w:rPr>
+                <w:rFonts w:ascii="Cambria Math" w:eastAsia="宋体" w:hAnsi="Cambria Math" w:cs="Times New Roman"/>
+                <w:i/>
+                <w:sz w:val="24"/>
+                <w:szCs w:val="24"/>
+              </w:rPr>
+            </m:ctrlPr>
+          </m:sSubSupPr>
+          <m:e>
+            <m:r>
+              <w:rPr>
+                <w:rFonts w:ascii="Cambria Math" w:eastAsia="宋体" w:hAnsi="Cambria Math" w:cs="Times New Roman"/>
+                <w:sz w:val="24"/>
+                <w:szCs w:val="24"/>
+              </w:rPr>
+              <m:t>x</m:t>
+            </m:r>
+          </m:e>
+          <m:sub>
+            <m:r>
+              <w:rPr>
+                <w:rFonts w:ascii="Cambria Math" w:eastAsia="宋体" w:hAnsi="Cambria Math" w:cs="Times New Roman"/>
+                <w:sz w:val="24"/>
+                <w:szCs w:val="24"/>
+              </w:rPr>
+              <m:t>i</m:t>
+            </m:r>
+          </m:sub>
+          <m:sup>
+            <m:r>
+              <w:rPr>
+                <w:rFonts w:ascii="Cambria Math" w:eastAsia="宋体" w:hAnsi="Cambria Math" w:cs="Times New Roman"/>
+                <w:sz w:val="24"/>
+                <w:szCs w:val="24"/>
+              </w:rPr>
+              <m:t>s</m:t>
+            </m:r>
+          </m:sup>
+        </m:sSubSup>
+      </m:oMath>
+      <w:r>
+        <w:rPr>
+          <w:rFonts w:ascii="Times New Roman" w:eastAsia="宋体" w:hAnsi="Times New Roman" w:cs="Times New Roman" w:hint="eastAsia"/>
+          <w:sz w:val="24"/>
+          <w:szCs w:val="24"/>
+        </w:rPr>
+        <w:t>求局部梯度</w:t>
+      </w:r>
+      <m:oMath>
+        <m:f>
+          <m:fPr>
+            <m:ctrlPr>
+              <w:rPr>
+                <w:rFonts w:ascii="Cambria Math" w:eastAsia="宋体" w:hAnsi="Cambria Math" w:cs="Times New Roman"/>
+                <w:i/>
+                <w:sz w:val="24"/>
+                <w:szCs w:val="24"/>
+              </w:rPr>
+            </m:ctrlPr>
+          </m:fPr>
+          <m:num>
+            <m:r>
+              <w:rPr>
+                <w:rFonts w:ascii="Cambria Math" w:eastAsia="宋体" w:hAnsi="Cambria Math" w:cs="Times New Roman"/>
+                <w:sz w:val="24"/>
+                <w:szCs w:val="24"/>
+              </w:rPr>
+              <m:t>∂</m:t>
+            </m:r>
+            <m:sSubSup>
+              <m:sSubSupPr>
+                <m:ctrlPr>
+                  <w:rPr>
+                    <w:rFonts w:ascii="Cambria Math" w:eastAsia="宋体" w:hAnsi="Cambria Math" w:cs="Times New Roman"/>
+                    <w:i/>
+                    <w:sz w:val="24"/>
+                    <w:szCs w:val="24"/>
+                  </w:rPr>
+                </m:ctrlPr>
+              </m:sSubSupPr>
+              <m:e>
+                <m:r>
+                  <w:rPr>
+                    <w:rFonts w:ascii="Cambria Math" w:eastAsia="宋体" w:hAnsi="Cambria Math" w:cs="Times New Roman"/>
+                    <w:sz w:val="24"/>
+                    <w:szCs w:val="24"/>
+                  </w:rPr>
+                  <m:t>V</m:t>
+                </m:r>
+              </m:e>
+              <m:sub>
+                <m:r>
+                  <w:rPr>
+                    <w:rFonts w:ascii="Cambria Math" w:eastAsia="宋体" w:hAnsi="Cambria Math" w:cs="Times New Roman"/>
+                    <w:sz w:val="24"/>
+                    <w:szCs w:val="24"/>
+                  </w:rPr>
+                  <m:t>i</m:t>
+                </m:r>
+              </m:sub>
+              <m:sup>
+                <m:r>
+                  <w:rPr>
+                    <w:rFonts w:ascii="Cambria Math" w:eastAsia="宋体" w:hAnsi="Cambria Math" w:cs="Times New Roman"/>
+                    <w:sz w:val="24"/>
+                    <w:szCs w:val="24"/>
+                  </w:rPr>
+                  <m:t>C</m:t>
+                </m:r>
+              </m:sup>
+            </m:sSubSup>
+          </m:num>
+          <m:den>
+            <m:r>
+              <w:rPr>
+                <w:rFonts w:ascii="Cambria Math" w:eastAsia="宋体" w:hAnsi="Cambria Math" w:cs="Times New Roman"/>
+                <w:sz w:val="24"/>
+                <w:szCs w:val="24"/>
+              </w:rPr>
+              <m:t>∂</m:t>
+            </m:r>
+            <m:sSubSup>
+              <m:sSubSupPr>
+                <m:ctrlPr>
+                  <w:rPr>
+                    <w:rFonts w:ascii="Cambria Math" w:eastAsia="宋体" w:hAnsi="Cambria Math" w:cs="Times New Roman"/>
+                    <w:i/>
+                    <w:sz w:val="24"/>
+                    <w:szCs w:val="24"/>
+                  </w:rPr>
+                </m:ctrlPr>
+              </m:sSubSupPr>
+              <m:e>
+                <m:r>
+                  <w:rPr>
+                    <w:rFonts w:ascii="Cambria Math" w:eastAsia="宋体" w:hAnsi="Cambria Math" w:cs="Times New Roman" w:hint="eastAsia"/>
+                    <w:sz w:val="24"/>
+                    <w:szCs w:val="24"/>
+                  </w:rPr>
+                  <m:t>x</m:t>
+                </m:r>
+                <m:ctrlPr>
+                  <w:rPr>
+                    <w:rFonts w:ascii="Cambria Math" w:eastAsia="宋体" w:hAnsi="Cambria Math" w:cs="Times New Roman" w:hint="eastAsia"/>
+                    <w:i/>
+                    <w:sz w:val="24"/>
+                    <w:szCs w:val="24"/>
+                  </w:rPr>
+                </m:ctrlPr>
+              </m:e>
+              <m:sub>
+                <m:r>
+                  <w:rPr>
+                    <w:rFonts w:ascii="Cambria Math" w:eastAsia="宋体" w:hAnsi="Cambria Math" w:cs="Times New Roman"/>
+                    <w:sz w:val="24"/>
+                    <w:szCs w:val="24"/>
+                  </w:rPr>
+                  <m:t>i</m:t>
+                </m:r>
+              </m:sub>
+              <m:sup>
+                <m:r>
+                  <w:rPr>
+                    <w:rFonts w:ascii="Cambria Math" w:eastAsia="宋体" w:hAnsi="Cambria Math" w:cs="Times New Roman"/>
+                    <w:sz w:val="24"/>
+                    <w:szCs w:val="24"/>
+                  </w:rPr>
+                  <m:t>s</m:t>
+                </m:r>
+              </m:sup>
+            </m:sSubSup>
+          </m:den>
+        </m:f>
+      </m:oMath>
+      <w:r>
+        <w:rPr>
+          <w:rFonts w:ascii="Times New Roman" w:eastAsia="宋体" w:hAnsi="Times New Roman" w:cs="Times New Roman" w:hint="eastAsia"/>
+          <w:sz w:val="24"/>
+          <w:szCs w:val="24"/>
+        </w:rPr>
+        <w:t>、</w:t>
+      </w:r>
+      <m:oMath>
+        <m:f>
+          <m:fPr>
+            <m:ctrlPr>
+              <w:rPr>
+                <w:rFonts w:ascii="Cambria Math" w:eastAsia="宋体" w:hAnsi="Cambria Math" w:cs="Times New Roman"/>
+                <w:i/>
+                <w:sz w:val="24"/>
+                <w:szCs w:val="24"/>
+              </w:rPr>
+            </m:ctrlPr>
+          </m:fPr>
+          <m:num>
+            <m:r>
+              <w:rPr>
+                <w:rFonts w:ascii="Cambria Math" w:eastAsia="宋体" w:hAnsi="Cambria Math" w:cs="Times New Roman"/>
+                <w:sz w:val="24"/>
+                <w:szCs w:val="24"/>
+              </w:rPr>
+              <m:t>∂</m:t>
+            </m:r>
+            <m:sSubSup>
+              <m:sSubSupPr>
+                <m:ctrlPr>
+                  <w:rPr>
+                    <w:rFonts w:ascii="Cambria Math" w:eastAsia="宋体" w:hAnsi="Cambria Math" w:cs="Times New Roman"/>
+                    <w:i/>
+                    <w:sz w:val="24"/>
+                    <w:szCs w:val="24"/>
+                  </w:rPr>
+                </m:ctrlPr>
+              </m:sSubSupPr>
+              <m:e>
+                <m:r>
+                  <w:rPr>
+                    <w:rFonts w:ascii="Cambria Math" w:eastAsia="宋体" w:hAnsi="Cambria Math" w:cs="Times New Roman"/>
+                    <w:sz w:val="24"/>
+                    <w:szCs w:val="24"/>
+                  </w:rPr>
+                  <m:t>V</m:t>
+                </m:r>
+              </m:e>
+              <m:sub>
+                <m:r>
+                  <w:rPr>
+                    <w:rFonts w:ascii="Cambria Math" w:eastAsia="宋体" w:hAnsi="Cambria Math" w:cs="Times New Roman"/>
+                    <w:sz w:val="24"/>
+                    <w:szCs w:val="24"/>
+                  </w:rPr>
+                  <m:t>i</m:t>
+                </m:r>
+              </m:sub>
+              <m:sup>
+                <m:r>
+                  <w:rPr>
+                    <w:rFonts w:ascii="Cambria Math" w:eastAsia="宋体" w:hAnsi="Cambria Math" w:cs="Times New Roman"/>
+                    <w:sz w:val="24"/>
+                    <w:szCs w:val="24"/>
+                  </w:rPr>
+                  <m:t>C</m:t>
+                </m:r>
+              </m:sup>
+            </m:sSubSup>
+          </m:num>
+          <m:den>
+            <m:r>
+              <w:rPr>
+                <w:rFonts w:ascii="Cambria Math" w:eastAsia="宋体" w:hAnsi="Cambria Math" w:cs="Times New Roman"/>
+                <w:sz w:val="24"/>
+                <w:szCs w:val="24"/>
+              </w:rPr>
+              <m:t>∂</m:t>
+            </m:r>
+            <m:sSubSup>
+              <m:sSubSupPr>
+                <m:ctrlPr>
+                  <w:rPr>
+                    <w:rFonts w:ascii="Cambria Math" w:eastAsia="宋体" w:hAnsi="Cambria Math" w:cs="Times New Roman"/>
+                    <w:i/>
+                    <w:sz w:val="24"/>
+                    <w:szCs w:val="24"/>
+                  </w:rPr>
+                </m:ctrlPr>
+              </m:sSubSupPr>
+              <m:e>
+                <m:r>
+                  <w:rPr>
+                    <w:rFonts w:ascii="Cambria Math" w:eastAsia="宋体" w:hAnsi="Cambria Math" w:cs="Times New Roman" w:hint="eastAsia"/>
+                    <w:sz w:val="24"/>
+                    <w:szCs w:val="24"/>
+                  </w:rPr>
+                  <m:t>y</m:t>
+                </m:r>
+                <m:ctrlPr>
+                  <w:rPr>
+                    <w:rFonts w:ascii="Cambria Math" w:eastAsia="宋体" w:hAnsi="Cambria Math" w:cs="Times New Roman" w:hint="eastAsia"/>
+                    <w:i/>
+                    <w:sz w:val="24"/>
+                    <w:szCs w:val="24"/>
+                  </w:rPr>
+                </m:ctrlPr>
+              </m:e>
+              <m:sub>
+                <m:r>
+                  <w:rPr>
+                    <w:rFonts w:ascii="Cambria Math" w:eastAsia="宋体" w:hAnsi="Cambria Math" w:cs="Times New Roman"/>
+                    <w:sz w:val="24"/>
+                    <w:szCs w:val="24"/>
+                  </w:rPr>
+                  <m:t>i</m:t>
+                </m:r>
+              </m:sub>
+              <m:sup>
+                <m:r>
+                  <w:rPr>
+                    <w:rFonts w:ascii="Cambria Math" w:eastAsia="宋体" w:hAnsi="Cambria Math" w:cs="Times New Roman"/>
+                    <w:sz w:val="24"/>
+                    <w:szCs w:val="24"/>
+                  </w:rPr>
+                  <m:t>s</m:t>
+                </m:r>
+              </m:sup>
+            </m:sSubSup>
+          </m:den>
+        </m:f>
+      </m:oMath>
+      <w:r>
+        <w:rPr>
+          <w:rFonts w:ascii="Times New Roman" w:eastAsia="宋体" w:hAnsi="Times New Roman" w:cs="Times New Roman" w:hint="eastAsia"/>
+          <w:sz w:val="24"/>
+          <w:szCs w:val="24"/>
+        </w:rPr>
+        <w:t>，后有：</w:t>
+      </w:r>
+    </w:p>
+    <w:p>
+      <w:pPr>
+        <w:pBdr>
+          <w:top w:val="single" w:sz="4" w:space="1" w:color="auto"/>
+          <w:left w:val="single" w:sz="4" w:space="4" w:color="auto"/>
+          <w:bottom w:val="single" w:sz="4" w:space="1" w:color="auto"/>
+          <w:right w:val="single" w:sz="4" w:space="4" w:color="auto"/>
+        </w:pBdr>
+        <w:rPr>
+          <w:rFonts w:ascii="Times New Roman" w:eastAsia="宋体" w:hAnsi="Times New Roman" w:cs="Times New Roman" w:hint="eastAsia"/>
+          <w:sz w:val="24"/>
+          <w:szCs w:val="24"/>
+        </w:rPr>
+      </w:pPr>
+      <m:oMathPara>
+        <m:oMath>
+          <m:d>
+            <m:dPr>
+              <m:begChr m:val="{"/>
+              <m:endChr m:val=""/>
+              <m:ctrlPr>
+                <w:rPr>
+                  <w:rFonts w:ascii="Cambria Math" w:eastAsia="宋体" w:hAnsi="Cambria Math" w:cs="Times New Roman"/>
+                  <w:sz w:val="24"/>
+                  <w:szCs w:val="24"/>
+                </w:rPr>
+              </m:ctrlPr>
+            </m:dPr>
+            <m:e>
+              <m:eqArr>
+                <m:eqArrPr>
+                  <m:ctrlPr>
+                    <w:rPr>
+                      <w:rFonts w:ascii="Cambria Math" w:eastAsia="宋体" w:hAnsi="Cambria Math" w:cs="Times New Roman"/>
+                      <w:sz w:val="24"/>
+                      <w:szCs w:val="24"/>
+                    </w:rPr>
+                  </m:ctrlPr>
+                </m:eqArrPr>
+                <m:e>
+                  <m:r>
+                    <w:rPr>
+                      <w:rFonts w:ascii="Cambria Math" w:eastAsia="宋体" w:hAnsi="Cambria Math" w:cs="Times New Roman"/>
+                      <w:sz w:val="24"/>
+                      <w:szCs w:val="24"/>
+                    </w:rPr>
+                    <m:t>g=</m:t>
+                  </m:r>
+                  <m:f>
+                    <m:fPr>
+                      <m:ctrlPr>
+                        <w:rPr>
+                          <w:rFonts w:ascii="Cambria Math" w:eastAsia="宋体" w:hAnsi="Cambria Math" w:cs="Times New Roman"/>
+                          <w:i/>
+                          <w:sz w:val="24"/>
+                          <w:szCs w:val="24"/>
+                        </w:rPr>
+                      </m:ctrlPr>
+                    </m:fPr>
+                    <m:num>
+                      <m:r>
+                        <w:rPr>
+                          <w:rFonts w:ascii="Cambria Math" w:eastAsia="宋体" w:hAnsi="Cambria Math" w:cs="Times New Roman"/>
+                          <w:sz w:val="24"/>
+                          <w:szCs w:val="24"/>
+                        </w:rPr>
+                        <m:t>∂</m:t>
+                      </m:r>
+                      <m:sSubSup>
+                        <m:sSubSupPr>
+                          <m:ctrlPr>
+                            <w:rPr>
+                              <w:rFonts w:ascii="Cambria Math" w:eastAsia="宋体" w:hAnsi="Cambria Math" w:cs="Times New Roman"/>
+                              <w:i/>
+                              <w:sz w:val="24"/>
+                              <w:szCs w:val="24"/>
+                            </w:rPr>
+                          </m:ctrlPr>
+                        </m:sSubSupPr>
+                        <m:e>
+                          <m:r>
+                            <w:rPr>
+                              <w:rFonts w:ascii="Cambria Math" w:eastAsia="宋体" w:hAnsi="Cambria Math" w:cs="Times New Roman"/>
+                              <w:sz w:val="24"/>
+                              <w:szCs w:val="24"/>
+                            </w:rPr>
+                            <m:t>V</m:t>
+                          </m:r>
+                        </m:e>
+                        <m:sub>
+                          <m:r>
+                            <w:rPr>
+                              <w:rFonts w:ascii="Cambria Math" w:eastAsia="宋体" w:hAnsi="Cambria Math" w:cs="Times New Roman"/>
+                              <w:sz w:val="24"/>
+                              <w:szCs w:val="24"/>
+                            </w:rPr>
+                            <m:t>i</m:t>
+                          </m:r>
+                        </m:sub>
+                        <m:sup>
+                          <m:r>
+                            <w:rPr>
+                              <w:rFonts w:ascii="Cambria Math" w:eastAsia="宋体" w:hAnsi="Cambria Math" w:cs="Times New Roman"/>
+                              <w:sz w:val="24"/>
+                              <w:szCs w:val="24"/>
+                            </w:rPr>
+                            <m:t>C</m:t>
+                          </m:r>
+                        </m:sup>
+                      </m:sSubSup>
+                    </m:num>
+                    <m:den>
+                      <m:r>
+                        <w:rPr>
+                          <w:rFonts w:ascii="Cambria Math" w:eastAsia="宋体" w:hAnsi="Cambria Math" w:cs="Times New Roman"/>
+                          <w:sz w:val="24"/>
+                          <w:szCs w:val="24"/>
+                        </w:rPr>
+                        <m:t>∂</m:t>
+                      </m:r>
+                      <m:sSubSup>
+                        <m:sSubSupPr>
+                          <m:ctrlPr>
+                            <w:rPr>
+                              <w:rFonts w:ascii="Cambria Math" w:eastAsia="宋体" w:hAnsi="Cambria Math" w:cs="Times New Roman"/>
+                              <w:i/>
+                              <w:sz w:val="24"/>
+                              <w:szCs w:val="24"/>
+                            </w:rPr>
+                          </m:ctrlPr>
+                        </m:sSubSupPr>
+                        <m:e>
+                          <m:r>
+                            <w:rPr>
+                              <w:rFonts w:ascii="Cambria Math" w:eastAsia="宋体" w:hAnsi="Cambria Math" w:cs="Times New Roman" w:hint="eastAsia"/>
+                              <w:sz w:val="24"/>
+                              <w:szCs w:val="24"/>
+                            </w:rPr>
+                            <m:t>x</m:t>
+                          </m:r>
+                          <m:ctrlPr>
+                            <w:rPr>
+                              <w:rFonts w:ascii="Cambria Math" w:eastAsia="宋体" w:hAnsi="Cambria Math" w:cs="Times New Roman" w:hint="eastAsia"/>
+                              <w:i/>
+                              <w:sz w:val="24"/>
+                              <w:szCs w:val="24"/>
+                            </w:rPr>
+                          </m:ctrlPr>
+                        </m:e>
+                        <m:sub>
+                          <m:r>
+                            <w:rPr>
+                              <w:rFonts w:ascii="Cambria Math" w:eastAsia="宋体" w:hAnsi="Cambria Math" w:cs="Times New Roman"/>
+                              <w:sz w:val="24"/>
+                              <w:szCs w:val="24"/>
+                            </w:rPr>
+                            <m:t>i</m:t>
+                          </m:r>
+                        </m:sub>
+                        <m:sup>
+                          <m:r>
+                            <w:rPr>
+                              <w:rFonts w:ascii="Cambria Math" w:eastAsia="宋体" w:hAnsi="Cambria Math" w:cs="Times New Roman"/>
+                              <w:sz w:val="24"/>
+                              <w:szCs w:val="24"/>
+                            </w:rPr>
+                            <m:t>s</m:t>
+                          </m:r>
+                        </m:sup>
+                      </m:sSubSup>
+                    </m:den>
+                  </m:f>
+                  <m:r>
+                    <w:rPr>
+                      <w:rFonts w:ascii="Cambria Math" w:eastAsia="宋体" w:hAnsi="Cambria Math" w:cs="Times New Roman"/>
+                      <w:sz w:val="24"/>
+                      <w:szCs w:val="24"/>
+                    </w:rPr>
+                    <m:t>⋅</m:t>
+                  </m:r>
+                  <m:f>
+                    <m:fPr>
+                      <m:ctrlPr>
+                        <w:rPr>
+                          <w:rFonts w:ascii="Cambria Math" w:eastAsia="宋体" w:hAnsi="Cambria Math" w:cs="Times New Roman"/>
+                          <w:i/>
+                          <w:sz w:val="24"/>
+                          <w:szCs w:val="24"/>
+                        </w:rPr>
+                      </m:ctrlPr>
+                    </m:fPr>
+                    <m:num>
+                      <m:r>
+                        <w:rPr>
+                          <w:rFonts w:ascii="Cambria Math" w:eastAsia="宋体" w:hAnsi="Cambria Math" w:cs="Times New Roman"/>
+                          <w:sz w:val="24"/>
+                          <w:szCs w:val="24"/>
+                        </w:rPr>
+                        <m:t>∂</m:t>
+                      </m:r>
+                      <m:sSubSup>
+                        <m:sSubSupPr>
+                          <m:ctrlPr>
+                            <w:rPr>
+                              <w:rFonts w:ascii="Cambria Math" w:eastAsia="宋体" w:hAnsi="Cambria Math" w:cs="Times New Roman"/>
+                              <w:i/>
+                              <w:sz w:val="24"/>
+                              <w:szCs w:val="24"/>
+                            </w:rPr>
+                          </m:ctrlPr>
+                        </m:sSubSupPr>
+                        <m:e>
+                          <m:r>
+                            <w:rPr>
+                              <w:rFonts w:ascii="Cambria Math" w:eastAsia="宋体" w:hAnsi="Cambria Math" w:cs="Times New Roman" w:hint="eastAsia"/>
+                              <w:sz w:val="24"/>
+                              <w:szCs w:val="24"/>
+                            </w:rPr>
+                            <m:t>x</m:t>
+                          </m:r>
+                          <m:ctrlPr>
+                            <w:rPr>
+                              <w:rFonts w:ascii="Cambria Math" w:eastAsia="宋体" w:hAnsi="Cambria Math" w:cs="Times New Roman" w:hint="eastAsia"/>
+                              <w:i/>
+                              <w:sz w:val="24"/>
+                              <w:szCs w:val="24"/>
+                            </w:rPr>
+                          </m:ctrlPr>
+                        </m:e>
+                        <m:sub>
+                          <m:r>
+                            <w:rPr>
+                              <w:rFonts w:ascii="Cambria Math" w:eastAsia="宋体" w:hAnsi="Cambria Math" w:cs="Times New Roman"/>
+                              <w:sz w:val="24"/>
+                              <w:szCs w:val="24"/>
+                            </w:rPr>
+                            <m:t>i</m:t>
+                          </m:r>
+                        </m:sub>
+                        <m:sup>
+                          <m:r>
+                            <w:rPr>
+                              <w:rFonts w:ascii="Cambria Math" w:eastAsia="宋体" w:hAnsi="Cambria Math" w:cs="Times New Roman"/>
+                              <w:sz w:val="24"/>
+                              <w:szCs w:val="24"/>
+                            </w:rPr>
+                            <m:t>s</m:t>
+                          </m:r>
+                        </m:sup>
+                      </m:sSubSup>
+                    </m:num>
+                    <m:den>
+                      <m:r>
+                        <w:rPr>
+                          <w:rFonts w:ascii="Cambria Math" w:eastAsia="宋体" w:hAnsi="Cambria Math" w:cs="Times New Roman"/>
+                          <w:sz w:val="24"/>
+                          <w:szCs w:val="24"/>
+                        </w:rPr>
+                        <m:t>∂θ</m:t>
+                      </m:r>
+                    </m:den>
+                  </m:f>
+                </m:e>
+                <m:e>
+                  <m:r>
+                    <w:rPr>
+                      <w:rFonts w:ascii="Cambria Math" w:eastAsia="宋体" w:hAnsi="Cambria Math" w:cs="Times New Roman"/>
+                      <w:sz w:val="24"/>
+                      <w:szCs w:val="24"/>
+                    </w:rPr>
+                    <m:t>g=</m:t>
+                  </m:r>
+                  <m:f>
+                    <m:fPr>
+                      <m:ctrlPr>
+                        <w:rPr>
+                          <w:rFonts w:ascii="Cambria Math" w:eastAsia="宋体" w:hAnsi="Cambria Math" w:cs="Times New Roman"/>
+                          <w:i/>
+                          <w:sz w:val="24"/>
+                          <w:szCs w:val="24"/>
+                        </w:rPr>
+                      </m:ctrlPr>
+                    </m:fPr>
+                    <m:num>
+                      <m:r>
+                        <w:rPr>
+                          <w:rFonts w:ascii="Cambria Math" w:eastAsia="宋体" w:hAnsi="Cambria Math" w:cs="Times New Roman"/>
+                          <w:sz w:val="24"/>
+                          <w:szCs w:val="24"/>
+                        </w:rPr>
+                        <m:t>∂</m:t>
+                      </m:r>
+                      <m:sSubSup>
+                        <m:sSubSupPr>
+                          <m:ctrlPr>
+                            <w:rPr>
+                              <w:rFonts w:ascii="Cambria Math" w:eastAsia="宋体" w:hAnsi="Cambria Math" w:cs="Times New Roman"/>
+                              <w:i/>
+                              <w:sz w:val="24"/>
+                              <w:szCs w:val="24"/>
+                            </w:rPr>
+                          </m:ctrlPr>
+                        </m:sSubSupPr>
+                        <m:e>
+                          <m:r>
+                            <w:rPr>
+                              <w:rFonts w:ascii="Cambria Math" w:eastAsia="宋体" w:hAnsi="Cambria Math" w:cs="Times New Roman"/>
+                              <w:sz w:val="24"/>
+                              <w:szCs w:val="24"/>
+                            </w:rPr>
+                            <m:t>V</m:t>
+                          </m:r>
+                        </m:e>
+                        <m:sub>
+                          <m:r>
+                            <w:rPr>
+                              <w:rFonts w:ascii="Cambria Math" w:eastAsia="宋体" w:hAnsi="Cambria Math" w:cs="Times New Roman"/>
+                              <w:sz w:val="24"/>
+                              <w:szCs w:val="24"/>
+                            </w:rPr>
+                            <m:t>i</m:t>
+                          </m:r>
+                        </m:sub>
+                        <m:sup>
+                          <m:r>
+                            <w:rPr>
+                              <w:rFonts w:ascii="Cambria Math" w:eastAsia="宋体" w:hAnsi="Cambria Math" w:cs="Times New Roman"/>
+                              <w:sz w:val="24"/>
+                              <w:szCs w:val="24"/>
+                            </w:rPr>
+                            <m:t>C</m:t>
+                          </m:r>
+                        </m:sup>
+                      </m:sSubSup>
+                    </m:num>
+                    <m:den>
+                      <m:r>
+                        <w:rPr>
+                          <w:rFonts w:ascii="Cambria Math" w:eastAsia="宋体" w:hAnsi="Cambria Math" w:cs="Times New Roman"/>
+                          <w:sz w:val="24"/>
+                          <w:szCs w:val="24"/>
+                        </w:rPr>
+                        <m:t>∂</m:t>
+                      </m:r>
+                      <m:sSubSup>
+                        <m:sSubSupPr>
+                          <m:ctrlPr>
+                            <w:rPr>
+                              <w:rFonts w:ascii="Cambria Math" w:eastAsia="宋体" w:hAnsi="Cambria Math" w:cs="Times New Roman"/>
+                              <w:i/>
+                              <w:sz w:val="24"/>
+                              <w:szCs w:val="24"/>
+                            </w:rPr>
+                          </m:ctrlPr>
+                        </m:sSubSupPr>
+                        <m:e>
+                          <m:r>
+                            <w:rPr>
+                              <w:rFonts w:ascii="Cambria Math" w:eastAsia="宋体" w:hAnsi="Cambria Math" w:cs="Times New Roman"/>
+                              <w:sz w:val="24"/>
+                              <w:szCs w:val="24"/>
+                            </w:rPr>
+                            <m:t>y</m:t>
+                          </m:r>
+                          <m:ctrlPr>
+                            <w:rPr>
+                              <w:rFonts w:ascii="Cambria Math" w:eastAsia="宋体" w:hAnsi="Cambria Math" w:cs="Times New Roman" w:hint="eastAsia"/>
+                              <w:i/>
+                              <w:sz w:val="24"/>
+                              <w:szCs w:val="24"/>
+                            </w:rPr>
+                          </m:ctrlPr>
+                        </m:e>
+                        <m:sub>
+                          <m:r>
+                            <w:rPr>
+                              <w:rFonts w:ascii="Cambria Math" w:eastAsia="宋体" w:hAnsi="Cambria Math" w:cs="Times New Roman"/>
+                              <w:sz w:val="24"/>
+                              <w:szCs w:val="24"/>
+                            </w:rPr>
+                            <m:t>i</m:t>
+                          </m:r>
+                        </m:sub>
+                        <m:sup>
+                          <m:r>
+                            <w:rPr>
+                              <w:rFonts w:ascii="Cambria Math" w:eastAsia="宋体" w:hAnsi="Cambria Math" w:cs="Times New Roman"/>
+                              <w:sz w:val="24"/>
+                              <w:szCs w:val="24"/>
+                            </w:rPr>
+                            <m:t>s</m:t>
+                          </m:r>
+                        </m:sup>
+                      </m:sSubSup>
+                    </m:den>
+                  </m:f>
+                  <m:r>
+                    <w:rPr>
+                      <w:rFonts w:ascii="Cambria Math" w:eastAsia="宋体" w:hAnsi="Cambria Math" w:cs="Times New Roman"/>
+                      <w:sz w:val="24"/>
+                      <w:szCs w:val="24"/>
+                    </w:rPr>
+                    <m:t>⋅</m:t>
+                  </m:r>
+                  <m:f>
+                    <m:fPr>
+                      <m:ctrlPr>
+                        <w:rPr>
+                          <w:rFonts w:ascii="Cambria Math" w:eastAsia="宋体" w:hAnsi="Cambria Math" w:cs="Times New Roman"/>
+                          <w:i/>
+                          <w:sz w:val="24"/>
+                          <w:szCs w:val="24"/>
+                        </w:rPr>
+                      </m:ctrlPr>
+                    </m:fPr>
+                    <m:num>
+                      <m:r>
+                        <w:rPr>
+                          <w:rFonts w:ascii="Cambria Math" w:eastAsia="宋体" w:hAnsi="Cambria Math" w:cs="Times New Roman"/>
+                          <w:sz w:val="24"/>
+                          <w:szCs w:val="24"/>
+                        </w:rPr>
+                        <m:t>∂</m:t>
+                      </m:r>
+                      <m:sSubSup>
+                        <m:sSubSupPr>
+                          <m:ctrlPr>
+                            <w:rPr>
+                              <w:rFonts w:ascii="Cambria Math" w:eastAsia="宋体" w:hAnsi="Cambria Math" w:cs="Times New Roman"/>
+                              <w:i/>
+                              <w:sz w:val="24"/>
+                              <w:szCs w:val="24"/>
+                            </w:rPr>
+                          </m:ctrlPr>
+                        </m:sSubSupPr>
+                        <m:e>
+                          <m:r>
+                            <w:rPr>
+                              <w:rFonts w:ascii="Cambria Math" w:eastAsia="宋体" w:hAnsi="Cambria Math" w:cs="Times New Roman"/>
+                              <w:sz w:val="24"/>
+                              <w:szCs w:val="24"/>
+                            </w:rPr>
+                            <m:t>y</m:t>
+                          </m:r>
+                          <m:ctrlPr>
+                            <w:rPr>
+                              <w:rFonts w:ascii="Cambria Math" w:eastAsia="宋体" w:hAnsi="Cambria Math" w:cs="Times New Roman" w:hint="eastAsia"/>
+                              <w:i/>
+                              <w:sz w:val="24"/>
+                              <w:szCs w:val="24"/>
+                            </w:rPr>
+                          </m:ctrlPr>
+                        </m:e>
+                        <m:sub>
+                          <m:r>
+                            <w:rPr>
+                              <w:rFonts w:ascii="Cambria Math" w:eastAsia="宋体" w:hAnsi="Cambria Math" w:cs="Times New Roman"/>
+                              <w:sz w:val="24"/>
+                              <w:szCs w:val="24"/>
+                            </w:rPr>
+                            <m:t>i</m:t>
+                          </m:r>
+                        </m:sub>
+                        <m:sup>
+                          <m:r>
+                            <w:rPr>
+                              <w:rFonts w:ascii="Cambria Math" w:eastAsia="宋体" w:hAnsi="Cambria Math" w:cs="Times New Roman"/>
+                              <w:sz w:val="24"/>
+                              <w:szCs w:val="24"/>
+                            </w:rPr>
+                            <m:t>s</m:t>
+                          </m:r>
+                        </m:sup>
+                      </m:sSubSup>
+                    </m:num>
+                    <m:den>
+                      <m:r>
+                        <w:rPr>
+                          <w:rFonts w:ascii="Cambria Math" w:eastAsia="宋体" w:hAnsi="Cambria Math" w:cs="Times New Roman"/>
+                          <w:sz w:val="24"/>
+                          <w:szCs w:val="24"/>
+                        </w:rPr>
+                        <m:t>∂θ</m:t>
+                      </m:r>
+                    </m:den>
+                  </m:f>
+                </m:e>
+              </m:eqArr>
+            </m:e>
+          </m:d>
+        </m:oMath>
+      </m:oMathPara>
+    </w:p>
+    <w:p>
+      <w:pPr>
+        <w:rPr>
+          <w:rFonts w:ascii="Times New Roman" w:eastAsia="宋体" w:hAnsi="Times New Roman" w:cs="Times New Roman"/>
+          <w:sz w:val="24"/>
+          <w:szCs w:val="24"/>
+        </w:rPr>
+      </w:pPr>
+      <w:r>
+        <w:rPr>
+          <w:rFonts w:ascii="Times New Roman" w:eastAsia="宋体" w:hAnsi="Times New Roman" w:cs="Times New Roman" w:hint="eastAsia"/>
+          <w:sz w:val="24"/>
+          <w:szCs w:val="24"/>
+        </w:rPr>
+        <w:t>梯度流动过程参考下图：</w:t>
+      </w:r>
+      <w:bookmarkStart w:id="0" w:name="_GoBack"/>
+      <w:bookmarkEnd w:id="0"/>
+    </w:p>
+    <w:p>
+      <w:pPr>
+        <w:rPr>
+          <w:rFonts w:ascii="Times New Roman" w:eastAsia="宋体" w:hAnsi="Times New Roman" w:cs="Times New Roman"/>
           <w:sz w:val="24"/>
           <w:szCs w:val="24"/>
         </w:rPr>
@@ -2907,10 +6923,10 @@
           <w:noProof/>
         </w:rPr>
         <w:drawing>
-          <wp:inline distT="0" distB="0" distL="0" distR="0" wp14:anchorId="5A38720B" wp14:editId="033149BE">
-            <wp:extent cx="5274310" cy="1460500"/>
-            <wp:effectExtent l="0" t="0" r="2540" b="6350"/>
-            <wp:docPr id="18" name="图片 18"/>
+          <wp:inline distT="0" distB="0" distL="0" distR="0" wp14:anchorId="23BB78A9" wp14:editId="695ACF98">
+            <wp:extent cx="5274310" cy="2453005"/>
+            <wp:effectExtent l="0" t="0" r="2540" b="4445"/>
+            <wp:docPr id="14" name="图片 14"/>
             <wp:cNvGraphicFramePr>
               <a:graphicFrameLocks xmlns:a="http://schemas.openxmlformats.org/drawingml/2006/main" noChangeAspect="1"/>
             </wp:cNvGraphicFramePr>
@@ -2930,6 +6946,396 @@
                   <pic:spPr>
                     <a:xfrm>
                       <a:off x="0" y="0"/>
+                      <a:ext cx="5274310" cy="2453005"/>
+                    </a:xfrm>
+                    <a:prstGeom prst="rect">
+                      <a:avLst/>
+                    </a:prstGeom>
+                  </pic:spPr>
+                </pic:pic>
+              </a:graphicData>
+            </a:graphic>
+          </wp:inline>
+        </w:drawing>
+      </w:r>
+    </w:p>
+    <w:p>
+      <w:pPr>
+        <w:rPr>
+          <w:rFonts w:ascii="Times New Roman" w:eastAsia="宋体" w:hAnsi="Times New Roman" w:cs="Times New Roman"/>
+          <w:b/>
+          <w:sz w:val="24"/>
+          <w:szCs w:val="24"/>
+        </w:rPr>
+      </w:pPr>
+      <w:r>
+        <w:rPr>
+          <w:rFonts w:ascii="Times New Roman" w:eastAsia="宋体" w:hAnsi="Times New Roman" w:cs="Times New Roman" w:hint="eastAsia"/>
+          <w:b/>
+          <w:sz w:val="24"/>
+          <w:szCs w:val="24"/>
+        </w:rPr>
+        <w:t>3</w:t>
+      </w:r>
+      <w:r>
+        <w:rPr>
+          <w:rFonts w:ascii="Times New Roman" w:eastAsia="宋体" w:hAnsi="Times New Roman" w:cs="Times New Roman"/>
+          <w:b/>
+          <w:sz w:val="24"/>
+          <w:szCs w:val="24"/>
+        </w:rPr>
+        <w:t>.4 Spatial Transformer Networks</w:t>
+      </w:r>
+    </w:p>
+    <w:p>
+      <w:pPr>
+        <w:rPr>
+          <w:rFonts w:ascii="Times New Roman" w:eastAsia="宋体" w:hAnsi="Times New Roman" w:cs="Times New Roman"/>
+          <w:sz w:val="24"/>
+          <w:szCs w:val="24"/>
+        </w:rPr>
+      </w:pPr>
+    </w:p>
+    <w:p>
+      <w:pPr>
+        <w:rPr>
+          <w:rFonts w:ascii="Times New Roman" w:eastAsia="宋体" w:hAnsi="Times New Roman" w:cs="Times New Roman"/>
+          <w:b/>
+          <w:sz w:val="24"/>
+          <w:szCs w:val="24"/>
+        </w:rPr>
+      </w:pPr>
+      <w:r>
+        <w:rPr>
+          <w:rFonts w:ascii="Times New Roman" w:eastAsia="宋体" w:hAnsi="Times New Roman" w:cs="Times New Roman" w:hint="eastAsia"/>
+          <w:b/>
+          <w:sz w:val="24"/>
+          <w:szCs w:val="24"/>
+        </w:rPr>
+        <w:t>4</w:t>
+      </w:r>
+      <w:r>
+        <w:rPr>
+          <w:rFonts w:ascii="Times New Roman" w:eastAsia="宋体" w:hAnsi="Times New Roman" w:cs="Times New Roman"/>
+          <w:b/>
+          <w:sz w:val="24"/>
+          <w:szCs w:val="24"/>
+        </w:rPr>
+        <w:t>. Experiments</w:t>
+      </w:r>
+    </w:p>
+    <w:p>
+      <w:pPr>
+        <w:rPr>
+          <w:rFonts w:ascii="Times New Roman" w:eastAsia="宋体" w:hAnsi="Times New Roman" w:cs="Times New Roman"/>
+          <w:b/>
+          <w:sz w:val="24"/>
+          <w:szCs w:val="24"/>
+        </w:rPr>
+      </w:pPr>
+      <w:r>
+        <w:rPr>
+          <w:rFonts w:ascii="Times New Roman" w:eastAsia="宋体" w:hAnsi="Times New Roman" w:cs="Times New Roman" w:hint="eastAsia"/>
+          <w:b/>
+          <w:sz w:val="24"/>
+          <w:szCs w:val="24"/>
+        </w:rPr>
+        <w:t>4</w:t>
+      </w:r>
+      <w:r>
+        <w:rPr>
+          <w:rFonts w:ascii="Times New Roman" w:eastAsia="宋体" w:hAnsi="Times New Roman" w:cs="Times New Roman"/>
+          <w:b/>
+          <w:sz w:val="24"/>
+          <w:szCs w:val="24"/>
+        </w:rPr>
+        <w:t>.1 Distorted MNIST</w:t>
+      </w:r>
+    </w:p>
+    <w:p>
+      <w:pPr>
+        <w:rPr>
+          <w:rFonts w:ascii="Times New Roman" w:eastAsia="宋体" w:hAnsi="Times New Roman" w:cs="Times New Roman" w:hint="eastAsia"/>
+          <w:b/>
+          <w:sz w:val="24"/>
+          <w:szCs w:val="24"/>
+        </w:rPr>
+      </w:pPr>
+      <w:r>
+        <w:rPr>
+          <w:noProof/>
+        </w:rPr>
+        <w:lastRenderedPageBreak/>
+        <w:drawing>
+          <wp:inline distT="0" distB="0" distL="0" distR="0" wp14:anchorId="52E13A1C" wp14:editId="257F37DD">
+            <wp:extent cx="5274310" cy="2893060"/>
+            <wp:effectExtent l="0" t="0" r="2540" b="2540"/>
+            <wp:docPr id="12" name="图片 12"/>
+            <wp:cNvGraphicFramePr>
+              <a:graphicFrameLocks xmlns:a="http://schemas.openxmlformats.org/drawingml/2006/main" noChangeAspect="1"/>
+            </wp:cNvGraphicFramePr>
+            <a:graphic xmlns:a="http://schemas.openxmlformats.org/drawingml/2006/main">
+              <a:graphicData uri="http://schemas.openxmlformats.org/drawingml/2006/picture">
+                <pic:pic xmlns:pic="http://schemas.openxmlformats.org/drawingml/2006/picture">
+                  <pic:nvPicPr>
+                    <pic:cNvPr id="1" name=""/>
+                    <pic:cNvPicPr/>
+                  </pic:nvPicPr>
+                  <pic:blipFill>
+                    <a:blip r:embed="rId22"/>
+                    <a:stretch>
+                      <a:fillRect/>
+                    </a:stretch>
+                  </pic:blipFill>
+                  <pic:spPr>
+                    <a:xfrm>
+                      <a:off x="0" y="0"/>
+                      <a:ext cx="5274310" cy="2893060"/>
+                    </a:xfrm>
+                    <a:prstGeom prst="rect">
+                      <a:avLst/>
+                    </a:prstGeom>
+                  </pic:spPr>
+                </pic:pic>
+              </a:graphicData>
+            </a:graphic>
+          </wp:inline>
+        </w:drawing>
+      </w:r>
+    </w:p>
+    <w:p>
+      <w:pPr>
+        <w:rPr>
+          <w:rFonts w:ascii="Times New Roman" w:eastAsia="宋体" w:hAnsi="Times New Roman" w:cs="Times New Roman"/>
+          <w:b/>
+          <w:sz w:val="24"/>
+          <w:szCs w:val="24"/>
+        </w:rPr>
+      </w:pPr>
+    </w:p>
+    <w:p>
+      <w:pPr>
+        <w:rPr>
+          <w:rFonts w:ascii="Times New Roman" w:eastAsia="宋体" w:hAnsi="Times New Roman" w:cs="Times New Roman"/>
+          <w:b/>
+          <w:sz w:val="24"/>
+          <w:szCs w:val="24"/>
+        </w:rPr>
+      </w:pPr>
+      <w:r>
+        <w:rPr>
+          <w:rFonts w:ascii="Times New Roman" w:eastAsia="宋体" w:hAnsi="Times New Roman" w:cs="Times New Roman" w:hint="eastAsia"/>
+          <w:b/>
+          <w:sz w:val="24"/>
+          <w:szCs w:val="24"/>
+        </w:rPr>
+        <w:t>4</w:t>
+      </w:r>
+      <w:r>
+        <w:rPr>
+          <w:rFonts w:ascii="Times New Roman" w:eastAsia="宋体" w:hAnsi="Times New Roman" w:cs="Times New Roman"/>
+          <w:b/>
+          <w:sz w:val="24"/>
+          <w:szCs w:val="24"/>
+        </w:rPr>
+        <w:t>.2 Street View House Numbers</w:t>
+      </w:r>
+    </w:p>
+    <w:p>
+      <w:pPr>
+        <w:rPr>
+          <w:rFonts w:ascii="Times New Roman" w:eastAsia="宋体" w:hAnsi="Times New Roman" w:cs="Times New Roman" w:hint="eastAsia"/>
+          <w:b/>
+          <w:sz w:val="24"/>
+          <w:szCs w:val="24"/>
+        </w:rPr>
+      </w:pPr>
+      <w:r>
+        <w:rPr>
+          <w:noProof/>
+        </w:rPr>
+        <w:drawing>
+          <wp:inline distT="0" distB="0" distL="0" distR="0" wp14:anchorId="336C3F9D" wp14:editId="5AD14273">
+            <wp:extent cx="5274310" cy="2231390"/>
+            <wp:effectExtent l="0" t="0" r="2540" b="0"/>
+            <wp:docPr id="16" name="图片 16"/>
+            <wp:cNvGraphicFramePr>
+              <a:graphicFrameLocks xmlns:a="http://schemas.openxmlformats.org/drawingml/2006/main" noChangeAspect="1"/>
+            </wp:cNvGraphicFramePr>
+            <a:graphic xmlns:a="http://schemas.openxmlformats.org/drawingml/2006/main">
+              <a:graphicData uri="http://schemas.openxmlformats.org/drawingml/2006/picture">
+                <pic:pic xmlns:pic="http://schemas.openxmlformats.org/drawingml/2006/picture">
+                  <pic:nvPicPr>
+                    <pic:cNvPr id="1" name=""/>
+                    <pic:cNvPicPr/>
+                  </pic:nvPicPr>
+                  <pic:blipFill>
+                    <a:blip r:embed="rId23"/>
+                    <a:stretch>
+                      <a:fillRect/>
+                    </a:stretch>
+                  </pic:blipFill>
+                  <pic:spPr>
+                    <a:xfrm>
+                      <a:off x="0" y="0"/>
+                      <a:ext cx="5274310" cy="2231390"/>
+                    </a:xfrm>
+                    <a:prstGeom prst="rect">
+                      <a:avLst/>
+                    </a:prstGeom>
+                  </pic:spPr>
+                </pic:pic>
+              </a:graphicData>
+            </a:graphic>
+          </wp:inline>
+        </w:drawing>
+      </w:r>
+    </w:p>
+    <w:p>
+      <w:pPr>
+        <w:rPr>
+          <w:rFonts w:ascii="Times New Roman" w:eastAsia="宋体" w:hAnsi="Times New Roman" w:cs="Times New Roman"/>
+          <w:b/>
+          <w:sz w:val="24"/>
+          <w:szCs w:val="24"/>
+        </w:rPr>
+      </w:pPr>
+    </w:p>
+    <w:p>
+      <w:pPr>
+        <w:rPr>
+          <w:rFonts w:ascii="Times New Roman" w:eastAsia="宋体" w:hAnsi="Times New Roman" w:cs="Times New Roman"/>
+          <w:b/>
+          <w:sz w:val="24"/>
+          <w:szCs w:val="24"/>
+        </w:rPr>
+      </w:pPr>
+      <w:r>
+        <w:rPr>
+          <w:rFonts w:ascii="Times New Roman" w:eastAsia="宋体" w:hAnsi="Times New Roman" w:cs="Times New Roman" w:hint="eastAsia"/>
+          <w:b/>
+          <w:sz w:val="24"/>
+          <w:szCs w:val="24"/>
+        </w:rPr>
+        <w:t>4</w:t>
+      </w:r>
+      <w:r>
+        <w:rPr>
+          <w:rFonts w:ascii="Times New Roman" w:eastAsia="宋体" w:hAnsi="Times New Roman" w:cs="Times New Roman"/>
+          <w:b/>
+          <w:sz w:val="24"/>
+          <w:szCs w:val="24"/>
+        </w:rPr>
+        <w:t>.3 Fine-Grained Classification</w:t>
+      </w:r>
+    </w:p>
+    <w:p>
+      <w:pPr>
+        <w:rPr>
+          <w:rFonts w:ascii="Times New Roman" w:eastAsia="宋体" w:hAnsi="Times New Roman" w:cs="Times New Roman"/>
+          <w:b/>
+          <w:sz w:val="24"/>
+          <w:szCs w:val="24"/>
+        </w:rPr>
+      </w:pPr>
+      <w:r>
+        <w:rPr>
+          <w:noProof/>
+        </w:rPr>
+        <w:lastRenderedPageBreak/>
+        <w:drawing>
+          <wp:inline distT="0" distB="0" distL="0" distR="0" wp14:anchorId="222F5972" wp14:editId="0D873D83">
+            <wp:extent cx="5274310" cy="3015615"/>
+            <wp:effectExtent l="0" t="0" r="2540" b="0"/>
+            <wp:docPr id="17" name="图片 17"/>
+            <wp:cNvGraphicFramePr>
+              <a:graphicFrameLocks xmlns:a="http://schemas.openxmlformats.org/drawingml/2006/main" noChangeAspect="1"/>
+            </wp:cNvGraphicFramePr>
+            <a:graphic xmlns:a="http://schemas.openxmlformats.org/drawingml/2006/main">
+              <a:graphicData uri="http://schemas.openxmlformats.org/drawingml/2006/picture">
+                <pic:pic xmlns:pic="http://schemas.openxmlformats.org/drawingml/2006/picture">
+                  <pic:nvPicPr>
+                    <pic:cNvPr id="1" name=""/>
+                    <pic:cNvPicPr/>
+                  </pic:nvPicPr>
+                  <pic:blipFill>
+                    <a:blip r:embed="rId24"/>
+                    <a:stretch>
+                      <a:fillRect/>
+                    </a:stretch>
+                  </pic:blipFill>
+                  <pic:spPr>
+                    <a:xfrm>
+                      <a:off x="0" y="0"/>
+                      <a:ext cx="5274310" cy="3015615"/>
+                    </a:xfrm>
+                    <a:prstGeom prst="rect">
+                      <a:avLst/>
+                    </a:prstGeom>
+                  </pic:spPr>
+                </pic:pic>
+              </a:graphicData>
+            </a:graphic>
+          </wp:inline>
+        </w:drawing>
+      </w:r>
+    </w:p>
+    <w:p>
+      <w:pPr>
+        <w:rPr>
+          <w:rFonts w:ascii="Times New Roman" w:eastAsia="宋体" w:hAnsi="Times New Roman" w:cs="Times New Roman"/>
+          <w:b/>
+          <w:sz w:val="24"/>
+          <w:szCs w:val="24"/>
+        </w:rPr>
+      </w:pPr>
+      <w:r>
+        <w:rPr>
+          <w:rFonts w:ascii="Times New Roman" w:eastAsia="宋体" w:hAnsi="Times New Roman" w:cs="Times New Roman"/>
+          <w:b/>
+          <w:sz w:val="24"/>
+          <w:szCs w:val="24"/>
+        </w:rPr>
+        <w:t>5. Conclusion</w:t>
+      </w:r>
+    </w:p>
+    <w:p>
+      <w:pPr>
+        <w:ind w:left="420" w:firstLine="420"/>
+        <w:rPr>
+          <w:rFonts w:ascii="Times New Roman" w:eastAsia="宋体" w:hAnsi="Times New Roman" w:cs="Times New Roman"/>
+          <w:sz w:val="24"/>
+          <w:szCs w:val="24"/>
+        </w:rPr>
+      </w:pPr>
+      <w:r>
+        <w:rPr>
+          <w:noProof/>
+        </w:rPr>
+        <w:drawing>
+          <wp:inline distT="0" distB="0" distL="0" distR="0" wp14:anchorId="5A38720B" wp14:editId="033149BE">
+            <wp:extent cx="5274310" cy="1460500"/>
+            <wp:effectExtent l="0" t="0" r="2540" b="6350"/>
+            <wp:docPr id="18" name="图片 18"/>
+            <wp:cNvGraphicFramePr>
+              <a:graphicFrameLocks xmlns:a="http://schemas.openxmlformats.org/drawingml/2006/main" noChangeAspect="1"/>
+            </wp:cNvGraphicFramePr>
+            <a:graphic xmlns:a="http://schemas.openxmlformats.org/drawingml/2006/main">
+              <a:graphicData uri="http://schemas.openxmlformats.org/drawingml/2006/picture">
+                <pic:pic xmlns:pic="http://schemas.openxmlformats.org/drawingml/2006/picture">
+                  <pic:nvPicPr>
+                    <pic:cNvPr id="1" name=""/>
+                    <pic:cNvPicPr/>
+                  </pic:nvPicPr>
+                  <pic:blipFill>
+                    <a:blip r:embed="rId25"/>
+                    <a:stretch>
+                      <a:fillRect/>
+                    </a:stretch>
+                  </pic:blipFill>
+                  <pic:spPr>
+                    <a:xfrm>
+                      <a:off x="0" y="0"/>
                       <a:ext cx="5274310" cy="1460500"/>
                     </a:xfrm>
                     <a:prstGeom prst="rect">
@@ -2942,8 +7348,6 @@
           </wp:inline>
         </w:drawing>
       </w:r>
-      <w:bookmarkStart w:id="0" w:name="_GoBack"/>
-      <w:bookmarkEnd w:id="0"/>
     </w:p>
     <w:sectPr>
       <w:pgSz w:w="11906" w:h="16838"/>
@@ -3391,6 +7795,24 @@
       <w:color w:val="808080"/>
     </w:rPr>
   </w:style>
+  <w:style w:type="paragraph" w:styleId="a4">
+    <w:name w:val="Normal (Web)"/>
+    <w:basedOn w:val="a"/>
+    <w:uiPriority w:val="99"/>
+    <w:unhideWhenUsed/>
+    <w:rsid w:val="006368B6"/>
+    <w:pPr>
+      <w:widowControl/>
+      <w:spacing w:before="100" w:beforeAutospacing="1" w:after="100" w:afterAutospacing="1"/>
+      <w:jc w:val="left"/>
+    </w:pPr>
+    <w:rPr>
+      <w:rFonts w:ascii="宋体" w:eastAsia="宋体" w:hAnsi="宋体" w:cs="宋体"/>
+      <w:kern w:val="0"/>
+      <w:sz w:val="24"/>
+      <w:szCs w:val="24"/>
+    </w:rPr>
+  </w:style>
 </w:styles>
 </file>
 
@@ -3687,4 +8109,16 @@
     </a:ext>
   </a:extLst>
 </a:theme>
+</file>
+
+<file path=customXml/item1.xml><?xml version="1.0" encoding="utf-8"?>
+<b:Sources xmlns:b="http://schemas.openxmlformats.org/officeDocument/2006/bibliography" xmlns="http://schemas.openxmlformats.org/officeDocument/2006/bibliography" SelectedStyle="\APASixthEditionOfficeOnline.xsl" StyleName="APA" Version="6"/>
+</file>
+
+<file path=customXml/itemProps1.xml><?xml version="1.0" encoding="utf-8"?>
+<ds:datastoreItem xmlns:ds="http://schemas.openxmlformats.org/officeDocument/2006/customXml" ds:itemID="{3EBEF3FA-EDA5-4CF1-B277-691740817887}">
+  <ds:schemaRefs>
+    <ds:schemaRef ds:uri="http://schemas.openxmlformats.org/officeDocument/2006/bibliography"/>
+  </ds:schemaRefs>
+</ds:datastoreItem>
 </file>